--- a/Appendices/User Guide.docx
+++ b/Appendices/User Guide.docx
@@ -4,12 +4,21 @@
   <w:body>
     <w:p>
       <w:pPr>
-        <w:rPr>
-          <w:lang w:val="en-US"/>
-        </w:rPr>
-      </w:pPr>
-      <w:r>
-        <w:rPr>
+        <w:pStyle w:val="Heading1"/>
+        <w:rPr>
+          <w:rFonts w:ascii="Times New Roman" w:hAnsi="Times New Roman" w:cs="Times New Roman"/>
+          <w:color w:val="000000" w:themeColor="text1"/>
+          <w:sz w:val="72"/>
+          <w:szCs w:val="72"/>
+          <w:lang w:val="en-US"/>
+        </w:rPr>
+      </w:pPr>
+      <w:r>
+        <w:rPr>
+          <w:rFonts w:ascii="Times New Roman" w:hAnsi="Times New Roman" w:cs="Times New Roman"/>
+          <w:color w:val="000000" w:themeColor="text1"/>
+          <w:sz w:val="72"/>
+          <w:szCs w:val="72"/>
           <w:lang w:val="en-US"/>
         </w:rPr>
         <w:t>User Guide</w:t>
@@ -18,22 +27,39 @@
     <w:p>
       <w:pPr>
         <w:rPr>
-          <w:lang w:val="en-US"/>
-        </w:rPr>
-      </w:pPr>
-    </w:p>
-    <w:p>
-      <w:pPr>
-        <w:rPr>
-          <w:lang w:val="en-US"/>
-        </w:rPr>
-      </w:pPr>
-      <w:r>
-        <w:rPr>
+          <w:rFonts w:ascii="Times New Roman" w:hAnsi="Times New Roman" w:cs="Times New Roman"/>
+          <w:lang w:val="en-US"/>
+        </w:rPr>
+      </w:pPr>
+    </w:p>
+    <w:p>
+      <w:pPr>
+        <w:pStyle w:val="Heading2"/>
+        <w:rPr>
+          <w:rFonts w:ascii="Times New Roman" w:hAnsi="Times New Roman" w:cs="Times New Roman"/>
+          <w:color w:val="000000" w:themeColor="text1"/>
+          <w:sz w:val="32"/>
+          <w:szCs w:val="32"/>
+          <w:lang w:val="en-US"/>
+        </w:rPr>
+      </w:pPr>
+      <w:r>
+        <w:rPr>
+          <w:rFonts w:ascii="Times New Roman" w:hAnsi="Times New Roman" w:cs="Times New Roman"/>
+          <w:color w:val="000000" w:themeColor="text1"/>
+          <w:sz w:val="32"/>
+          <w:szCs w:val="32"/>
           <w:lang w:val="en-US"/>
         </w:rPr>
         <w:t xml:space="preserve">Home </w:t>
       </w:r>
+    </w:p>
+    <w:p>
+      <w:pPr>
+        <w:rPr>
+          <w:lang w:val="en-US"/>
+        </w:rPr>
+      </w:pPr>
     </w:p>
     <w:p>
       <w:pPr>
@@ -43,17 +69,20 @@
           <w:numId w:val="1"/>
         </w:numPr>
         <w:rPr>
-          <w:lang w:val="en-US"/>
-        </w:rPr>
-      </w:pPr>
-      <w:r>
-        <w:rPr>
+          <w:rFonts w:ascii="Times New Roman" w:hAnsi="Times New Roman" w:cs="Times New Roman"/>
+          <w:lang w:val="en-US"/>
+        </w:rPr>
+      </w:pPr>
+      <w:r>
+        <w:rPr>
+          <w:rFonts w:ascii="Times New Roman" w:hAnsi="Times New Roman" w:cs="Times New Roman"/>
           <w:lang w:val="en-US"/>
         </w:rPr>
         <w:t xml:space="preserve">In the </w:t>
       </w:r>
       <w:r>
         <w:rPr>
+          <w:rFonts w:ascii="Times New Roman" w:hAnsi="Times New Roman" w:cs="Times New Roman"/>
           <w:b/>
           <w:bCs/>
           <w:lang w:val="en-US"/>
@@ -62,10 +91,20 @@
       </w:r>
       <w:r>
         <w:rPr>
+          <w:rFonts w:ascii="Times New Roman" w:hAnsi="Times New Roman" w:cs="Times New Roman"/>
           <w:lang w:val="en-US"/>
         </w:rPr>
         <w:t>, you have 2 buttons, select one to change between the specific windows depending on the button that you press.</w:t>
       </w:r>
+    </w:p>
+    <w:p>
+      <w:pPr>
+        <w:pStyle w:val="ListParagraph"/>
+        <w:rPr>
+          <w:rFonts w:ascii="Times New Roman" w:hAnsi="Times New Roman" w:cs="Times New Roman"/>
+          <w:lang w:val="en-US"/>
+        </w:rPr>
+      </w:pPr>
     </w:p>
     <w:p>
       <w:pPr>
@@ -75,17 +114,20 @@
           <w:numId w:val="1"/>
         </w:numPr>
         <w:rPr>
-          <w:lang w:val="en-US"/>
-        </w:rPr>
-      </w:pPr>
-      <w:r>
-        <w:rPr>
+          <w:rFonts w:ascii="Times New Roman" w:hAnsi="Times New Roman" w:cs="Times New Roman"/>
+          <w:lang w:val="en-US"/>
+        </w:rPr>
+      </w:pPr>
+      <w:r>
+        <w:rPr>
+          <w:rFonts w:ascii="Times New Roman" w:hAnsi="Times New Roman" w:cs="Times New Roman"/>
           <w:lang w:val="en-US"/>
         </w:rPr>
         <w:t xml:space="preserve">Press the logout button in the </w:t>
       </w:r>
       <w:r>
         <w:rPr>
+          <w:rFonts w:ascii="Times New Roman" w:hAnsi="Times New Roman" w:cs="Times New Roman"/>
           <w:b/>
           <w:bCs/>
           <w:lang w:val="en-US"/>
@@ -94,6 +136,7 @@
       </w:r>
       <w:r>
         <w:rPr>
+          <w:rFonts w:ascii="Times New Roman" w:hAnsi="Times New Roman" w:cs="Times New Roman"/>
           <w:lang w:val="en-US"/>
         </w:rPr>
         <w:t xml:space="preserve"> to close the system.</w:t>
@@ -102,18 +145,21 @@
     <w:p>
       <w:pPr>
         <w:rPr>
-          <w:lang w:val="en-US"/>
-        </w:rPr>
-      </w:pPr>
-    </w:p>
-    <w:p>
-      <w:pPr>
-        <w:rPr>
-          <w:lang w:val="en-US"/>
-        </w:rPr>
-      </w:pPr>
-      <w:r>
-        <w:rPr>
+          <w:rFonts w:ascii="Times New Roman" w:hAnsi="Times New Roman" w:cs="Times New Roman"/>
+          <w:lang w:val="en-US"/>
+        </w:rPr>
+      </w:pPr>
+    </w:p>
+    <w:p>
+      <w:pPr>
+        <w:rPr>
+          <w:rFonts w:ascii="Times New Roman" w:hAnsi="Times New Roman" w:cs="Times New Roman"/>
+          <w:lang w:val="en-US"/>
+        </w:rPr>
+      </w:pPr>
+      <w:r>
+        <w:rPr>
+          <w:rFonts w:ascii="Times New Roman" w:hAnsi="Times New Roman" w:cs="Times New Roman"/>
           <w:lang w:val="en-US"/>
         </w:rPr>
         <w:t>If you have pressed the manager button you will have access to the next windows:</w:t>
@@ -122,22 +168,39 @@
     <w:p>
       <w:pPr>
         <w:rPr>
-          <w:lang w:val="en-US"/>
-        </w:rPr>
-      </w:pPr>
-    </w:p>
-    <w:p>
-      <w:pPr>
-        <w:rPr>
-          <w:lang w:val="en-US"/>
-        </w:rPr>
-      </w:pPr>
-      <w:r>
-        <w:rPr>
+          <w:rFonts w:ascii="Times New Roman" w:hAnsi="Times New Roman" w:cs="Times New Roman"/>
+          <w:lang w:val="en-US"/>
+        </w:rPr>
+      </w:pPr>
+    </w:p>
+    <w:p>
+      <w:pPr>
+        <w:pStyle w:val="Heading2"/>
+        <w:rPr>
+          <w:rFonts w:ascii="Times New Roman" w:hAnsi="Times New Roman" w:cs="Times New Roman"/>
+          <w:color w:val="000000" w:themeColor="text1"/>
+          <w:sz w:val="32"/>
+          <w:szCs w:val="32"/>
+          <w:lang w:val="en-US"/>
+        </w:rPr>
+      </w:pPr>
+      <w:r>
+        <w:rPr>
+          <w:rFonts w:ascii="Times New Roman" w:hAnsi="Times New Roman" w:cs="Times New Roman"/>
+          <w:color w:val="000000" w:themeColor="text1"/>
+          <w:sz w:val="32"/>
+          <w:szCs w:val="32"/>
           <w:lang w:val="en-US"/>
         </w:rPr>
         <w:t>Librarians</w:t>
       </w:r>
+    </w:p>
+    <w:p>
+      <w:pPr>
+        <w:rPr>
+          <w:lang w:val="en-US"/>
+        </w:rPr>
+      </w:pPr>
     </w:p>
     <w:p>
       <w:pPr>
@@ -147,15 +210,63 @@
           <w:numId w:val="2"/>
         </w:numPr>
         <w:rPr>
-          <w:lang w:val="en-US"/>
-        </w:rPr>
-      </w:pPr>
-      <w:r>
-        <w:rPr>
-          <w:lang w:val="en-US"/>
-        </w:rPr>
-        <w:t>At the top, you have the navigation bar, if you select the home button you will go back to the home windows and if you want to close the system press the logout button</w:t>
-      </w:r>
+          <w:rFonts w:ascii="Times New Roman" w:hAnsi="Times New Roman" w:cs="Times New Roman"/>
+          <w:lang w:val="en-US"/>
+        </w:rPr>
+      </w:pPr>
+      <w:r>
+        <w:rPr>
+          <w:rFonts w:ascii="Times New Roman" w:hAnsi="Times New Roman" w:cs="Times New Roman"/>
+          <w:lang w:val="en-US"/>
+        </w:rPr>
+        <w:t xml:space="preserve">At the </w:t>
+      </w:r>
+      <w:r>
+        <w:rPr>
+          <w:rFonts w:ascii="Times New Roman" w:hAnsi="Times New Roman" w:cs="Times New Roman"/>
+          <w:b/>
+          <w:bCs/>
+          <w:lang w:val="en-US"/>
+        </w:rPr>
+        <w:t>top</w:t>
+      </w:r>
+      <w:r>
+        <w:rPr>
+          <w:rFonts w:ascii="Times New Roman" w:hAnsi="Times New Roman" w:cs="Times New Roman"/>
+          <w:lang w:val="en-US"/>
+        </w:rPr>
+        <w:t>, you have the navigation bar, if you select the home button you will go back to the home windows</w:t>
+      </w:r>
+      <w:r>
+        <w:rPr>
+          <w:rFonts w:ascii="Times New Roman" w:hAnsi="Times New Roman" w:cs="Times New Roman"/>
+          <w:lang w:val="en-US"/>
+        </w:rPr>
+        <w:t>,</w:t>
+      </w:r>
+      <w:r>
+        <w:rPr>
+          <w:rFonts w:ascii="Times New Roman" w:hAnsi="Times New Roman" w:cs="Times New Roman"/>
+          <w:lang w:val="en-US"/>
+        </w:rPr>
+        <w:t xml:space="preserve"> and if you want to close the system press the logout button</w:t>
+      </w:r>
+      <w:r>
+        <w:rPr>
+          <w:rFonts w:ascii="Times New Roman" w:hAnsi="Times New Roman" w:cs="Times New Roman"/>
+          <w:lang w:val="en-US"/>
+        </w:rPr>
+        <w:t>.</w:t>
+      </w:r>
+    </w:p>
+    <w:p>
+      <w:pPr>
+        <w:pStyle w:val="ListParagraph"/>
+        <w:rPr>
+          <w:rFonts w:ascii="Times New Roman" w:hAnsi="Times New Roman" w:cs="Times New Roman"/>
+          <w:lang w:val="en-US"/>
+        </w:rPr>
+      </w:pPr>
     </w:p>
     <w:p>
       <w:pPr>
@@ -165,29 +276,34 @@
           <w:numId w:val="2"/>
         </w:numPr>
         <w:rPr>
-          <w:lang w:val="en-US"/>
-        </w:rPr>
-      </w:pPr>
-      <w:r>
-        <w:rPr>
+          <w:rFonts w:ascii="Times New Roman" w:hAnsi="Times New Roman" w:cs="Times New Roman"/>
+          <w:lang w:val="en-US"/>
+        </w:rPr>
+      </w:pPr>
+      <w:r>
+        <w:rPr>
+          <w:rFonts w:ascii="Times New Roman" w:hAnsi="Times New Roman" w:cs="Times New Roman"/>
           <w:lang w:val="en-US"/>
         </w:rPr>
         <w:t xml:space="preserve">For adding a </w:t>
       </w:r>
       <w:r>
         <w:rPr>
+          <w:rFonts w:ascii="Times New Roman" w:hAnsi="Times New Roman" w:cs="Times New Roman"/>
           <w:lang w:val="en-US"/>
         </w:rPr>
         <w:t>librarian,</w:t>
       </w:r>
       <w:r>
         <w:rPr>
+          <w:rFonts w:ascii="Times New Roman" w:hAnsi="Times New Roman" w:cs="Times New Roman"/>
           <w:lang w:val="en-US"/>
         </w:rPr>
         <w:t xml:space="preserve"> you must </w:t>
       </w:r>
       <w:r>
         <w:rPr>
+          <w:rFonts w:ascii="Times New Roman" w:hAnsi="Times New Roman" w:cs="Times New Roman"/>
           <w:lang w:val="en-US"/>
         </w:rPr>
         <w:t>fill all the fields. Write the desired data and press the “Add Librarian” button.</w:t>
@@ -197,19 +313,22 @@
       <w:pPr>
         <w:pStyle w:val="ListParagraph"/>
         <w:rPr>
-          <w:lang w:val="en-US"/>
-        </w:rPr>
-      </w:pPr>
-    </w:p>
-    <w:p>
-      <w:pPr>
-        <w:pStyle w:val="ListParagraph"/>
-        <w:rPr>
-          <w:lang w:val="en-US"/>
-        </w:rPr>
-      </w:pPr>
-      <w:r>
-        <w:rPr>
+          <w:rFonts w:ascii="Times New Roman" w:hAnsi="Times New Roman" w:cs="Times New Roman"/>
+          <w:lang w:val="en-US"/>
+        </w:rPr>
+      </w:pPr>
+    </w:p>
+    <w:p>
+      <w:pPr>
+        <w:pStyle w:val="ListParagraph"/>
+        <w:rPr>
+          <w:rFonts w:ascii="Times New Roman" w:hAnsi="Times New Roman" w:cs="Times New Roman"/>
+          <w:lang w:val="en-US"/>
+        </w:rPr>
+      </w:pPr>
+      <w:r>
+        <w:rPr>
+          <w:rFonts w:ascii="Times New Roman" w:hAnsi="Times New Roman" w:cs="Times New Roman"/>
           <w:noProof/>
           <w:lang w:val="en-US"/>
         </w:rPr>
@@ -229,7 +348,7 @@
                     <pic:cNvPicPr/>
                   </pic:nvPicPr>
                   <pic:blipFill>
-                    <a:blip r:embed="rId5" cstate="print">
+                    <a:blip r:embed="rId7" cstate="print">
                       <a:extLst>
                         <a:ext uri="{28A0092B-C50C-407E-A947-70E740481C1C}">
                           <a14:useLocalDpi xmlns:a14="http://schemas.microsoft.com/office/drawing/2010/main" val="0"/>
@@ -260,6 +379,7 @@
       <w:pPr>
         <w:pStyle w:val="ListParagraph"/>
         <w:rPr>
+          <w:rFonts w:ascii="Times New Roman" w:hAnsi="Times New Roman" w:cs="Times New Roman"/>
           <w:lang w:val="en-US"/>
         </w:rPr>
       </w:pPr>
@@ -272,15 +392,35 @@
           <w:numId w:val="2"/>
         </w:numPr>
         <w:rPr>
-          <w:lang w:val="en-US"/>
-        </w:rPr>
-      </w:pPr>
-      <w:r>
-        <w:rPr>
-          <w:lang w:val="en-US"/>
-        </w:rPr>
-        <w:t>After pressing the button, the added librarian will be displayed in the librarian list on the right</w:t>
-      </w:r>
+          <w:rFonts w:ascii="Times New Roman" w:hAnsi="Times New Roman" w:cs="Times New Roman"/>
+          <w:lang w:val="en-US"/>
+        </w:rPr>
+      </w:pPr>
+      <w:r>
+        <w:rPr>
+          <w:rFonts w:ascii="Times New Roman" w:hAnsi="Times New Roman" w:cs="Times New Roman"/>
+          <w:lang w:val="en-US"/>
+        </w:rPr>
+        <w:t xml:space="preserve">After pressing the button, the added librarian will be displayed in the librarian list </w:t>
+      </w:r>
+      <w:r>
+        <w:rPr>
+          <w:rFonts w:ascii="Times New Roman" w:hAnsi="Times New Roman" w:cs="Times New Roman"/>
+          <w:b/>
+          <w:bCs/>
+          <w:lang w:val="en-US"/>
+        </w:rPr>
+        <w:t>on the right</w:t>
+      </w:r>
+    </w:p>
+    <w:p>
+      <w:pPr>
+        <w:pStyle w:val="ListParagraph"/>
+        <w:rPr>
+          <w:rFonts w:ascii="Times New Roman" w:hAnsi="Times New Roman" w:cs="Times New Roman"/>
+          <w:lang w:val="en-US"/>
+        </w:rPr>
+      </w:pPr>
     </w:p>
     <w:p>
       <w:pPr>
@@ -290,23 +430,27 @@
           <w:numId w:val="2"/>
         </w:numPr>
         <w:rPr>
-          <w:lang w:val="en-US"/>
-        </w:rPr>
-      </w:pPr>
-      <w:r>
-        <w:rPr>
+          <w:rFonts w:ascii="Times New Roman" w:hAnsi="Times New Roman" w:cs="Times New Roman"/>
+          <w:lang w:val="en-US"/>
+        </w:rPr>
+      </w:pPr>
+      <w:r>
+        <w:rPr>
+          <w:rFonts w:ascii="Times New Roman" w:hAnsi="Times New Roman" w:cs="Times New Roman"/>
           <w:lang w:val="en-US"/>
         </w:rPr>
         <w:t>If you want to delete a librarian first select the librarian</w:t>
       </w:r>
       <w:r>
         <w:rPr>
+          <w:rFonts w:ascii="Times New Roman" w:hAnsi="Times New Roman" w:cs="Times New Roman"/>
           <w:lang w:val="en-US"/>
         </w:rPr>
         <w:t xml:space="preserve"> that </w:t>
       </w:r>
       <w:r>
         <w:rPr>
+          <w:rFonts w:ascii="Times New Roman" w:hAnsi="Times New Roman" w:cs="Times New Roman"/>
           <w:lang w:val="en-US"/>
         </w:rPr>
         <w:t>you want to delete and press the button “Remove”.</w:t>
@@ -316,6 +460,7 @@
       <w:pPr>
         <w:pStyle w:val="ListParagraph"/>
         <w:rPr>
+          <w:rFonts w:ascii="Times New Roman" w:hAnsi="Times New Roman" w:cs="Times New Roman"/>
           <w:lang w:val="en-US"/>
         </w:rPr>
       </w:pPr>
@@ -324,11 +469,13 @@
       <w:pPr>
         <w:ind w:firstLine="360"/>
         <w:rPr>
-          <w:lang w:val="en-US"/>
-        </w:rPr>
-      </w:pPr>
-      <w:r>
-        <w:rPr>
+          <w:rFonts w:ascii="Times New Roman" w:hAnsi="Times New Roman" w:cs="Times New Roman"/>
+          <w:lang w:val="en-US"/>
+        </w:rPr>
+      </w:pPr>
+      <w:r>
+        <w:rPr>
+          <w:rFonts w:ascii="Times New Roman" w:hAnsi="Times New Roman" w:cs="Times New Roman"/>
           <w:noProof/>
           <w:lang w:val="en-US"/>
         </w:rPr>
@@ -348,7 +495,7 @@
                     <pic:cNvPicPr/>
                   </pic:nvPicPr>
                   <pic:blipFill>
-                    <a:blip r:embed="rId6">
+                    <a:blip r:embed="rId8">
                       <a:extLst>
                         <a:ext uri="{28A0092B-C50C-407E-A947-70E740481C1C}">
                           <a14:useLocalDpi xmlns:a14="http://schemas.microsoft.com/office/drawing/2010/main" val="0"/>
@@ -379,18 +526,39 @@
       <w:pPr>
         <w:ind w:firstLine="360"/>
         <w:rPr>
-          <w:lang w:val="en-US"/>
-        </w:rPr>
-      </w:pPr>
-    </w:p>
-    <w:p>
-      <w:pPr>
-        <w:rPr>
-          <w:lang w:val="en-US"/>
-        </w:rPr>
-      </w:pPr>
-      <w:r>
-        <w:rPr>
+          <w:rFonts w:ascii="Times New Roman" w:hAnsi="Times New Roman" w:cs="Times New Roman"/>
+          <w:lang w:val="en-US"/>
+        </w:rPr>
+      </w:pPr>
+    </w:p>
+    <w:p>
+      <w:pPr>
+        <w:ind w:firstLine="360"/>
+        <w:rPr>
+          <w:rFonts w:ascii="Times New Roman" w:hAnsi="Times New Roman" w:cs="Times New Roman"/>
+          <w:lang w:val="en-US"/>
+        </w:rPr>
+      </w:pPr>
+    </w:p>
+    <w:p>
+      <w:pPr>
+        <w:ind w:firstLine="360"/>
+        <w:rPr>
+          <w:rFonts w:ascii="Times New Roman" w:hAnsi="Times New Roman" w:cs="Times New Roman"/>
+          <w:lang w:val="en-US"/>
+        </w:rPr>
+      </w:pPr>
+    </w:p>
+    <w:p>
+      <w:pPr>
+        <w:rPr>
+          <w:rFonts w:ascii="Times New Roman" w:hAnsi="Times New Roman" w:cs="Times New Roman"/>
+          <w:lang w:val="en-US"/>
+        </w:rPr>
+      </w:pPr>
+      <w:r>
+        <w:rPr>
+          <w:rFonts w:ascii="Times New Roman" w:hAnsi="Times New Roman" w:cs="Times New Roman"/>
           <w:lang w:val="en-US"/>
         </w:rPr>
         <w:t>If you have pressed the librarian button you will have access to the next windows:</w:t>
@@ -399,18 +567,28 @@
     <w:p>
       <w:pPr>
         <w:rPr>
-          <w:lang w:val="en-US"/>
-        </w:rPr>
-      </w:pPr>
-    </w:p>
-    <w:p>
-      <w:pPr>
-        <w:rPr>
-          <w:lang w:val="en-US"/>
-        </w:rPr>
-      </w:pPr>
-      <w:r>
-        <w:rPr>
+          <w:rFonts w:ascii="Times New Roman" w:hAnsi="Times New Roman" w:cs="Times New Roman"/>
+          <w:lang w:val="en-US"/>
+        </w:rPr>
+      </w:pPr>
+    </w:p>
+    <w:p>
+      <w:pPr>
+        <w:pStyle w:val="Heading2"/>
+        <w:rPr>
+          <w:rFonts w:ascii="Times New Roman" w:hAnsi="Times New Roman" w:cs="Times New Roman"/>
+          <w:color w:val="000000" w:themeColor="text1"/>
+          <w:sz w:val="32"/>
+          <w:szCs w:val="32"/>
+          <w:lang w:val="en-US"/>
+        </w:rPr>
+      </w:pPr>
+      <w:r>
+        <w:rPr>
+          <w:rFonts w:ascii="Times New Roman" w:hAnsi="Times New Roman" w:cs="Times New Roman"/>
+          <w:color w:val="000000" w:themeColor="text1"/>
+          <w:sz w:val="32"/>
+          <w:szCs w:val="32"/>
           <w:lang w:val="en-US"/>
         </w:rPr>
         <w:t>Home Librarian</w:t>
@@ -431,42 +609,134 @@
           <w:numId w:val="3"/>
         </w:numPr>
         <w:rPr>
-          <w:lang w:val="en-US"/>
-        </w:rPr>
-      </w:pPr>
-      <w:r>
-        <w:rPr>
+          <w:rFonts w:ascii="Times New Roman" w:hAnsi="Times New Roman" w:cs="Times New Roman"/>
+          <w:lang w:val="en-US"/>
+        </w:rPr>
+      </w:pPr>
+      <w:r>
+        <w:rPr>
+          <w:rFonts w:ascii="Times New Roman" w:hAnsi="Times New Roman" w:cs="Times New Roman"/>
           <w:lang w:val="en-US"/>
         </w:rPr>
         <w:t xml:space="preserve">In the window you have 4 buttons select one to change between the different windows </w:t>
       </w:r>
       <w:r>
         <w:rPr>
-          <w:lang w:val="en-US"/>
-        </w:rPr>
-        <w:t>as a librarian.</w:t>
-      </w:r>
-    </w:p>
-    <w:p>
-      <w:pPr>
-        <w:rPr>
-          <w:lang w:val="en-US"/>
-        </w:rPr>
-      </w:pPr>
-    </w:p>
-    <w:p>
-      <w:pPr>
-        <w:rPr>
-          <w:lang w:val="en-US"/>
-        </w:rPr>
-      </w:pPr>
-      <w:r>
-        <w:rPr>
-          <w:lang w:val="en-US"/>
-        </w:rPr>
-        <w:lastRenderedPageBreak/>
+          <w:rFonts w:ascii="Times New Roman" w:hAnsi="Times New Roman" w:cs="Times New Roman"/>
+          <w:lang w:val="en-US"/>
+        </w:rPr>
+        <w:t>as a librarian</w:t>
+      </w:r>
+      <w:r>
+        <w:rPr>
+          <w:rFonts w:ascii="Times New Roman" w:hAnsi="Times New Roman" w:cs="Times New Roman"/>
+          <w:lang w:val="en-US"/>
+        </w:rPr>
+        <w:t>.</w:t>
+      </w:r>
+    </w:p>
+    <w:p>
+      <w:pPr>
+        <w:pStyle w:val="ListParagraph"/>
+        <w:rPr>
+          <w:rFonts w:ascii="Times New Roman" w:hAnsi="Times New Roman" w:cs="Times New Roman"/>
+          <w:lang w:val="en-US"/>
+        </w:rPr>
+      </w:pPr>
+    </w:p>
+    <w:p>
+      <w:pPr>
+        <w:pStyle w:val="ListParagraph"/>
+        <w:rPr>
+          <w:rFonts w:ascii="Times New Roman" w:hAnsi="Times New Roman" w:cs="Times New Roman"/>
+          <w:lang w:val="en-US"/>
+        </w:rPr>
+      </w:pPr>
+      <w:r>
+        <w:rPr>
+          <w:rFonts w:ascii="Times New Roman" w:hAnsi="Times New Roman" w:cs="Times New Roman"/>
+          <w:noProof/>
+          <w:lang w:val="en-US"/>
+        </w:rPr>
+        <w:drawing>
+          <wp:inline distT="0" distB="0" distL="0" distR="0" wp14:anchorId="7545A2D5" wp14:editId="19AF3D24">
+            <wp:extent cx="3226085" cy="1329607"/>
+            <wp:effectExtent l="0" t="0" r="0" b="4445"/>
+            <wp:docPr id="27" name="Picture 27" descr="Diagram, text&#10;&#10;Description automatically generated"/>
+            <wp:cNvGraphicFramePr>
+              <a:graphicFrameLocks xmlns:a="http://schemas.openxmlformats.org/drawingml/2006/main" noChangeAspect="1"/>
+            </wp:cNvGraphicFramePr>
+            <a:graphic xmlns:a="http://schemas.openxmlformats.org/drawingml/2006/main">
+              <a:graphicData uri="http://schemas.openxmlformats.org/drawingml/2006/picture">
+                <pic:pic xmlns:pic="http://schemas.openxmlformats.org/drawingml/2006/picture">
+                  <pic:nvPicPr>
+                    <pic:cNvPr id="27" name="Picture 27" descr="Diagram, text&#10;&#10;Description automatically generated"/>
+                    <pic:cNvPicPr/>
+                  </pic:nvPicPr>
+                  <pic:blipFill>
+                    <a:blip r:embed="rId9" cstate="print">
+                      <a:extLst>
+                        <a:ext uri="{28A0092B-C50C-407E-A947-70E740481C1C}">
+                          <a14:useLocalDpi xmlns:a14="http://schemas.microsoft.com/office/drawing/2010/main" val="0"/>
+                        </a:ext>
+                      </a:extLst>
+                    </a:blip>
+                    <a:stretch>
+                      <a:fillRect/>
+                    </a:stretch>
+                  </pic:blipFill>
+                  <pic:spPr>
+                    <a:xfrm>
+                      <a:off x="0" y="0"/>
+                      <a:ext cx="3244744" cy="1337297"/>
+                    </a:xfrm>
+                    <a:prstGeom prst="rect">
+                      <a:avLst/>
+                    </a:prstGeom>
+                  </pic:spPr>
+                </pic:pic>
+              </a:graphicData>
+            </a:graphic>
+          </wp:inline>
+        </w:drawing>
+      </w:r>
+    </w:p>
+    <w:p>
+      <w:pPr>
+        <w:rPr>
+          <w:rFonts w:ascii="Times New Roman" w:hAnsi="Times New Roman" w:cs="Times New Roman"/>
+          <w:lang w:val="en-US"/>
+        </w:rPr>
+      </w:pPr>
+    </w:p>
+    <w:p>
+      <w:pPr>
+        <w:pStyle w:val="Heading2"/>
+        <w:rPr>
+          <w:rFonts w:ascii="Times New Roman" w:hAnsi="Times New Roman" w:cs="Times New Roman"/>
+          <w:color w:val="000000" w:themeColor="text1"/>
+          <w:sz w:val="32"/>
+          <w:szCs w:val="32"/>
+          <w:lang w:val="en-US"/>
+        </w:rPr>
+      </w:pPr>
+      <w:r>
+        <w:rPr>
+          <w:rFonts w:ascii="Times New Roman" w:hAnsi="Times New Roman" w:cs="Times New Roman"/>
+          <w:color w:val="000000" w:themeColor="text1"/>
+          <w:sz w:val="32"/>
+          <w:szCs w:val="32"/>
+          <w:lang w:val="en-US"/>
+        </w:rPr>
         <w:t>Library User</w:t>
       </w:r>
+    </w:p>
+    <w:p>
+      <w:pPr>
+        <w:rPr>
+          <w:lang w:val="en-US"/>
+        </w:rPr>
+      </w:pPr>
     </w:p>
     <w:p>
       <w:pPr>
@@ -476,39 +746,54 @@
           <w:numId w:val="4"/>
         </w:numPr>
         <w:rPr>
-          <w:lang w:val="en-US"/>
-        </w:rPr>
-      </w:pPr>
-      <w:r>
-        <w:rPr>
-          <w:lang w:val="en-US"/>
-        </w:rPr>
-        <w:t xml:space="preserve">At the top, you have the navigation bar, </w:t>
-      </w:r>
-      <w:r>
-        <w:rPr>
-          <w:lang w:val="en-US"/>
-        </w:rPr>
-        <w:t>select one to change between the different windows as a librarian.</w:t>
-      </w:r>
-    </w:p>
-    <w:p>
-      <w:pPr>
-        <w:pStyle w:val="ListParagraph"/>
-        <w:rPr>
-          <w:lang w:val="en-US"/>
-        </w:rPr>
-      </w:pPr>
-    </w:p>
-    <w:p>
-      <w:pPr>
-        <w:pStyle w:val="ListParagraph"/>
-        <w:rPr>
-          <w:lang w:val="en-US"/>
-        </w:rPr>
-      </w:pPr>
-      <w:r>
-        <w:rPr>
+          <w:rFonts w:ascii="Times New Roman" w:hAnsi="Times New Roman" w:cs="Times New Roman"/>
+          <w:lang w:val="en-US"/>
+        </w:rPr>
+      </w:pPr>
+      <w:r>
+        <w:rPr>
+          <w:rFonts w:ascii="Times New Roman" w:hAnsi="Times New Roman" w:cs="Times New Roman"/>
+          <w:lang w:val="en-US"/>
+        </w:rPr>
+        <w:t xml:space="preserve">At the </w:t>
+      </w:r>
+      <w:r>
+        <w:rPr>
+          <w:rFonts w:ascii="Times New Roman" w:hAnsi="Times New Roman" w:cs="Times New Roman"/>
+          <w:b/>
+          <w:bCs/>
+          <w:lang w:val="en-US"/>
+        </w:rPr>
+        <w:t>top</w:t>
+      </w:r>
+      <w:r>
+        <w:rPr>
+          <w:rFonts w:ascii="Times New Roman" w:hAnsi="Times New Roman" w:cs="Times New Roman"/>
+          <w:lang w:val="en-US"/>
+        </w:rPr>
+        <w:t>, you have the navigation bar, select one to change between the different windows as a librarian.</w:t>
+      </w:r>
+    </w:p>
+    <w:p>
+      <w:pPr>
+        <w:pStyle w:val="ListParagraph"/>
+        <w:rPr>
+          <w:rFonts w:ascii="Times New Roman" w:hAnsi="Times New Roman" w:cs="Times New Roman"/>
+          <w:lang w:val="en-US"/>
+        </w:rPr>
+      </w:pPr>
+    </w:p>
+    <w:p>
+      <w:pPr>
+        <w:pStyle w:val="ListParagraph"/>
+        <w:rPr>
+          <w:rFonts w:ascii="Times New Roman" w:hAnsi="Times New Roman" w:cs="Times New Roman"/>
+          <w:lang w:val="en-US"/>
+        </w:rPr>
+      </w:pPr>
+      <w:r>
+        <w:rPr>
+          <w:rFonts w:ascii="Times New Roman" w:hAnsi="Times New Roman" w:cs="Times New Roman"/>
           <w:noProof/>
           <w:lang w:val="en-US"/>
         </w:rPr>
@@ -528,7 +813,7 @@
                     <pic:cNvPicPr/>
                   </pic:nvPicPr>
                   <pic:blipFill>
-                    <a:blip r:embed="rId7" cstate="print">
+                    <a:blip r:embed="rId10" cstate="print">
                       <a:extLst>
                         <a:ext uri="{28A0092B-C50C-407E-A947-70E740481C1C}">
                           <a14:useLocalDpi xmlns:a14="http://schemas.microsoft.com/office/drawing/2010/main" val="0"/>
@@ -559,6 +844,7 @@
       <w:pPr>
         <w:pStyle w:val="ListParagraph"/>
         <w:rPr>
+          <w:rFonts w:ascii="Times New Roman" w:hAnsi="Times New Roman" w:cs="Times New Roman"/>
           <w:lang w:val="en-US"/>
         </w:rPr>
       </w:pPr>
@@ -571,35 +857,27 @@
           <w:numId w:val="4"/>
         </w:numPr>
         <w:rPr>
-          <w:lang w:val="en-US"/>
-        </w:rPr>
-      </w:pPr>
-      <w:r>
-        <w:rPr>
-          <w:lang w:val="en-US"/>
-        </w:rPr>
-        <w:t xml:space="preserve">For adding a </w:t>
-      </w:r>
-      <w:r>
-        <w:rPr>
-          <w:lang w:val="en-US"/>
-        </w:rPr>
-        <w:t>library user</w:t>
-      </w:r>
-      <w:r>
-        <w:rPr>
-          <w:lang w:val="en-US"/>
-        </w:rPr>
-        <w:t xml:space="preserve">, you must fill all the fields. Write the desired data and press the “Add </w:t>
-      </w:r>
-      <w:r>
-        <w:rPr>
+          <w:rFonts w:ascii="Times New Roman" w:hAnsi="Times New Roman" w:cs="Times New Roman"/>
+          <w:lang w:val="en-US"/>
+        </w:rPr>
+      </w:pPr>
+      <w:r>
+        <w:rPr>
+          <w:rFonts w:ascii="Times New Roman" w:hAnsi="Times New Roman" w:cs="Times New Roman"/>
+          <w:lang w:val="en-US"/>
+        </w:rPr>
+        <w:t xml:space="preserve">For adding a library user, you must fill all the fields. Write the desired data and press the “Add </w:t>
+      </w:r>
+      <w:r>
+        <w:rPr>
+          <w:rFonts w:ascii="Times New Roman" w:hAnsi="Times New Roman" w:cs="Times New Roman"/>
           <w:lang w:val="en-US"/>
         </w:rPr>
         <w:t>User</w:t>
       </w:r>
       <w:r>
         <w:rPr>
+          <w:rFonts w:ascii="Times New Roman" w:hAnsi="Times New Roman" w:cs="Times New Roman"/>
           <w:lang w:val="en-US"/>
         </w:rPr>
         <w:t>” button.</w:t>
@@ -609,19 +887,22 @@
       <w:pPr>
         <w:pStyle w:val="ListParagraph"/>
         <w:rPr>
-          <w:lang w:val="en-US"/>
-        </w:rPr>
-      </w:pPr>
-    </w:p>
-    <w:p>
-      <w:pPr>
-        <w:pStyle w:val="ListParagraph"/>
-        <w:rPr>
-          <w:lang w:val="en-US"/>
-        </w:rPr>
-      </w:pPr>
-      <w:r>
-        <w:rPr>
+          <w:rFonts w:ascii="Times New Roman" w:hAnsi="Times New Roman" w:cs="Times New Roman"/>
+          <w:lang w:val="en-US"/>
+        </w:rPr>
+      </w:pPr>
+    </w:p>
+    <w:p>
+      <w:pPr>
+        <w:pStyle w:val="ListParagraph"/>
+        <w:rPr>
+          <w:rFonts w:ascii="Times New Roman" w:hAnsi="Times New Roman" w:cs="Times New Roman"/>
+          <w:lang w:val="en-US"/>
+        </w:rPr>
+      </w:pPr>
+      <w:r>
+        <w:rPr>
+          <w:rFonts w:ascii="Times New Roman" w:hAnsi="Times New Roman" w:cs="Times New Roman"/>
           <w:noProof/>
           <w:lang w:val="en-US"/>
         </w:rPr>
@@ -641,7 +922,7 @@
                     <pic:cNvPicPr/>
                   </pic:nvPicPr>
                   <pic:blipFill>
-                    <a:blip r:embed="rId8" cstate="print">
+                    <a:blip r:embed="rId11" cstate="print">
                       <a:extLst>
                         <a:ext uri="{28A0092B-C50C-407E-A947-70E740481C1C}">
                           <a14:useLocalDpi xmlns:a14="http://schemas.microsoft.com/office/drawing/2010/main" val="0"/>
@@ -671,6 +952,7 @@
     <w:p>
       <w:pPr>
         <w:rPr>
+          <w:rFonts w:ascii="Times New Roman" w:hAnsi="Times New Roman" w:cs="Times New Roman"/>
           <w:lang w:val="en-US"/>
         </w:rPr>
       </w:pPr>
@@ -683,45 +965,126 @@
           <w:numId w:val="4"/>
         </w:numPr>
         <w:rPr>
-          <w:lang w:val="en-US"/>
-        </w:rPr>
-      </w:pPr>
-      <w:r>
-        <w:rPr>
+          <w:rFonts w:ascii="Times New Roman" w:hAnsi="Times New Roman" w:cs="Times New Roman"/>
+          <w:lang w:val="en-US"/>
+        </w:rPr>
+      </w:pPr>
+      <w:r>
+        <w:rPr>
+          <w:rFonts w:ascii="Times New Roman" w:hAnsi="Times New Roman" w:cs="Times New Roman"/>
           <w:lang w:val="en-US"/>
         </w:rPr>
         <w:t xml:space="preserve">After pressing the button, the added </w:t>
       </w:r>
       <w:r>
         <w:rPr>
+          <w:rFonts w:ascii="Times New Roman" w:hAnsi="Times New Roman" w:cs="Times New Roman"/>
           <w:lang w:val="en-US"/>
         </w:rPr>
         <w:t>library user</w:t>
       </w:r>
       <w:r>
         <w:rPr>
+          <w:rFonts w:ascii="Times New Roman" w:hAnsi="Times New Roman" w:cs="Times New Roman"/>
           <w:lang w:val="en-US"/>
         </w:rPr>
         <w:t xml:space="preserve"> will be displayed in the </w:t>
       </w:r>
       <w:r>
         <w:rPr>
+          <w:rFonts w:ascii="Times New Roman" w:hAnsi="Times New Roman" w:cs="Times New Roman"/>
           <w:lang w:val="en-US"/>
         </w:rPr>
         <w:t>library user</w:t>
       </w:r>
       <w:r>
         <w:rPr>
-          <w:lang w:val="en-US"/>
-        </w:rPr>
-        <w:t xml:space="preserve"> list on the right</w:t>
-      </w:r>
-      <w:r>
-        <w:rPr>
+          <w:rFonts w:ascii="Times New Roman" w:hAnsi="Times New Roman" w:cs="Times New Roman"/>
+          <w:lang w:val="en-US"/>
+        </w:rPr>
+        <w:t xml:space="preserve"> list </w:t>
+      </w:r>
+      <w:r>
+        <w:rPr>
+          <w:rFonts w:ascii="Times New Roman" w:hAnsi="Times New Roman" w:cs="Times New Roman"/>
+          <w:b/>
+          <w:bCs/>
+          <w:lang w:val="en-US"/>
+        </w:rPr>
+        <w:t>on the right</w:t>
+      </w:r>
+      <w:r>
+        <w:rPr>
+          <w:rFonts w:ascii="Times New Roman" w:hAnsi="Times New Roman" w:cs="Times New Roman"/>
+          <w:b/>
+          <w:bCs/>
           <w:lang w:val="en-US"/>
         </w:rPr>
         <w:t>.</w:t>
       </w:r>
+    </w:p>
+    <w:p>
+      <w:pPr>
+        <w:pStyle w:val="ListParagraph"/>
+        <w:rPr>
+          <w:rFonts w:ascii="Times New Roman" w:hAnsi="Times New Roman" w:cs="Times New Roman"/>
+          <w:lang w:val="en-US"/>
+        </w:rPr>
+      </w:pPr>
+    </w:p>
+    <w:p>
+      <w:pPr>
+        <w:pStyle w:val="ListParagraph"/>
+        <w:rPr>
+          <w:rFonts w:ascii="Times New Roman" w:hAnsi="Times New Roman" w:cs="Times New Roman"/>
+          <w:lang w:val="en-US"/>
+        </w:rPr>
+      </w:pPr>
+    </w:p>
+    <w:p>
+      <w:pPr>
+        <w:pStyle w:val="ListParagraph"/>
+        <w:rPr>
+          <w:rFonts w:ascii="Times New Roman" w:hAnsi="Times New Roman" w:cs="Times New Roman"/>
+          <w:lang w:val="en-US"/>
+        </w:rPr>
+      </w:pPr>
+    </w:p>
+    <w:p>
+      <w:pPr>
+        <w:pStyle w:val="ListParagraph"/>
+        <w:rPr>
+          <w:rFonts w:ascii="Times New Roman" w:hAnsi="Times New Roman" w:cs="Times New Roman"/>
+          <w:lang w:val="en-US"/>
+        </w:rPr>
+      </w:pPr>
+    </w:p>
+    <w:p>
+      <w:pPr>
+        <w:pStyle w:val="ListParagraph"/>
+        <w:rPr>
+          <w:rFonts w:ascii="Times New Roman" w:hAnsi="Times New Roman" w:cs="Times New Roman"/>
+          <w:lang w:val="en-US"/>
+        </w:rPr>
+      </w:pPr>
+    </w:p>
+    <w:p>
+      <w:pPr>
+        <w:pStyle w:val="ListParagraph"/>
+        <w:rPr>
+          <w:rFonts w:ascii="Times New Roman" w:hAnsi="Times New Roman" w:cs="Times New Roman"/>
+          <w:lang w:val="en-US"/>
+        </w:rPr>
+      </w:pPr>
+    </w:p>
+    <w:p>
+      <w:pPr>
+        <w:pStyle w:val="ListParagraph"/>
+        <w:rPr>
+          <w:rFonts w:ascii="Times New Roman" w:hAnsi="Times New Roman" w:cs="Times New Roman"/>
+          <w:lang w:val="en-US"/>
+        </w:rPr>
+      </w:pPr>
     </w:p>
     <w:p>
       <w:pPr>
@@ -731,35 +1094,42 @@
           <w:numId w:val="4"/>
         </w:numPr>
         <w:rPr>
-          <w:lang w:val="en-US"/>
-        </w:rPr>
-      </w:pPr>
-      <w:r>
-        <w:rPr>
-          <w:lang w:val="en-US"/>
-        </w:rPr>
+          <w:rFonts w:ascii="Times New Roman" w:hAnsi="Times New Roman" w:cs="Times New Roman"/>
+          <w:lang w:val="en-US"/>
+        </w:rPr>
+      </w:pPr>
+      <w:r>
+        <w:rPr>
+          <w:rFonts w:ascii="Times New Roman" w:hAnsi="Times New Roman" w:cs="Times New Roman"/>
+          <w:lang w:val="en-US"/>
+        </w:rPr>
+        <w:lastRenderedPageBreak/>
         <w:t xml:space="preserve">If you want to delete a </w:t>
       </w:r>
       <w:r>
         <w:rPr>
+          <w:rFonts w:ascii="Times New Roman" w:hAnsi="Times New Roman" w:cs="Times New Roman"/>
           <w:lang w:val="en-US"/>
         </w:rPr>
         <w:t>library user</w:t>
       </w:r>
       <w:r>
         <w:rPr>
+          <w:rFonts w:ascii="Times New Roman" w:hAnsi="Times New Roman" w:cs="Times New Roman"/>
           <w:lang w:val="en-US"/>
         </w:rPr>
         <w:t xml:space="preserve"> first select the </w:t>
       </w:r>
       <w:r>
         <w:rPr>
+          <w:rFonts w:ascii="Times New Roman" w:hAnsi="Times New Roman" w:cs="Times New Roman"/>
           <w:lang w:val="en-US"/>
         </w:rPr>
         <w:t>library user that</w:t>
       </w:r>
       <w:r>
         <w:rPr>
+          <w:rFonts w:ascii="Times New Roman" w:hAnsi="Times New Roman" w:cs="Times New Roman"/>
           <w:lang w:val="en-US"/>
         </w:rPr>
         <w:t xml:space="preserve"> you want to delete and press the button “Remove”.</w:t>
@@ -769,25 +1139,28 @@
       <w:pPr>
         <w:pStyle w:val="ListParagraph"/>
         <w:rPr>
-          <w:lang w:val="en-US"/>
-        </w:rPr>
-      </w:pPr>
-    </w:p>
-    <w:p>
-      <w:pPr>
-        <w:pStyle w:val="ListParagraph"/>
-        <w:rPr>
-          <w:lang w:val="en-US"/>
-        </w:rPr>
-      </w:pPr>
-      <w:r>
-        <w:rPr>
+          <w:rFonts w:ascii="Times New Roman" w:hAnsi="Times New Roman" w:cs="Times New Roman"/>
+          <w:lang w:val="en-US"/>
+        </w:rPr>
+      </w:pPr>
+    </w:p>
+    <w:p>
+      <w:pPr>
+        <w:pStyle w:val="ListParagraph"/>
+        <w:rPr>
+          <w:rFonts w:ascii="Times New Roman" w:hAnsi="Times New Roman" w:cs="Times New Roman"/>
+          <w:lang w:val="en-US"/>
+        </w:rPr>
+      </w:pPr>
+      <w:r>
+        <w:rPr>
+          <w:rFonts w:ascii="Times New Roman" w:hAnsi="Times New Roman" w:cs="Times New Roman"/>
           <w:noProof/>
           <w:lang w:val="en-US"/>
         </w:rPr>
         <w:drawing>
-          <wp:inline distT="0" distB="0" distL="0" distR="0" wp14:anchorId="4A8FEB0F" wp14:editId="40626707">
-            <wp:extent cx="4356243" cy="1693076"/>
+          <wp:inline distT="0" distB="0" distL="0" distR="0" wp14:anchorId="4A8FEB0F" wp14:editId="1AD19B6F">
+            <wp:extent cx="4282500" cy="1664414"/>
             <wp:effectExtent l="0" t="0" r="0" b="0"/>
             <wp:docPr id="7" name="Picture 7" descr="Text&#10;&#10;Description automatically generated"/>
             <wp:cNvGraphicFramePr>
@@ -801,7 +1174,7 @@
                     <pic:cNvPicPr/>
                   </pic:nvPicPr>
                   <pic:blipFill>
-                    <a:blip r:embed="rId9">
+                    <a:blip r:embed="rId12">
                       <a:extLst>
                         <a:ext uri="{28A0092B-C50C-407E-A947-70E740481C1C}">
                           <a14:useLocalDpi xmlns:a14="http://schemas.microsoft.com/office/drawing/2010/main" val="0"/>
@@ -815,7 +1188,7 @@
                   <pic:spPr>
                     <a:xfrm>
                       <a:off x="0" y="0"/>
-                      <a:ext cx="4376605" cy="1700990"/>
+                      <a:ext cx="4595669" cy="1786129"/>
                     </a:xfrm>
                     <a:prstGeom prst="rect">
                       <a:avLst/>
@@ -830,24 +1203,40 @@
     </w:p>
     <w:p>
       <w:pPr>
-        <w:pStyle w:val="ListParagraph"/>
-        <w:rPr>
-          <w:lang w:val="en-US"/>
-        </w:rPr>
-      </w:pPr>
-    </w:p>
-    <w:p>
-      <w:pPr>
-        <w:rPr>
-          <w:lang w:val="en-US"/>
-        </w:rPr>
-      </w:pPr>
-      <w:r>
-        <w:rPr>
+        <w:rPr>
+          <w:rFonts w:ascii="Times New Roman" w:hAnsi="Times New Roman" w:cs="Times New Roman"/>
+          <w:lang w:val="en-US"/>
+        </w:rPr>
+      </w:pPr>
+    </w:p>
+    <w:p>
+      <w:pPr>
+        <w:pStyle w:val="Heading2"/>
+        <w:rPr>
+          <w:rFonts w:ascii="Times New Roman" w:hAnsi="Times New Roman" w:cs="Times New Roman"/>
+          <w:color w:val="000000" w:themeColor="text1"/>
+          <w:sz w:val="32"/>
+          <w:szCs w:val="32"/>
+          <w:lang w:val="en-US"/>
+        </w:rPr>
+      </w:pPr>
+      <w:r>
+        <w:rPr>
+          <w:rFonts w:ascii="Times New Roman" w:hAnsi="Times New Roman" w:cs="Times New Roman"/>
+          <w:color w:val="000000" w:themeColor="text1"/>
+          <w:sz w:val="32"/>
+          <w:szCs w:val="32"/>
           <w:lang w:val="en-US"/>
         </w:rPr>
         <w:t>Create Loan</w:t>
       </w:r>
+    </w:p>
+    <w:p>
+      <w:pPr>
+        <w:rPr>
+          <w:lang w:val="en-US"/>
+        </w:rPr>
+      </w:pPr>
     </w:p>
     <w:p>
       <w:pPr>
@@ -857,33 +1246,54 @@
           <w:numId w:val="6"/>
         </w:numPr>
         <w:rPr>
-          <w:lang w:val="en-US"/>
-        </w:rPr>
-      </w:pPr>
-      <w:r>
-        <w:rPr>
-          <w:lang w:val="en-US"/>
-        </w:rPr>
-        <w:t>At the top, you have the navigation bar, select one to change between the different windows as a librarian.</w:t>
-      </w:r>
-    </w:p>
-    <w:p>
-      <w:pPr>
-        <w:pStyle w:val="ListParagraph"/>
-        <w:rPr>
-          <w:lang w:val="en-US"/>
-        </w:rPr>
-      </w:pPr>
-    </w:p>
-    <w:p>
-      <w:pPr>
-        <w:pStyle w:val="ListParagraph"/>
-        <w:rPr>
-          <w:lang w:val="en-US"/>
-        </w:rPr>
-      </w:pPr>
-      <w:r>
-        <w:rPr>
+          <w:rFonts w:ascii="Times New Roman" w:hAnsi="Times New Roman" w:cs="Times New Roman"/>
+          <w:lang w:val="en-US"/>
+        </w:rPr>
+      </w:pPr>
+      <w:r>
+        <w:rPr>
+          <w:rFonts w:ascii="Times New Roman" w:hAnsi="Times New Roman" w:cs="Times New Roman"/>
+          <w:lang w:val="en-US"/>
+        </w:rPr>
+        <w:t xml:space="preserve">At the </w:t>
+      </w:r>
+      <w:r>
+        <w:rPr>
+          <w:rFonts w:ascii="Times New Roman" w:hAnsi="Times New Roman" w:cs="Times New Roman"/>
+          <w:b/>
+          <w:bCs/>
+          <w:lang w:val="en-US"/>
+        </w:rPr>
+        <w:t>top</w:t>
+      </w:r>
+      <w:r>
+        <w:rPr>
+          <w:rFonts w:ascii="Times New Roman" w:hAnsi="Times New Roman" w:cs="Times New Roman"/>
+          <w:lang w:val="en-US"/>
+        </w:rPr>
+        <w:t>, you have the navigation bar, select one to change between the different windows as a librarian.</w:t>
+      </w:r>
+    </w:p>
+    <w:p>
+      <w:pPr>
+        <w:pStyle w:val="ListParagraph"/>
+        <w:rPr>
+          <w:rFonts w:ascii="Times New Roman" w:hAnsi="Times New Roman" w:cs="Times New Roman"/>
+          <w:lang w:val="en-US"/>
+        </w:rPr>
+      </w:pPr>
+    </w:p>
+    <w:p>
+      <w:pPr>
+        <w:pStyle w:val="ListParagraph"/>
+        <w:rPr>
+          <w:rFonts w:ascii="Times New Roman" w:hAnsi="Times New Roman" w:cs="Times New Roman"/>
+          <w:lang w:val="en-US"/>
+        </w:rPr>
+      </w:pPr>
+      <w:r>
+        <w:rPr>
+          <w:rFonts w:ascii="Times New Roman" w:hAnsi="Times New Roman" w:cs="Times New Roman"/>
           <w:noProof/>
           <w:lang w:val="en-US"/>
         </w:rPr>
@@ -903,7 +1313,7 @@
                     <pic:cNvPicPr/>
                   </pic:nvPicPr>
                   <pic:blipFill>
-                    <a:blip r:embed="rId7" cstate="print">
+                    <a:blip r:embed="rId10" cstate="print">
                       <a:extLst>
                         <a:ext uri="{28A0092B-C50C-407E-A947-70E740481C1C}">
                           <a14:useLocalDpi xmlns:a14="http://schemas.microsoft.com/office/drawing/2010/main" val="0"/>
@@ -934,30 +1344,7 @@
       <w:pPr>
         <w:pStyle w:val="ListParagraph"/>
         <w:rPr>
-          <w:lang w:val="en-US"/>
-        </w:rPr>
-      </w:pPr>
-    </w:p>
-    <w:p>
-      <w:pPr>
-        <w:pStyle w:val="ListParagraph"/>
-        <w:rPr>
-          <w:lang w:val="en-US"/>
-        </w:rPr>
-      </w:pPr>
-    </w:p>
-    <w:p>
-      <w:pPr>
-        <w:pStyle w:val="ListParagraph"/>
-        <w:rPr>
-          <w:lang w:val="en-US"/>
-        </w:rPr>
-      </w:pPr>
-    </w:p>
-    <w:p>
-      <w:pPr>
-        <w:pStyle w:val="ListParagraph"/>
-        <w:rPr>
+          <w:rFonts w:ascii="Times New Roman" w:hAnsi="Times New Roman" w:cs="Times New Roman"/>
           <w:lang w:val="en-US"/>
         </w:rPr>
       </w:pPr>
@@ -970,14 +1357,15 @@
           <w:numId w:val="6"/>
         </w:numPr>
         <w:rPr>
-          <w:lang w:val="en-US"/>
-        </w:rPr>
-      </w:pPr>
-      <w:r>
-        <w:rPr>
-          <w:lang w:val="en-US"/>
-        </w:rPr>
-        <w:lastRenderedPageBreak/>
+          <w:rFonts w:ascii="Times New Roman" w:hAnsi="Times New Roman" w:cs="Times New Roman"/>
+          <w:lang w:val="en-US"/>
+        </w:rPr>
+      </w:pPr>
+      <w:r>
+        <w:rPr>
+          <w:rFonts w:ascii="Times New Roman" w:hAnsi="Times New Roman" w:cs="Times New Roman"/>
+          <w:lang w:val="en-US"/>
+        </w:rPr>
         <w:t>To create a loan first you must set the social security number (SNN). Write the social security number of the library user to whom you want to lend a multimedia item and press the “OK” button.</w:t>
       </w:r>
     </w:p>
@@ -985,19 +1373,22 @@
       <w:pPr>
         <w:pStyle w:val="ListParagraph"/>
         <w:rPr>
-          <w:lang w:val="en-US"/>
-        </w:rPr>
-      </w:pPr>
-    </w:p>
-    <w:p>
-      <w:pPr>
-        <w:pStyle w:val="ListParagraph"/>
-        <w:rPr>
-          <w:lang w:val="en-US"/>
-        </w:rPr>
-      </w:pPr>
-      <w:r>
-        <w:rPr>
+          <w:rFonts w:ascii="Times New Roman" w:hAnsi="Times New Roman" w:cs="Times New Roman"/>
+          <w:lang w:val="en-US"/>
+        </w:rPr>
+      </w:pPr>
+    </w:p>
+    <w:p>
+      <w:pPr>
+        <w:pStyle w:val="ListParagraph"/>
+        <w:rPr>
+          <w:rFonts w:ascii="Times New Roman" w:hAnsi="Times New Roman" w:cs="Times New Roman"/>
+          <w:lang w:val="en-US"/>
+        </w:rPr>
+      </w:pPr>
+      <w:r>
+        <w:rPr>
+          <w:rFonts w:ascii="Times New Roman" w:hAnsi="Times New Roman" w:cs="Times New Roman"/>
           <w:noProof/>
           <w:lang w:val="en-US"/>
         </w:rPr>
@@ -1017,7 +1408,7 @@
                     <pic:cNvPicPr/>
                   </pic:nvPicPr>
                   <pic:blipFill>
-                    <a:blip r:embed="rId10" cstate="print">
+                    <a:blip r:embed="rId13" cstate="print">
                       <a:extLst>
                         <a:ext uri="{28A0092B-C50C-407E-A947-70E740481C1C}">
                           <a14:useLocalDpi xmlns:a14="http://schemas.microsoft.com/office/drawing/2010/main" val="0"/>
@@ -1047,6 +1438,7 @@
     <w:p>
       <w:pPr>
         <w:rPr>
+          <w:rFonts w:ascii="Times New Roman" w:hAnsi="Times New Roman" w:cs="Times New Roman"/>
           <w:lang w:val="en-US"/>
         </w:rPr>
       </w:pPr>
@@ -1059,21 +1451,33 @@
           <w:numId w:val="6"/>
         </w:numPr>
         <w:rPr>
-          <w:lang w:val="en-US"/>
-        </w:rPr>
-      </w:pPr>
-      <w:r>
-        <w:rPr>
+          <w:rFonts w:ascii="Times New Roman" w:hAnsi="Times New Roman" w:cs="Times New Roman"/>
+          <w:lang w:val="en-US"/>
+        </w:rPr>
+      </w:pPr>
+      <w:r>
+        <w:rPr>
+          <w:rFonts w:ascii="Times New Roman" w:hAnsi="Times New Roman" w:cs="Times New Roman"/>
           <w:lang w:val="en-US"/>
         </w:rPr>
         <w:t>After pressing “OK” the name of the library user will be displayed. In the bottom left corner</w:t>
       </w:r>
       <w:r>
         <w:rPr>
+          <w:rFonts w:ascii="Times New Roman" w:hAnsi="Times New Roman" w:cs="Times New Roman"/>
           <w:lang w:val="en-US"/>
         </w:rPr>
         <w:t xml:space="preserve"> chose between “Book” or “Magazine” depending on what you want to lend.</w:t>
       </w:r>
+    </w:p>
+    <w:p>
+      <w:pPr>
+        <w:pStyle w:val="ListParagraph"/>
+        <w:rPr>
+          <w:rFonts w:ascii="Times New Roman" w:hAnsi="Times New Roman" w:cs="Times New Roman"/>
+          <w:lang w:val="en-US"/>
+        </w:rPr>
+      </w:pPr>
     </w:p>
     <w:p>
       <w:pPr>
@@ -1083,11 +1487,13 @@
           <w:numId w:val="6"/>
         </w:numPr>
         <w:rPr>
-          <w:lang w:val="en-US"/>
-        </w:rPr>
-      </w:pPr>
-      <w:r>
-        <w:rPr>
+          <w:rFonts w:ascii="Times New Roman" w:hAnsi="Times New Roman" w:cs="Times New Roman"/>
+          <w:lang w:val="en-US"/>
+        </w:rPr>
+      </w:pPr>
+      <w:r>
+        <w:rPr>
+          <w:rFonts w:ascii="Times New Roman" w:hAnsi="Times New Roman" w:cs="Times New Roman"/>
           <w:lang w:val="en-US"/>
         </w:rPr>
         <w:t>If you press “Book” it will display a list of the available books. Select the desired book and press “Lend Book”.</w:t>
@@ -1097,26 +1503,29 @@
       <w:pPr>
         <w:pStyle w:val="ListParagraph"/>
         <w:rPr>
-          <w:lang w:val="en-US"/>
-        </w:rPr>
-      </w:pPr>
-    </w:p>
-    <w:p>
-      <w:pPr>
-        <w:pStyle w:val="ListParagraph"/>
-        <w:rPr>
-          <w:lang w:val="en-US"/>
-        </w:rPr>
-      </w:pPr>
-      <w:r>
-        <w:rPr>
+          <w:rFonts w:ascii="Times New Roman" w:hAnsi="Times New Roman" w:cs="Times New Roman"/>
+          <w:lang w:val="en-US"/>
+        </w:rPr>
+      </w:pPr>
+    </w:p>
+    <w:p>
+      <w:pPr>
+        <w:pStyle w:val="ListParagraph"/>
+        <w:rPr>
+          <w:rFonts w:ascii="Times New Roman" w:hAnsi="Times New Roman" w:cs="Times New Roman"/>
+          <w:lang w:val="en-US"/>
+        </w:rPr>
+      </w:pPr>
+      <w:r>
+        <w:rPr>
+          <w:rFonts w:ascii="Times New Roman" w:hAnsi="Times New Roman" w:cs="Times New Roman"/>
           <w:noProof/>
           <w:lang w:val="en-US"/>
         </w:rPr>
         <w:drawing>
-          <wp:inline distT="0" distB="0" distL="0" distR="0" wp14:anchorId="510D22E1" wp14:editId="1795E319">
-            <wp:extent cx="1524000" cy="1117600"/>
-            <wp:effectExtent l="0" t="0" r="0" b="0"/>
+          <wp:inline distT="0" distB="0" distL="0" distR="0" wp14:anchorId="510D22E1" wp14:editId="446F5176">
+            <wp:extent cx="1119883" cy="821248"/>
+            <wp:effectExtent l="0" t="0" r="0" b="4445"/>
             <wp:docPr id="10" name="Picture 10" descr="Graphical user interface, text, application, chat or text message&#10;&#10;Description automatically generated"/>
             <wp:cNvGraphicFramePr>
               <a:graphicFrameLocks xmlns:a="http://schemas.openxmlformats.org/drawingml/2006/main" noChangeAspect="1"/>
@@ -1129,7 +1538,7 @@
                     <pic:cNvPicPr/>
                   </pic:nvPicPr>
                   <pic:blipFill>
-                    <a:blip r:embed="rId11">
+                    <a:blip r:embed="rId14">
                       <a:extLst>
                         <a:ext uri="{28A0092B-C50C-407E-A947-70E740481C1C}">
                           <a14:useLocalDpi xmlns:a14="http://schemas.microsoft.com/office/drawing/2010/main" val="0"/>
@@ -1143,7 +1552,7 @@
                   <pic:spPr>
                     <a:xfrm>
                       <a:off x="0" y="0"/>
-                      <a:ext cx="1524000" cy="1117600"/>
+                      <a:ext cx="1131907" cy="830066"/>
                     </a:xfrm>
                     <a:prstGeom prst="rect">
                       <a:avLst/>
@@ -1156,7 +1565,1947 @@
         </w:drawing>
       </w:r>
     </w:p>
+    <w:p>
+      <w:pPr>
+        <w:pStyle w:val="ListParagraph"/>
+        <w:rPr>
+          <w:rFonts w:ascii="Times New Roman" w:hAnsi="Times New Roman" w:cs="Times New Roman"/>
+          <w:lang w:val="en-US"/>
+        </w:rPr>
+      </w:pPr>
+    </w:p>
+    <w:p>
+      <w:pPr>
+        <w:pStyle w:val="ListParagraph"/>
+        <w:rPr>
+          <w:rFonts w:ascii="Times New Roman" w:hAnsi="Times New Roman" w:cs="Times New Roman"/>
+          <w:lang w:val="en-US"/>
+        </w:rPr>
+      </w:pPr>
+    </w:p>
+    <w:p>
+      <w:pPr>
+        <w:pStyle w:val="ListParagraph"/>
+        <w:rPr>
+          <w:rFonts w:ascii="Times New Roman" w:hAnsi="Times New Roman" w:cs="Times New Roman"/>
+          <w:lang w:val="en-US"/>
+        </w:rPr>
+      </w:pPr>
+    </w:p>
+    <w:p>
+      <w:pPr>
+        <w:pStyle w:val="ListParagraph"/>
+        <w:rPr>
+          <w:rFonts w:ascii="Times New Roman" w:hAnsi="Times New Roman" w:cs="Times New Roman"/>
+          <w:lang w:val="en-US"/>
+        </w:rPr>
+      </w:pPr>
+    </w:p>
+    <w:p>
+      <w:pPr>
+        <w:pStyle w:val="ListParagraph"/>
+        <w:numPr>
+          <w:ilvl w:val="0"/>
+          <w:numId w:val="6"/>
+        </w:numPr>
+        <w:rPr>
+          <w:rFonts w:ascii="Times New Roman" w:hAnsi="Times New Roman" w:cs="Times New Roman"/>
+          <w:lang w:val="en-US"/>
+        </w:rPr>
+      </w:pPr>
+      <w:r>
+        <w:rPr>
+          <w:rFonts w:ascii="Times New Roman" w:hAnsi="Times New Roman" w:cs="Times New Roman"/>
+          <w:lang w:val="en-US"/>
+        </w:rPr>
+        <w:lastRenderedPageBreak/>
+        <w:t>If you press “</w:t>
+      </w:r>
+      <w:r>
+        <w:rPr>
+          <w:rFonts w:ascii="Times New Roman" w:hAnsi="Times New Roman" w:cs="Times New Roman"/>
+          <w:lang w:val="en-US"/>
+        </w:rPr>
+        <w:t>Magazine</w:t>
+      </w:r>
+      <w:r>
+        <w:rPr>
+          <w:rFonts w:ascii="Times New Roman" w:hAnsi="Times New Roman" w:cs="Times New Roman"/>
+          <w:lang w:val="en-US"/>
+        </w:rPr>
+        <w:t xml:space="preserve">” it will display a list of the available books. Select the desired book and press “Lend </w:t>
+      </w:r>
+      <w:r>
+        <w:rPr>
+          <w:rFonts w:ascii="Times New Roman" w:hAnsi="Times New Roman" w:cs="Times New Roman"/>
+          <w:lang w:val="en-US"/>
+        </w:rPr>
+        <w:t>Magazine</w:t>
+      </w:r>
+      <w:r>
+        <w:rPr>
+          <w:rFonts w:ascii="Times New Roman" w:hAnsi="Times New Roman" w:cs="Times New Roman"/>
+          <w:lang w:val="en-US"/>
+        </w:rPr>
+        <w:t>”.</w:t>
+      </w:r>
+    </w:p>
+    <w:p>
+      <w:pPr>
+        <w:pStyle w:val="ListParagraph"/>
+        <w:rPr>
+          <w:rFonts w:ascii="Times New Roman" w:hAnsi="Times New Roman" w:cs="Times New Roman"/>
+          <w:lang w:val="en-US"/>
+        </w:rPr>
+      </w:pPr>
+    </w:p>
+    <w:p>
+      <w:pPr>
+        <w:pStyle w:val="ListParagraph"/>
+        <w:rPr>
+          <w:rFonts w:ascii="Times New Roman" w:hAnsi="Times New Roman" w:cs="Times New Roman"/>
+          <w:lang w:val="en-US"/>
+        </w:rPr>
+      </w:pPr>
+      <w:r>
+        <w:rPr>
+          <w:rFonts w:ascii="Times New Roman" w:hAnsi="Times New Roman" w:cs="Times New Roman"/>
+          <w:noProof/>
+          <w:lang w:val="en-US"/>
+        </w:rPr>
+        <w:drawing>
+          <wp:inline distT="0" distB="0" distL="0" distR="0" wp14:anchorId="1131F56F" wp14:editId="59060C20">
+            <wp:extent cx="1119505" cy="865498"/>
+            <wp:effectExtent l="0" t="0" r="0" b="0"/>
+            <wp:docPr id="1" name="Picture 1" descr="Graphical user interface, text, application, chat or text message&#10;&#10;Description automatically generated"/>
+            <wp:cNvGraphicFramePr>
+              <a:graphicFrameLocks xmlns:a="http://schemas.openxmlformats.org/drawingml/2006/main" noChangeAspect="1"/>
+            </wp:cNvGraphicFramePr>
+            <a:graphic xmlns:a="http://schemas.openxmlformats.org/drawingml/2006/main">
+              <a:graphicData uri="http://schemas.openxmlformats.org/drawingml/2006/picture">
+                <pic:pic xmlns:pic="http://schemas.openxmlformats.org/drawingml/2006/picture">
+                  <pic:nvPicPr>
+                    <pic:cNvPr id="1" name="Picture 1" descr="Graphical user interface, text, application, chat or text message&#10;&#10;Description automatically generated"/>
+                    <pic:cNvPicPr/>
+                  </pic:nvPicPr>
+                  <pic:blipFill>
+                    <a:blip r:embed="rId15">
+                      <a:extLst>
+                        <a:ext uri="{28A0092B-C50C-407E-A947-70E740481C1C}">
+                          <a14:useLocalDpi xmlns:a14="http://schemas.microsoft.com/office/drawing/2010/main" val="0"/>
+                        </a:ext>
+                      </a:extLst>
+                    </a:blip>
+                    <a:stretch>
+                      <a:fillRect/>
+                    </a:stretch>
+                  </pic:blipFill>
+                  <pic:spPr>
+                    <a:xfrm>
+                      <a:off x="0" y="0"/>
+                      <a:ext cx="1240432" cy="958988"/>
+                    </a:xfrm>
+                    <a:prstGeom prst="rect">
+                      <a:avLst/>
+                    </a:prstGeom>
+                  </pic:spPr>
+                </pic:pic>
+              </a:graphicData>
+            </a:graphic>
+          </wp:inline>
+        </w:drawing>
+      </w:r>
+    </w:p>
+    <w:p>
+      <w:pPr>
+        <w:rPr>
+          <w:rFonts w:ascii="Times New Roman" w:hAnsi="Times New Roman" w:cs="Times New Roman"/>
+          <w:lang w:val="en-US"/>
+        </w:rPr>
+      </w:pPr>
+    </w:p>
+    <w:p>
+      <w:pPr>
+        <w:pStyle w:val="Heading2"/>
+        <w:rPr>
+          <w:rFonts w:ascii="Times New Roman" w:hAnsi="Times New Roman" w:cs="Times New Roman"/>
+          <w:color w:val="000000" w:themeColor="text1"/>
+          <w:sz w:val="32"/>
+          <w:szCs w:val="32"/>
+          <w:lang w:val="en-US"/>
+        </w:rPr>
+      </w:pPr>
+      <w:r>
+        <w:rPr>
+          <w:rFonts w:ascii="Times New Roman" w:hAnsi="Times New Roman" w:cs="Times New Roman"/>
+          <w:color w:val="000000" w:themeColor="text1"/>
+          <w:sz w:val="32"/>
+          <w:szCs w:val="32"/>
+          <w:lang w:val="en-US"/>
+        </w:rPr>
+        <w:t>Return Item</w:t>
+      </w:r>
+    </w:p>
+    <w:p>
+      <w:pPr>
+        <w:rPr>
+          <w:lang w:val="en-US"/>
+        </w:rPr>
+      </w:pPr>
+    </w:p>
+    <w:p>
+      <w:pPr>
+        <w:pStyle w:val="ListParagraph"/>
+        <w:numPr>
+          <w:ilvl w:val="0"/>
+          <w:numId w:val="8"/>
+        </w:numPr>
+        <w:rPr>
+          <w:rFonts w:ascii="Times New Roman" w:hAnsi="Times New Roman" w:cs="Times New Roman"/>
+          <w:lang w:val="en-US"/>
+        </w:rPr>
+      </w:pPr>
+      <w:r>
+        <w:rPr>
+          <w:rFonts w:ascii="Times New Roman" w:hAnsi="Times New Roman" w:cs="Times New Roman"/>
+          <w:lang w:val="en-US"/>
+        </w:rPr>
+        <w:t xml:space="preserve">At the </w:t>
+      </w:r>
+      <w:r>
+        <w:rPr>
+          <w:rFonts w:ascii="Times New Roman" w:hAnsi="Times New Roman" w:cs="Times New Roman"/>
+          <w:b/>
+          <w:bCs/>
+          <w:lang w:val="en-US"/>
+        </w:rPr>
+        <w:t>top</w:t>
+      </w:r>
+      <w:r>
+        <w:rPr>
+          <w:rFonts w:ascii="Times New Roman" w:hAnsi="Times New Roman" w:cs="Times New Roman"/>
+          <w:lang w:val="en-US"/>
+        </w:rPr>
+        <w:t>, you have the navigation bar, select one to change between the different windows as a librarian.</w:t>
+      </w:r>
+    </w:p>
+    <w:p>
+      <w:pPr>
+        <w:pStyle w:val="ListParagraph"/>
+        <w:rPr>
+          <w:rFonts w:ascii="Times New Roman" w:hAnsi="Times New Roman" w:cs="Times New Roman"/>
+          <w:lang w:val="en-US"/>
+        </w:rPr>
+      </w:pPr>
+    </w:p>
+    <w:p>
+      <w:pPr>
+        <w:pStyle w:val="ListParagraph"/>
+        <w:rPr>
+          <w:rFonts w:ascii="Times New Roman" w:hAnsi="Times New Roman" w:cs="Times New Roman"/>
+          <w:lang w:val="en-US"/>
+        </w:rPr>
+      </w:pPr>
+      <w:r>
+        <w:rPr>
+          <w:rFonts w:ascii="Times New Roman" w:hAnsi="Times New Roman" w:cs="Times New Roman"/>
+          <w:noProof/>
+          <w:lang w:val="en-US"/>
+        </w:rPr>
+        <w:drawing>
+          <wp:inline distT="0" distB="0" distL="0" distR="0" wp14:anchorId="41AF7C7B" wp14:editId="0447441E">
+            <wp:extent cx="5731510" cy="314325"/>
+            <wp:effectExtent l="0" t="0" r="0" b="3175"/>
+            <wp:docPr id="4" name="Picture 4"/>
+            <wp:cNvGraphicFramePr>
+              <a:graphicFrameLocks xmlns:a="http://schemas.openxmlformats.org/drawingml/2006/main" noChangeAspect="1"/>
+            </wp:cNvGraphicFramePr>
+            <a:graphic xmlns:a="http://schemas.openxmlformats.org/drawingml/2006/main">
+              <a:graphicData uri="http://schemas.openxmlformats.org/drawingml/2006/picture">
+                <pic:pic xmlns:pic="http://schemas.openxmlformats.org/drawingml/2006/picture">
+                  <pic:nvPicPr>
+                    <pic:cNvPr id="5" name="Picture 5"/>
+                    <pic:cNvPicPr/>
+                  </pic:nvPicPr>
+                  <pic:blipFill>
+                    <a:blip r:embed="rId10" cstate="print">
+                      <a:extLst>
+                        <a:ext uri="{28A0092B-C50C-407E-A947-70E740481C1C}">
+                          <a14:useLocalDpi xmlns:a14="http://schemas.microsoft.com/office/drawing/2010/main" val="0"/>
+                        </a:ext>
+                      </a:extLst>
+                    </a:blip>
+                    <a:stretch>
+                      <a:fillRect/>
+                    </a:stretch>
+                  </pic:blipFill>
+                  <pic:spPr>
+                    <a:xfrm>
+                      <a:off x="0" y="0"/>
+                      <a:ext cx="5731510" cy="314325"/>
+                    </a:xfrm>
+                    <a:prstGeom prst="rect">
+                      <a:avLst/>
+                    </a:prstGeom>
+                  </pic:spPr>
+                </pic:pic>
+              </a:graphicData>
+            </a:graphic>
+          </wp:inline>
+        </w:drawing>
+      </w:r>
+    </w:p>
+    <w:p>
+      <w:pPr>
+        <w:pStyle w:val="ListParagraph"/>
+        <w:rPr>
+          <w:rFonts w:ascii="Times New Roman" w:hAnsi="Times New Roman" w:cs="Times New Roman"/>
+          <w:lang w:val="en-US"/>
+        </w:rPr>
+      </w:pPr>
+    </w:p>
+    <w:p>
+      <w:pPr>
+        <w:pStyle w:val="ListParagraph"/>
+        <w:numPr>
+          <w:ilvl w:val="0"/>
+          <w:numId w:val="8"/>
+        </w:numPr>
+        <w:rPr>
+          <w:rFonts w:ascii="Times New Roman" w:hAnsi="Times New Roman" w:cs="Times New Roman"/>
+          <w:lang w:val="en-US"/>
+        </w:rPr>
+      </w:pPr>
+      <w:r>
+        <w:rPr>
+          <w:rFonts w:ascii="Times New Roman" w:hAnsi="Times New Roman" w:cs="Times New Roman"/>
+          <w:lang w:val="en-US"/>
+        </w:rPr>
+        <w:t xml:space="preserve">To </w:t>
+      </w:r>
+      <w:r>
+        <w:rPr>
+          <w:rFonts w:ascii="Times New Roman" w:hAnsi="Times New Roman" w:cs="Times New Roman"/>
+          <w:lang w:val="en-US"/>
+        </w:rPr>
+        <w:t>return</w:t>
+      </w:r>
+      <w:r>
+        <w:rPr>
+          <w:rFonts w:ascii="Times New Roman" w:hAnsi="Times New Roman" w:cs="Times New Roman"/>
+          <w:lang w:val="en-US"/>
+        </w:rPr>
+        <w:t xml:space="preserve"> a loan first you must set the social security number (SNN). Write the social security number of the library user to whom you want to </w:t>
+      </w:r>
+      <w:r>
+        <w:rPr>
+          <w:rFonts w:ascii="Times New Roman" w:hAnsi="Times New Roman" w:cs="Times New Roman"/>
+          <w:lang w:val="en-US"/>
+        </w:rPr>
+        <w:t>return</w:t>
+      </w:r>
+      <w:r>
+        <w:rPr>
+          <w:rFonts w:ascii="Times New Roman" w:hAnsi="Times New Roman" w:cs="Times New Roman"/>
+          <w:lang w:val="en-US"/>
+        </w:rPr>
+        <w:t xml:space="preserve"> a multimedia item and press the “OK” button.</w:t>
+      </w:r>
+    </w:p>
+    <w:p>
+      <w:pPr>
+        <w:pStyle w:val="ListParagraph"/>
+        <w:rPr>
+          <w:rFonts w:ascii="Times New Roman" w:hAnsi="Times New Roman" w:cs="Times New Roman"/>
+          <w:lang w:val="en-US"/>
+        </w:rPr>
+      </w:pPr>
+    </w:p>
+    <w:p>
+      <w:pPr>
+        <w:pStyle w:val="ListParagraph"/>
+        <w:rPr>
+          <w:rFonts w:ascii="Times New Roman" w:hAnsi="Times New Roman" w:cs="Times New Roman"/>
+          <w:lang w:val="en-US"/>
+        </w:rPr>
+      </w:pPr>
+      <w:r>
+        <w:rPr>
+          <w:rFonts w:ascii="Times New Roman" w:hAnsi="Times New Roman" w:cs="Times New Roman"/>
+          <w:noProof/>
+          <w:lang w:val="en-US"/>
+        </w:rPr>
+        <w:drawing>
+          <wp:inline distT="0" distB="0" distL="0" distR="0" wp14:anchorId="667DCBB6" wp14:editId="02FD0027">
+            <wp:extent cx="2260315" cy="1306985"/>
+            <wp:effectExtent l="0" t="0" r="635" b="1270"/>
+            <wp:docPr id="11" name="Picture 11" descr="A picture containing shape&#10;&#10;Description automatically generated"/>
+            <wp:cNvGraphicFramePr>
+              <a:graphicFrameLocks xmlns:a="http://schemas.openxmlformats.org/drawingml/2006/main" noChangeAspect="1"/>
+            </wp:cNvGraphicFramePr>
+            <a:graphic xmlns:a="http://schemas.openxmlformats.org/drawingml/2006/main">
+              <a:graphicData uri="http://schemas.openxmlformats.org/drawingml/2006/picture">
+                <pic:pic xmlns:pic="http://schemas.openxmlformats.org/drawingml/2006/picture">
+                  <pic:nvPicPr>
+                    <pic:cNvPr id="9" name="Picture 9" descr="A picture containing shape&#10;&#10;Description automatically generated"/>
+                    <pic:cNvPicPr/>
+                  </pic:nvPicPr>
+                  <pic:blipFill>
+                    <a:blip r:embed="rId13" cstate="print">
+                      <a:extLst>
+                        <a:ext uri="{28A0092B-C50C-407E-A947-70E740481C1C}">
+                          <a14:useLocalDpi xmlns:a14="http://schemas.microsoft.com/office/drawing/2010/main" val="0"/>
+                        </a:ext>
+                      </a:extLst>
+                    </a:blip>
+                    <a:stretch>
+                      <a:fillRect/>
+                    </a:stretch>
+                  </pic:blipFill>
+                  <pic:spPr>
+                    <a:xfrm>
+                      <a:off x="0" y="0"/>
+                      <a:ext cx="2288872" cy="1323498"/>
+                    </a:xfrm>
+                    <a:prstGeom prst="rect">
+                      <a:avLst/>
+                    </a:prstGeom>
+                  </pic:spPr>
+                </pic:pic>
+              </a:graphicData>
+            </a:graphic>
+          </wp:inline>
+        </w:drawing>
+      </w:r>
+    </w:p>
+    <w:p>
+      <w:pPr>
+        <w:pStyle w:val="ListParagraph"/>
+        <w:rPr>
+          <w:rFonts w:ascii="Times New Roman" w:hAnsi="Times New Roman" w:cs="Times New Roman"/>
+          <w:lang w:val="en-US"/>
+        </w:rPr>
+      </w:pPr>
+    </w:p>
+    <w:p>
+      <w:pPr>
+        <w:pStyle w:val="ListParagraph"/>
+        <w:numPr>
+          <w:ilvl w:val="0"/>
+          <w:numId w:val="8"/>
+        </w:numPr>
+        <w:rPr>
+          <w:rFonts w:ascii="Times New Roman" w:hAnsi="Times New Roman" w:cs="Times New Roman"/>
+          <w:lang w:val="en-US"/>
+        </w:rPr>
+      </w:pPr>
+      <w:r>
+        <w:rPr>
+          <w:rFonts w:ascii="Times New Roman" w:hAnsi="Times New Roman" w:cs="Times New Roman"/>
+          <w:lang w:val="en-US"/>
+        </w:rPr>
+        <w:t xml:space="preserve">After pressing “OK” the name of the library user will be displayed. In the bottom left corner chose between “Book” or “Magazine” depending on what you want to </w:t>
+      </w:r>
+      <w:r>
+        <w:rPr>
+          <w:rFonts w:ascii="Times New Roman" w:hAnsi="Times New Roman" w:cs="Times New Roman"/>
+          <w:lang w:val="en-US"/>
+        </w:rPr>
+        <w:t>return</w:t>
+      </w:r>
+      <w:r>
+        <w:rPr>
+          <w:rFonts w:ascii="Times New Roman" w:hAnsi="Times New Roman" w:cs="Times New Roman"/>
+          <w:lang w:val="en-US"/>
+        </w:rPr>
+        <w:t>.</w:t>
+      </w:r>
+    </w:p>
+    <w:p>
+      <w:pPr>
+        <w:pStyle w:val="ListParagraph"/>
+        <w:rPr>
+          <w:rFonts w:ascii="Times New Roman" w:hAnsi="Times New Roman" w:cs="Times New Roman"/>
+          <w:lang w:val="en-US"/>
+        </w:rPr>
+      </w:pPr>
+    </w:p>
+    <w:p>
+      <w:pPr>
+        <w:pStyle w:val="ListParagraph"/>
+        <w:numPr>
+          <w:ilvl w:val="0"/>
+          <w:numId w:val="8"/>
+        </w:numPr>
+        <w:rPr>
+          <w:rFonts w:ascii="Times New Roman" w:hAnsi="Times New Roman" w:cs="Times New Roman"/>
+          <w:lang w:val="en-US"/>
+        </w:rPr>
+      </w:pPr>
+      <w:r>
+        <w:rPr>
+          <w:rFonts w:ascii="Times New Roman" w:hAnsi="Times New Roman" w:cs="Times New Roman"/>
+          <w:lang w:val="en-US"/>
+        </w:rPr>
+        <w:t xml:space="preserve">If you press “Book” it will display a list of the </w:t>
+      </w:r>
+      <w:r>
+        <w:rPr>
+          <w:rFonts w:ascii="Times New Roman" w:hAnsi="Times New Roman" w:cs="Times New Roman"/>
+          <w:lang w:val="en-US"/>
+        </w:rPr>
+        <w:t>loaned</w:t>
+      </w:r>
+      <w:r>
+        <w:rPr>
+          <w:rFonts w:ascii="Times New Roman" w:hAnsi="Times New Roman" w:cs="Times New Roman"/>
+          <w:lang w:val="en-US"/>
+        </w:rPr>
+        <w:t xml:space="preserve"> books. Select the desired book and press “</w:t>
+      </w:r>
+      <w:r>
+        <w:rPr>
+          <w:rFonts w:ascii="Times New Roman" w:hAnsi="Times New Roman" w:cs="Times New Roman"/>
+          <w:lang w:val="en-US"/>
+        </w:rPr>
+        <w:t>Return</w:t>
+      </w:r>
+      <w:r>
+        <w:rPr>
+          <w:rFonts w:ascii="Times New Roman" w:hAnsi="Times New Roman" w:cs="Times New Roman"/>
+          <w:lang w:val="en-US"/>
+        </w:rPr>
+        <w:t xml:space="preserve"> Book”.</w:t>
+      </w:r>
+    </w:p>
+    <w:p>
+      <w:pPr>
+        <w:pStyle w:val="ListParagraph"/>
+        <w:rPr>
+          <w:rFonts w:ascii="Times New Roman" w:hAnsi="Times New Roman" w:cs="Times New Roman"/>
+          <w:lang w:val="en-US"/>
+        </w:rPr>
+      </w:pPr>
+    </w:p>
+    <w:p>
+      <w:pPr>
+        <w:pStyle w:val="ListParagraph"/>
+        <w:rPr>
+          <w:rFonts w:ascii="Times New Roman" w:hAnsi="Times New Roman" w:cs="Times New Roman"/>
+          <w:lang w:val="en-US"/>
+        </w:rPr>
+      </w:pPr>
+      <w:r>
+        <w:rPr>
+          <w:rFonts w:ascii="Times New Roman" w:hAnsi="Times New Roman" w:cs="Times New Roman"/>
+          <w:noProof/>
+          <w:lang w:val="en-US"/>
+        </w:rPr>
+        <w:drawing>
+          <wp:inline distT="0" distB="0" distL="0" distR="0" wp14:anchorId="72D6B633" wp14:editId="575008E9">
+            <wp:extent cx="1119883" cy="737907"/>
+            <wp:effectExtent l="0" t="0" r="0" b="0"/>
+            <wp:docPr id="14" name="Picture 14" descr="Graphical user interface, text, application, chat or text message&#10;&#10;Description automatically generated"/>
+            <wp:cNvGraphicFramePr>
+              <a:graphicFrameLocks xmlns:a="http://schemas.openxmlformats.org/drawingml/2006/main" noChangeAspect="1"/>
+            </wp:cNvGraphicFramePr>
+            <a:graphic xmlns:a="http://schemas.openxmlformats.org/drawingml/2006/main">
+              <a:graphicData uri="http://schemas.openxmlformats.org/drawingml/2006/picture">
+                <pic:pic xmlns:pic="http://schemas.openxmlformats.org/drawingml/2006/picture">
+                  <pic:nvPicPr>
+                    <pic:cNvPr id="14" name="Picture 14" descr="Graphical user interface, text, application, chat or text message&#10;&#10;Description automatically generated"/>
+                    <pic:cNvPicPr/>
+                  </pic:nvPicPr>
+                  <pic:blipFill>
+                    <a:blip r:embed="rId16">
+                      <a:extLst>
+                        <a:ext uri="{28A0092B-C50C-407E-A947-70E740481C1C}">
+                          <a14:useLocalDpi xmlns:a14="http://schemas.microsoft.com/office/drawing/2010/main" val="0"/>
+                        </a:ext>
+                      </a:extLst>
+                    </a:blip>
+                    <a:stretch>
+                      <a:fillRect/>
+                    </a:stretch>
+                  </pic:blipFill>
+                  <pic:spPr>
+                    <a:xfrm>
+                      <a:off x="0" y="0"/>
+                      <a:ext cx="1131516" cy="745572"/>
+                    </a:xfrm>
+                    <a:prstGeom prst="rect">
+                      <a:avLst/>
+                    </a:prstGeom>
+                  </pic:spPr>
+                </pic:pic>
+              </a:graphicData>
+            </a:graphic>
+          </wp:inline>
+        </w:drawing>
+      </w:r>
+    </w:p>
+    <w:p>
+      <w:pPr>
+        <w:pStyle w:val="ListParagraph"/>
+        <w:rPr>
+          <w:rFonts w:ascii="Times New Roman" w:hAnsi="Times New Roman" w:cs="Times New Roman"/>
+          <w:lang w:val="en-US"/>
+        </w:rPr>
+      </w:pPr>
+    </w:p>
+    <w:p>
+      <w:pPr>
+        <w:pStyle w:val="ListParagraph"/>
+        <w:numPr>
+          <w:ilvl w:val="0"/>
+          <w:numId w:val="8"/>
+        </w:numPr>
+        <w:rPr>
+          <w:rFonts w:ascii="Times New Roman" w:hAnsi="Times New Roman" w:cs="Times New Roman"/>
+          <w:lang w:val="en-US"/>
+        </w:rPr>
+      </w:pPr>
+      <w:r>
+        <w:rPr>
+          <w:rFonts w:ascii="Times New Roman" w:hAnsi="Times New Roman" w:cs="Times New Roman"/>
+          <w:lang w:val="en-US"/>
+        </w:rPr>
+        <w:t xml:space="preserve">If you press “Magazine” it will display a list of the </w:t>
+      </w:r>
+      <w:r>
+        <w:rPr>
+          <w:rFonts w:ascii="Times New Roman" w:hAnsi="Times New Roman" w:cs="Times New Roman"/>
+          <w:lang w:val="en-US"/>
+        </w:rPr>
+        <w:t>loaned</w:t>
+      </w:r>
+      <w:r>
+        <w:rPr>
+          <w:rFonts w:ascii="Times New Roman" w:hAnsi="Times New Roman" w:cs="Times New Roman"/>
+          <w:lang w:val="en-US"/>
+        </w:rPr>
+        <w:t xml:space="preserve"> books. Select the desired book and press “</w:t>
+      </w:r>
+      <w:r>
+        <w:rPr>
+          <w:rFonts w:ascii="Times New Roman" w:hAnsi="Times New Roman" w:cs="Times New Roman"/>
+          <w:lang w:val="en-US"/>
+        </w:rPr>
+        <w:t>Return</w:t>
+      </w:r>
+      <w:r>
+        <w:rPr>
+          <w:rFonts w:ascii="Times New Roman" w:hAnsi="Times New Roman" w:cs="Times New Roman"/>
+          <w:lang w:val="en-US"/>
+        </w:rPr>
+        <w:t xml:space="preserve"> Magazine”.</w:t>
+      </w:r>
+    </w:p>
+    <w:p>
+      <w:pPr>
+        <w:pStyle w:val="ListParagraph"/>
+        <w:rPr>
+          <w:rFonts w:ascii="Times New Roman" w:hAnsi="Times New Roman" w:cs="Times New Roman"/>
+          <w:lang w:val="en-US"/>
+        </w:rPr>
+      </w:pPr>
+    </w:p>
+    <w:p>
+      <w:pPr>
+        <w:pStyle w:val="ListParagraph"/>
+        <w:rPr>
+          <w:rFonts w:ascii="Times New Roman" w:hAnsi="Times New Roman" w:cs="Times New Roman"/>
+          <w:lang w:val="en-US"/>
+        </w:rPr>
+      </w:pPr>
+      <w:r>
+        <w:rPr>
+          <w:rFonts w:ascii="Times New Roman" w:hAnsi="Times New Roman" w:cs="Times New Roman"/>
+          <w:noProof/>
+          <w:lang w:val="en-US"/>
+        </w:rPr>
+        <w:drawing>
+          <wp:inline distT="0" distB="0" distL="0" distR="0" wp14:anchorId="2B3F24C9" wp14:editId="407EC3F8">
+            <wp:extent cx="1119505" cy="808531"/>
+            <wp:effectExtent l="0" t="0" r="0" b="4445"/>
+            <wp:docPr id="15" name="Picture 15" descr="Graphical user interface, text, application, chat or text message&#10;&#10;Description automatically generated"/>
+            <wp:cNvGraphicFramePr>
+              <a:graphicFrameLocks xmlns:a="http://schemas.openxmlformats.org/drawingml/2006/main" noChangeAspect="1"/>
+            </wp:cNvGraphicFramePr>
+            <a:graphic xmlns:a="http://schemas.openxmlformats.org/drawingml/2006/main">
+              <a:graphicData uri="http://schemas.openxmlformats.org/drawingml/2006/picture">
+                <pic:pic xmlns:pic="http://schemas.openxmlformats.org/drawingml/2006/picture">
+                  <pic:nvPicPr>
+                    <pic:cNvPr id="15" name="Picture 15" descr="Graphical user interface, text, application, chat or text message&#10;&#10;Description automatically generated"/>
+                    <pic:cNvPicPr/>
+                  </pic:nvPicPr>
+                  <pic:blipFill>
+                    <a:blip r:embed="rId17">
+                      <a:extLst>
+                        <a:ext uri="{28A0092B-C50C-407E-A947-70E740481C1C}">
+                          <a14:useLocalDpi xmlns:a14="http://schemas.microsoft.com/office/drawing/2010/main" val="0"/>
+                        </a:ext>
+                      </a:extLst>
+                    </a:blip>
+                    <a:stretch>
+                      <a:fillRect/>
+                    </a:stretch>
+                  </pic:blipFill>
+                  <pic:spPr>
+                    <a:xfrm>
+                      <a:off x="0" y="0"/>
+                      <a:ext cx="1128931" cy="815338"/>
+                    </a:xfrm>
+                    <a:prstGeom prst="rect">
+                      <a:avLst/>
+                    </a:prstGeom>
+                  </pic:spPr>
+                </pic:pic>
+              </a:graphicData>
+            </a:graphic>
+          </wp:inline>
+        </w:drawing>
+      </w:r>
+    </w:p>
+    <w:p>
+      <w:pPr>
+        <w:rPr>
+          <w:rFonts w:ascii="Times New Roman" w:hAnsi="Times New Roman" w:cs="Times New Roman"/>
+          <w:lang w:val="en-US"/>
+        </w:rPr>
+      </w:pPr>
+    </w:p>
+    <w:p>
+      <w:pPr>
+        <w:pStyle w:val="Heading2"/>
+        <w:rPr>
+          <w:rFonts w:ascii="Times New Roman" w:hAnsi="Times New Roman" w:cs="Times New Roman"/>
+          <w:color w:val="000000" w:themeColor="text1"/>
+          <w:sz w:val="32"/>
+          <w:szCs w:val="32"/>
+          <w:lang w:val="en-US"/>
+        </w:rPr>
+      </w:pPr>
+      <w:r>
+        <w:rPr>
+          <w:rFonts w:ascii="Times New Roman" w:hAnsi="Times New Roman" w:cs="Times New Roman"/>
+          <w:color w:val="000000" w:themeColor="text1"/>
+          <w:sz w:val="32"/>
+          <w:szCs w:val="32"/>
+          <w:lang w:val="en-US"/>
+        </w:rPr>
+        <w:lastRenderedPageBreak/>
+        <w:t>Chose Item</w:t>
+      </w:r>
+    </w:p>
+    <w:p>
+      <w:pPr>
+        <w:rPr>
+          <w:lang w:val="en-US"/>
+        </w:rPr>
+      </w:pPr>
+    </w:p>
+    <w:p>
+      <w:pPr>
+        <w:pStyle w:val="ListParagraph"/>
+        <w:numPr>
+          <w:ilvl w:val="0"/>
+          <w:numId w:val="9"/>
+        </w:numPr>
+        <w:rPr>
+          <w:rFonts w:ascii="Times New Roman" w:hAnsi="Times New Roman" w:cs="Times New Roman"/>
+          <w:lang w:val="en-US"/>
+        </w:rPr>
+      </w:pPr>
+      <w:r>
+        <w:rPr>
+          <w:rFonts w:ascii="Times New Roman" w:hAnsi="Times New Roman" w:cs="Times New Roman"/>
+          <w:lang w:val="en-US"/>
+        </w:rPr>
+        <w:t xml:space="preserve">In the </w:t>
+      </w:r>
+      <w:r>
+        <w:rPr>
+          <w:rFonts w:ascii="Times New Roman" w:hAnsi="Times New Roman" w:cs="Times New Roman"/>
+          <w:b/>
+          <w:bCs/>
+          <w:lang w:val="en-US"/>
+        </w:rPr>
+        <w:t>center</w:t>
+      </w:r>
+      <w:r>
+        <w:rPr>
+          <w:rFonts w:ascii="Times New Roman" w:hAnsi="Times New Roman" w:cs="Times New Roman"/>
+          <w:lang w:val="en-US"/>
+        </w:rPr>
+        <w:t>, you have 2 buttons, select one to change between the specific windows depending on the button that you press.</w:t>
+      </w:r>
+    </w:p>
+    <w:p>
+      <w:pPr>
+        <w:pStyle w:val="ListParagraph"/>
+        <w:rPr>
+          <w:rFonts w:ascii="Times New Roman" w:hAnsi="Times New Roman" w:cs="Times New Roman"/>
+          <w:lang w:val="en-US"/>
+        </w:rPr>
+      </w:pPr>
+    </w:p>
+    <w:p>
+      <w:pPr>
+        <w:pStyle w:val="ListParagraph"/>
+        <w:numPr>
+          <w:ilvl w:val="0"/>
+          <w:numId w:val="9"/>
+        </w:numPr>
+        <w:rPr>
+          <w:rFonts w:ascii="Times New Roman" w:hAnsi="Times New Roman" w:cs="Times New Roman"/>
+          <w:lang w:val="en-US"/>
+        </w:rPr>
+      </w:pPr>
+      <w:r>
+        <w:rPr>
+          <w:rFonts w:ascii="Times New Roman" w:hAnsi="Times New Roman" w:cs="Times New Roman"/>
+          <w:lang w:val="en-US"/>
+        </w:rPr>
+        <w:t xml:space="preserve">Press the logout button in the </w:t>
+      </w:r>
+      <w:r>
+        <w:rPr>
+          <w:rFonts w:ascii="Times New Roman" w:hAnsi="Times New Roman" w:cs="Times New Roman"/>
+          <w:b/>
+          <w:bCs/>
+          <w:lang w:val="en-US"/>
+        </w:rPr>
+        <w:t>right top corner</w:t>
+      </w:r>
+      <w:r>
+        <w:rPr>
+          <w:rFonts w:ascii="Times New Roman" w:hAnsi="Times New Roman" w:cs="Times New Roman"/>
+          <w:lang w:val="en-US"/>
+        </w:rPr>
+        <w:t xml:space="preserve"> to close the system.</w:t>
+      </w:r>
+    </w:p>
+    <w:p>
+      <w:pPr>
+        <w:rPr>
+          <w:rFonts w:ascii="Times New Roman" w:hAnsi="Times New Roman" w:cs="Times New Roman"/>
+          <w:lang w:val="en-US"/>
+        </w:rPr>
+      </w:pPr>
+    </w:p>
+    <w:p>
+      <w:pPr>
+        <w:rPr>
+          <w:rFonts w:ascii="Times New Roman" w:hAnsi="Times New Roman" w:cs="Times New Roman"/>
+          <w:lang w:val="en-US"/>
+        </w:rPr>
+      </w:pPr>
+      <w:r>
+        <w:rPr>
+          <w:rFonts w:ascii="Times New Roman" w:hAnsi="Times New Roman" w:cs="Times New Roman"/>
+          <w:lang w:val="en-US"/>
+        </w:rPr>
+        <w:t xml:space="preserve">If you have pressed the </w:t>
+      </w:r>
+      <w:r>
+        <w:rPr>
+          <w:rFonts w:ascii="Times New Roman" w:hAnsi="Times New Roman" w:cs="Times New Roman"/>
+          <w:lang w:val="en-US"/>
+        </w:rPr>
+        <w:t xml:space="preserve">“Books” </w:t>
+      </w:r>
+      <w:r>
+        <w:rPr>
+          <w:rFonts w:ascii="Times New Roman" w:hAnsi="Times New Roman" w:cs="Times New Roman"/>
+          <w:lang w:val="en-US"/>
+        </w:rPr>
+        <w:t>button you will have access to the next window:</w:t>
+      </w:r>
+    </w:p>
+    <w:p>
+      <w:pPr>
+        <w:rPr>
+          <w:rFonts w:ascii="Times New Roman" w:hAnsi="Times New Roman" w:cs="Times New Roman"/>
+          <w:lang w:val="en-US"/>
+        </w:rPr>
+      </w:pPr>
+    </w:p>
+    <w:p>
+      <w:pPr>
+        <w:rPr>
+          <w:rFonts w:ascii="Times New Roman" w:hAnsi="Times New Roman" w:cs="Times New Roman"/>
+          <w:lang w:val="en-US"/>
+        </w:rPr>
+      </w:pPr>
+    </w:p>
+    <w:p>
+      <w:pPr>
+        <w:pStyle w:val="Heading2"/>
+        <w:rPr>
+          <w:rFonts w:ascii="Times New Roman" w:hAnsi="Times New Roman" w:cs="Times New Roman"/>
+          <w:color w:val="000000" w:themeColor="text1"/>
+          <w:sz w:val="32"/>
+          <w:szCs w:val="32"/>
+          <w:lang w:val="en-US"/>
+        </w:rPr>
+      </w:pPr>
+      <w:r>
+        <w:rPr>
+          <w:rFonts w:ascii="Times New Roman" w:hAnsi="Times New Roman" w:cs="Times New Roman"/>
+          <w:color w:val="000000" w:themeColor="text1"/>
+          <w:sz w:val="32"/>
+          <w:szCs w:val="32"/>
+          <w:lang w:val="en-US"/>
+        </w:rPr>
+        <w:t>Books</w:t>
+      </w:r>
+    </w:p>
+    <w:p>
+      <w:pPr>
+        <w:rPr>
+          <w:lang w:val="en-US"/>
+        </w:rPr>
+      </w:pPr>
+    </w:p>
+    <w:p>
+      <w:pPr>
+        <w:pStyle w:val="ListParagraph"/>
+        <w:numPr>
+          <w:ilvl w:val="0"/>
+          <w:numId w:val="10"/>
+        </w:numPr>
+        <w:rPr>
+          <w:rFonts w:ascii="Times New Roman" w:hAnsi="Times New Roman" w:cs="Times New Roman"/>
+          <w:lang w:val="en-US"/>
+        </w:rPr>
+      </w:pPr>
+      <w:r>
+        <w:rPr>
+          <w:rFonts w:ascii="Times New Roman" w:hAnsi="Times New Roman" w:cs="Times New Roman"/>
+          <w:lang w:val="en-US"/>
+        </w:rPr>
+        <w:t xml:space="preserve">At the </w:t>
+      </w:r>
+      <w:r>
+        <w:rPr>
+          <w:rFonts w:ascii="Times New Roman" w:hAnsi="Times New Roman" w:cs="Times New Roman"/>
+          <w:b/>
+          <w:bCs/>
+          <w:lang w:val="en-US"/>
+        </w:rPr>
+        <w:t>top</w:t>
+      </w:r>
+      <w:r>
+        <w:rPr>
+          <w:rFonts w:ascii="Times New Roman" w:hAnsi="Times New Roman" w:cs="Times New Roman"/>
+          <w:lang w:val="en-US"/>
+        </w:rPr>
+        <w:t>, you have the navigation bar, select one to change between the different windows as a librarian.</w:t>
+      </w:r>
+    </w:p>
+    <w:p>
+      <w:pPr>
+        <w:pStyle w:val="ListParagraph"/>
+        <w:rPr>
+          <w:rFonts w:ascii="Times New Roman" w:hAnsi="Times New Roman" w:cs="Times New Roman"/>
+          <w:lang w:val="en-US"/>
+        </w:rPr>
+      </w:pPr>
+    </w:p>
+    <w:p>
+      <w:pPr>
+        <w:pStyle w:val="ListParagraph"/>
+        <w:rPr>
+          <w:rFonts w:ascii="Times New Roman" w:hAnsi="Times New Roman" w:cs="Times New Roman"/>
+          <w:lang w:val="en-US"/>
+        </w:rPr>
+      </w:pPr>
+      <w:r>
+        <w:rPr>
+          <w:rFonts w:ascii="Times New Roman" w:hAnsi="Times New Roman" w:cs="Times New Roman"/>
+          <w:noProof/>
+          <w:lang w:val="en-US"/>
+        </w:rPr>
+        <w:drawing>
+          <wp:inline distT="0" distB="0" distL="0" distR="0" wp14:anchorId="56647A43" wp14:editId="67B338E0">
+            <wp:extent cx="5731510" cy="314325"/>
+            <wp:effectExtent l="0" t="0" r="0" b="3175"/>
+            <wp:docPr id="16" name="Picture 16"/>
+            <wp:cNvGraphicFramePr>
+              <a:graphicFrameLocks xmlns:a="http://schemas.openxmlformats.org/drawingml/2006/main" noChangeAspect="1"/>
+            </wp:cNvGraphicFramePr>
+            <a:graphic xmlns:a="http://schemas.openxmlformats.org/drawingml/2006/main">
+              <a:graphicData uri="http://schemas.openxmlformats.org/drawingml/2006/picture">
+                <pic:pic xmlns:pic="http://schemas.openxmlformats.org/drawingml/2006/picture">
+                  <pic:nvPicPr>
+                    <pic:cNvPr id="5" name="Picture 5"/>
+                    <pic:cNvPicPr/>
+                  </pic:nvPicPr>
+                  <pic:blipFill>
+                    <a:blip r:embed="rId10" cstate="print">
+                      <a:extLst>
+                        <a:ext uri="{28A0092B-C50C-407E-A947-70E740481C1C}">
+                          <a14:useLocalDpi xmlns:a14="http://schemas.microsoft.com/office/drawing/2010/main" val="0"/>
+                        </a:ext>
+                      </a:extLst>
+                    </a:blip>
+                    <a:stretch>
+                      <a:fillRect/>
+                    </a:stretch>
+                  </pic:blipFill>
+                  <pic:spPr>
+                    <a:xfrm>
+                      <a:off x="0" y="0"/>
+                      <a:ext cx="5731510" cy="314325"/>
+                    </a:xfrm>
+                    <a:prstGeom prst="rect">
+                      <a:avLst/>
+                    </a:prstGeom>
+                  </pic:spPr>
+                </pic:pic>
+              </a:graphicData>
+            </a:graphic>
+          </wp:inline>
+        </w:drawing>
+      </w:r>
+    </w:p>
+    <w:p>
+      <w:pPr>
+        <w:pStyle w:val="ListParagraph"/>
+        <w:rPr>
+          <w:rFonts w:ascii="Times New Roman" w:hAnsi="Times New Roman" w:cs="Times New Roman"/>
+          <w:lang w:val="en-US"/>
+        </w:rPr>
+      </w:pPr>
+    </w:p>
+    <w:p>
+      <w:pPr>
+        <w:pStyle w:val="ListParagraph"/>
+        <w:numPr>
+          <w:ilvl w:val="0"/>
+          <w:numId w:val="10"/>
+        </w:numPr>
+        <w:rPr>
+          <w:rFonts w:ascii="Times New Roman" w:hAnsi="Times New Roman" w:cs="Times New Roman"/>
+          <w:lang w:val="en-US"/>
+        </w:rPr>
+      </w:pPr>
+      <w:r>
+        <w:rPr>
+          <w:rFonts w:ascii="Times New Roman" w:hAnsi="Times New Roman" w:cs="Times New Roman"/>
+          <w:lang w:val="en-US"/>
+        </w:rPr>
+        <w:t xml:space="preserve">For adding a </w:t>
+      </w:r>
+      <w:r>
+        <w:rPr>
+          <w:rFonts w:ascii="Times New Roman" w:hAnsi="Times New Roman" w:cs="Times New Roman"/>
+          <w:lang w:val="en-US"/>
+        </w:rPr>
+        <w:t>book</w:t>
+      </w:r>
+      <w:r>
+        <w:rPr>
+          <w:rFonts w:ascii="Times New Roman" w:hAnsi="Times New Roman" w:cs="Times New Roman"/>
+          <w:lang w:val="en-US"/>
+        </w:rPr>
+        <w:t>, you must fill all the fields.</w:t>
+      </w:r>
+      <w:r>
+        <w:rPr>
+          <w:rFonts w:ascii="Times New Roman" w:hAnsi="Times New Roman" w:cs="Times New Roman"/>
+          <w:lang w:val="en-US"/>
+        </w:rPr>
+        <w:t xml:space="preserve"> If you want to and </w:t>
+      </w:r>
+      <w:r>
+        <w:rPr>
+          <w:rFonts w:ascii="Times New Roman" w:hAnsi="Times New Roman" w:cs="Times New Roman"/>
+          <w:lang w:val="en-US"/>
+        </w:rPr>
+        <w:t xml:space="preserve">a genre first, you must select the </w:t>
+      </w:r>
+      <w:r>
+        <w:rPr>
+          <w:rFonts w:ascii="Times New Roman" w:hAnsi="Times New Roman" w:cs="Times New Roman"/>
+          <w:lang w:val="en-US"/>
+        </w:rPr>
+        <w:t>desired</w:t>
+      </w:r>
+      <w:r>
+        <w:rPr>
+          <w:rFonts w:ascii="Times New Roman" w:hAnsi="Times New Roman" w:cs="Times New Roman"/>
+          <w:lang w:val="en-US"/>
+        </w:rPr>
+        <w:t xml:space="preserve"> genre and press “Add Genre”. You can repeat this as many times as you want.</w:t>
+      </w:r>
+      <w:r>
+        <w:rPr>
+          <w:rFonts w:ascii="Times New Roman" w:hAnsi="Times New Roman" w:cs="Times New Roman"/>
+          <w:lang w:val="en-US"/>
+        </w:rPr>
+        <w:t xml:space="preserve"> </w:t>
+      </w:r>
+      <w:r>
+        <w:rPr>
+          <w:rFonts w:ascii="Times New Roman" w:hAnsi="Times New Roman" w:cs="Times New Roman"/>
+          <w:lang w:val="en-US"/>
+        </w:rPr>
+        <w:t xml:space="preserve"> Write the desired data and press the “Add </w:t>
+      </w:r>
+      <w:r>
+        <w:rPr>
+          <w:rFonts w:ascii="Times New Roman" w:hAnsi="Times New Roman" w:cs="Times New Roman"/>
+          <w:lang w:val="en-US"/>
+        </w:rPr>
+        <w:t>Book</w:t>
+      </w:r>
+      <w:r>
+        <w:rPr>
+          <w:rFonts w:ascii="Times New Roman" w:hAnsi="Times New Roman" w:cs="Times New Roman"/>
+          <w:lang w:val="en-US"/>
+        </w:rPr>
+        <w:t>” button.</w:t>
+      </w:r>
+    </w:p>
+    <w:p>
+      <w:pPr>
+        <w:pStyle w:val="ListParagraph"/>
+        <w:rPr>
+          <w:rFonts w:ascii="Times New Roman" w:hAnsi="Times New Roman" w:cs="Times New Roman"/>
+          <w:lang w:val="en-US"/>
+        </w:rPr>
+      </w:pPr>
+    </w:p>
+    <w:p>
+      <w:pPr>
+        <w:pStyle w:val="ListParagraph"/>
+        <w:rPr>
+          <w:rFonts w:ascii="Times New Roman" w:hAnsi="Times New Roman" w:cs="Times New Roman"/>
+          <w:lang w:val="en-US"/>
+        </w:rPr>
+      </w:pPr>
+      <w:r>
+        <w:rPr>
+          <w:rFonts w:ascii="Times New Roman" w:hAnsi="Times New Roman" w:cs="Times New Roman"/>
+          <w:noProof/>
+          <w:lang w:val="en-US"/>
+        </w:rPr>
+        <w:drawing>
+          <wp:inline distT="0" distB="0" distL="0" distR="0" wp14:anchorId="57178947" wp14:editId="21BC34C2">
+            <wp:extent cx="4048018" cy="3290977"/>
+            <wp:effectExtent l="0" t="0" r="3810" b="0"/>
+            <wp:docPr id="17" name="Picture 17" descr="Graphical user interface, application&#10;&#10;Description automatically generated"/>
+            <wp:cNvGraphicFramePr>
+              <a:graphicFrameLocks xmlns:a="http://schemas.openxmlformats.org/drawingml/2006/main" noChangeAspect="1"/>
+            </wp:cNvGraphicFramePr>
+            <a:graphic xmlns:a="http://schemas.openxmlformats.org/drawingml/2006/main">
+              <a:graphicData uri="http://schemas.openxmlformats.org/drawingml/2006/picture">
+                <pic:pic xmlns:pic="http://schemas.openxmlformats.org/drawingml/2006/picture">
+                  <pic:nvPicPr>
+                    <pic:cNvPr id="17" name="Picture 17" descr="Graphical user interface, application&#10;&#10;Description automatically generated"/>
+                    <pic:cNvPicPr/>
+                  </pic:nvPicPr>
+                  <pic:blipFill>
+                    <a:blip r:embed="rId18" cstate="print">
+                      <a:extLst>
+                        <a:ext uri="{28A0092B-C50C-407E-A947-70E740481C1C}">
+                          <a14:useLocalDpi xmlns:a14="http://schemas.microsoft.com/office/drawing/2010/main" val="0"/>
+                        </a:ext>
+                      </a:extLst>
+                    </a:blip>
+                    <a:stretch>
+                      <a:fillRect/>
+                    </a:stretch>
+                  </pic:blipFill>
+                  <pic:spPr>
+                    <a:xfrm>
+                      <a:off x="0" y="0"/>
+                      <a:ext cx="4066567" cy="3306057"/>
+                    </a:xfrm>
+                    <a:prstGeom prst="rect">
+                      <a:avLst/>
+                    </a:prstGeom>
+                  </pic:spPr>
+                </pic:pic>
+              </a:graphicData>
+            </a:graphic>
+          </wp:inline>
+        </w:drawing>
+      </w:r>
+    </w:p>
+    <w:p>
+      <w:pPr>
+        <w:pStyle w:val="ListParagraph"/>
+        <w:rPr>
+          <w:rFonts w:ascii="Times New Roman" w:hAnsi="Times New Roman" w:cs="Times New Roman"/>
+          <w:lang w:val="en-US"/>
+        </w:rPr>
+      </w:pPr>
+    </w:p>
+    <w:p>
+      <w:pPr>
+        <w:pStyle w:val="ListParagraph"/>
+        <w:rPr>
+          <w:rFonts w:ascii="Times New Roman" w:hAnsi="Times New Roman" w:cs="Times New Roman"/>
+          <w:lang w:val="en-US"/>
+        </w:rPr>
+      </w:pPr>
+    </w:p>
+    <w:p>
+      <w:pPr>
+        <w:pStyle w:val="ListParagraph"/>
+        <w:rPr>
+          <w:rFonts w:ascii="Times New Roman" w:hAnsi="Times New Roman" w:cs="Times New Roman"/>
+          <w:lang w:val="en-US"/>
+        </w:rPr>
+      </w:pPr>
+    </w:p>
+    <w:p>
+      <w:pPr>
+        <w:pStyle w:val="ListParagraph"/>
+        <w:rPr>
+          <w:rFonts w:ascii="Times New Roman" w:hAnsi="Times New Roman" w:cs="Times New Roman"/>
+          <w:lang w:val="en-US"/>
+        </w:rPr>
+      </w:pPr>
+    </w:p>
+    <w:p>
+      <w:pPr>
+        <w:pStyle w:val="ListParagraph"/>
+        <w:rPr>
+          <w:rFonts w:ascii="Times New Roman" w:hAnsi="Times New Roman" w:cs="Times New Roman"/>
+          <w:lang w:val="en-US"/>
+        </w:rPr>
+      </w:pPr>
+    </w:p>
+    <w:p>
+      <w:pPr>
+        <w:pStyle w:val="ListParagraph"/>
+        <w:rPr>
+          <w:rFonts w:ascii="Times New Roman" w:hAnsi="Times New Roman" w:cs="Times New Roman"/>
+          <w:lang w:val="en-US"/>
+        </w:rPr>
+      </w:pPr>
+    </w:p>
+    <w:p>
+      <w:pPr>
+        <w:pStyle w:val="ListParagraph"/>
+        <w:rPr>
+          <w:rFonts w:ascii="Times New Roman" w:hAnsi="Times New Roman" w:cs="Times New Roman"/>
+          <w:lang w:val="en-US"/>
+        </w:rPr>
+      </w:pPr>
+    </w:p>
+    <w:p>
+      <w:pPr>
+        <w:pStyle w:val="ListParagraph"/>
+        <w:rPr>
+          <w:rFonts w:ascii="Times New Roman" w:hAnsi="Times New Roman" w:cs="Times New Roman"/>
+          <w:lang w:val="en-US"/>
+        </w:rPr>
+      </w:pPr>
+    </w:p>
+    <w:p>
+      <w:pPr>
+        <w:pStyle w:val="ListParagraph"/>
+        <w:numPr>
+          <w:ilvl w:val="0"/>
+          <w:numId w:val="10"/>
+        </w:numPr>
+        <w:rPr>
+          <w:rFonts w:ascii="Times New Roman" w:hAnsi="Times New Roman" w:cs="Times New Roman"/>
+          <w:lang w:val="en-US"/>
+        </w:rPr>
+      </w:pPr>
+      <w:r>
+        <w:rPr>
+          <w:rFonts w:ascii="Times New Roman" w:hAnsi="Times New Roman" w:cs="Times New Roman"/>
+          <w:lang w:val="en-US"/>
+        </w:rPr>
+        <w:lastRenderedPageBreak/>
+        <w:t xml:space="preserve">After pressing </w:t>
+      </w:r>
+      <w:r>
+        <w:rPr>
+          <w:rFonts w:ascii="Times New Roman" w:hAnsi="Times New Roman" w:cs="Times New Roman"/>
+          <w:lang w:val="en-US"/>
+        </w:rPr>
+        <w:t>“Add Book”</w:t>
+      </w:r>
+      <w:r>
+        <w:rPr>
+          <w:rFonts w:ascii="Times New Roman" w:hAnsi="Times New Roman" w:cs="Times New Roman"/>
+          <w:lang w:val="en-US"/>
+        </w:rPr>
+        <w:t xml:space="preserve">, the added </w:t>
+      </w:r>
+      <w:r>
+        <w:rPr>
+          <w:rFonts w:ascii="Times New Roman" w:hAnsi="Times New Roman" w:cs="Times New Roman"/>
+          <w:lang w:val="en-US"/>
+        </w:rPr>
+        <w:t>book</w:t>
+      </w:r>
+      <w:r>
+        <w:rPr>
+          <w:rFonts w:ascii="Times New Roman" w:hAnsi="Times New Roman" w:cs="Times New Roman"/>
+          <w:lang w:val="en-US"/>
+        </w:rPr>
+        <w:t xml:space="preserve"> will be displayed in the </w:t>
+      </w:r>
+      <w:r>
+        <w:rPr>
+          <w:rFonts w:ascii="Times New Roman" w:hAnsi="Times New Roman" w:cs="Times New Roman"/>
+          <w:lang w:val="en-US"/>
+        </w:rPr>
+        <w:t>book</w:t>
+      </w:r>
+      <w:r>
+        <w:rPr>
+          <w:rFonts w:ascii="Times New Roman" w:hAnsi="Times New Roman" w:cs="Times New Roman"/>
+          <w:lang w:val="en-US"/>
+        </w:rPr>
+        <w:t xml:space="preserve"> list on the right.</w:t>
+      </w:r>
+    </w:p>
+    <w:p>
+      <w:pPr>
+        <w:pStyle w:val="ListParagraph"/>
+        <w:rPr>
+          <w:rFonts w:ascii="Times New Roman" w:hAnsi="Times New Roman" w:cs="Times New Roman"/>
+          <w:lang w:val="en-US"/>
+        </w:rPr>
+      </w:pPr>
+    </w:p>
+    <w:p>
+      <w:pPr>
+        <w:pStyle w:val="ListParagraph"/>
+        <w:rPr>
+          <w:rFonts w:ascii="Times New Roman" w:hAnsi="Times New Roman" w:cs="Times New Roman"/>
+          <w:lang w:val="en-US"/>
+        </w:rPr>
+      </w:pPr>
+      <w:r>
+        <w:rPr>
+          <w:rFonts w:ascii="Times New Roman" w:hAnsi="Times New Roman" w:cs="Times New Roman"/>
+          <w:noProof/>
+          <w:lang w:val="en-US"/>
+        </w:rPr>
+        <w:drawing>
+          <wp:inline distT="0" distB="0" distL="0" distR="0" wp14:anchorId="1132FDE3" wp14:editId="43C9DF97">
+            <wp:extent cx="2948683" cy="2753650"/>
+            <wp:effectExtent l="0" t="0" r="0" b="2540"/>
+            <wp:docPr id="18" name="Picture 18" descr="Graphical user interface, text, application&#10;&#10;Description automatically generated"/>
+            <wp:cNvGraphicFramePr>
+              <a:graphicFrameLocks xmlns:a="http://schemas.openxmlformats.org/drawingml/2006/main" noChangeAspect="1"/>
+            </wp:cNvGraphicFramePr>
+            <a:graphic xmlns:a="http://schemas.openxmlformats.org/drawingml/2006/main">
+              <a:graphicData uri="http://schemas.openxmlformats.org/drawingml/2006/picture">
+                <pic:pic xmlns:pic="http://schemas.openxmlformats.org/drawingml/2006/picture">
+                  <pic:nvPicPr>
+                    <pic:cNvPr id="18" name="Picture 18" descr="Graphical user interface, text, application&#10;&#10;Description automatically generated"/>
+                    <pic:cNvPicPr/>
+                  </pic:nvPicPr>
+                  <pic:blipFill>
+                    <a:blip r:embed="rId19" cstate="print">
+                      <a:extLst>
+                        <a:ext uri="{28A0092B-C50C-407E-A947-70E740481C1C}">
+                          <a14:useLocalDpi xmlns:a14="http://schemas.microsoft.com/office/drawing/2010/main" val="0"/>
+                        </a:ext>
+                      </a:extLst>
+                    </a:blip>
+                    <a:stretch>
+                      <a:fillRect/>
+                    </a:stretch>
+                  </pic:blipFill>
+                  <pic:spPr>
+                    <a:xfrm>
+                      <a:off x="0" y="0"/>
+                      <a:ext cx="2961716" cy="2765821"/>
+                    </a:xfrm>
+                    <a:prstGeom prst="rect">
+                      <a:avLst/>
+                    </a:prstGeom>
+                  </pic:spPr>
+                </pic:pic>
+              </a:graphicData>
+            </a:graphic>
+          </wp:inline>
+        </w:drawing>
+      </w:r>
+    </w:p>
+    <w:p>
+      <w:pPr>
+        <w:pStyle w:val="ListParagraph"/>
+        <w:rPr>
+          <w:rFonts w:ascii="Times New Roman" w:hAnsi="Times New Roman" w:cs="Times New Roman"/>
+          <w:lang w:val="en-US"/>
+        </w:rPr>
+      </w:pPr>
+    </w:p>
+    <w:p>
+      <w:pPr>
+        <w:pStyle w:val="ListParagraph"/>
+        <w:numPr>
+          <w:ilvl w:val="0"/>
+          <w:numId w:val="10"/>
+        </w:numPr>
+        <w:rPr>
+          <w:rFonts w:ascii="Times New Roman" w:hAnsi="Times New Roman" w:cs="Times New Roman"/>
+          <w:lang w:val="en-US"/>
+        </w:rPr>
+      </w:pPr>
+      <w:r>
+        <w:rPr>
+          <w:rFonts w:ascii="Times New Roman" w:hAnsi="Times New Roman" w:cs="Times New Roman"/>
+          <w:lang w:val="en-US"/>
+        </w:rPr>
+        <w:t xml:space="preserve">If you want to delete a </w:t>
+      </w:r>
+      <w:r>
+        <w:rPr>
+          <w:rFonts w:ascii="Times New Roman" w:hAnsi="Times New Roman" w:cs="Times New Roman"/>
+          <w:lang w:val="en-US"/>
+        </w:rPr>
+        <w:t>Book</w:t>
+      </w:r>
+      <w:r>
+        <w:rPr>
+          <w:rFonts w:ascii="Times New Roman" w:hAnsi="Times New Roman" w:cs="Times New Roman"/>
+          <w:lang w:val="en-US"/>
+        </w:rPr>
+        <w:t xml:space="preserve"> first select the </w:t>
+      </w:r>
+      <w:r>
+        <w:rPr>
+          <w:rFonts w:ascii="Times New Roman" w:hAnsi="Times New Roman" w:cs="Times New Roman"/>
+          <w:lang w:val="en-US"/>
+        </w:rPr>
+        <w:t>book</w:t>
+      </w:r>
+      <w:r>
+        <w:rPr>
+          <w:rFonts w:ascii="Times New Roman" w:hAnsi="Times New Roman" w:cs="Times New Roman"/>
+          <w:lang w:val="en-US"/>
+        </w:rPr>
+        <w:t xml:space="preserve"> that you want to delete and press the button “Remove”.</w:t>
+      </w:r>
+    </w:p>
+    <w:p>
+      <w:pPr>
+        <w:pStyle w:val="ListParagraph"/>
+        <w:rPr>
+          <w:rFonts w:ascii="Times New Roman" w:hAnsi="Times New Roman" w:cs="Times New Roman"/>
+          <w:lang w:val="en-US"/>
+        </w:rPr>
+      </w:pPr>
+    </w:p>
+    <w:p>
+      <w:pPr>
+        <w:pStyle w:val="ListParagraph"/>
+        <w:rPr>
+          <w:rFonts w:ascii="Times New Roman" w:hAnsi="Times New Roman" w:cs="Times New Roman"/>
+          <w:lang w:val="en-US"/>
+        </w:rPr>
+      </w:pPr>
+      <w:r>
+        <w:rPr>
+          <w:rFonts w:ascii="Times New Roman" w:hAnsi="Times New Roman" w:cs="Times New Roman"/>
+          <w:noProof/>
+          <w:lang w:val="en-US"/>
+        </w:rPr>
+        <w:drawing>
+          <wp:inline distT="0" distB="0" distL="0" distR="0" wp14:anchorId="23ABE8CB" wp14:editId="51323923">
+            <wp:extent cx="3813759" cy="390418"/>
+            <wp:effectExtent l="0" t="0" r="0" b="3810"/>
+            <wp:docPr id="19" name="Picture 19"/>
+            <wp:cNvGraphicFramePr>
+              <a:graphicFrameLocks xmlns:a="http://schemas.openxmlformats.org/drawingml/2006/main" noChangeAspect="1"/>
+            </wp:cNvGraphicFramePr>
+            <a:graphic xmlns:a="http://schemas.openxmlformats.org/drawingml/2006/main">
+              <a:graphicData uri="http://schemas.openxmlformats.org/drawingml/2006/picture">
+                <pic:pic xmlns:pic="http://schemas.openxmlformats.org/drawingml/2006/picture">
+                  <pic:nvPicPr>
+                    <pic:cNvPr id="19" name="Picture 19"/>
+                    <pic:cNvPicPr/>
+                  </pic:nvPicPr>
+                  <pic:blipFill>
+                    <a:blip r:embed="rId20">
+                      <a:extLst>
+                        <a:ext uri="{28A0092B-C50C-407E-A947-70E740481C1C}">
+                          <a14:useLocalDpi xmlns:a14="http://schemas.microsoft.com/office/drawing/2010/main" val="0"/>
+                        </a:ext>
+                      </a:extLst>
+                    </a:blip>
+                    <a:stretch>
+                      <a:fillRect/>
+                    </a:stretch>
+                  </pic:blipFill>
+                  <pic:spPr>
+                    <a:xfrm>
+                      <a:off x="0" y="0"/>
+                      <a:ext cx="4254363" cy="435523"/>
+                    </a:xfrm>
+                    <a:prstGeom prst="rect">
+                      <a:avLst/>
+                    </a:prstGeom>
+                  </pic:spPr>
+                </pic:pic>
+              </a:graphicData>
+            </a:graphic>
+          </wp:inline>
+        </w:drawing>
+      </w:r>
+    </w:p>
+    <w:p>
+      <w:pPr>
+        <w:pStyle w:val="ListParagraph"/>
+        <w:rPr>
+          <w:rFonts w:ascii="Times New Roman" w:hAnsi="Times New Roman" w:cs="Times New Roman"/>
+          <w:lang w:val="en-US"/>
+        </w:rPr>
+      </w:pPr>
+    </w:p>
+    <w:p>
+      <w:pPr>
+        <w:pStyle w:val="Heading2"/>
+        <w:rPr>
+          <w:rFonts w:ascii="Times New Roman" w:hAnsi="Times New Roman" w:cs="Times New Roman"/>
+          <w:color w:val="000000" w:themeColor="text1"/>
+          <w:sz w:val="32"/>
+          <w:szCs w:val="32"/>
+          <w:lang w:val="en-US"/>
+        </w:rPr>
+      </w:pPr>
+      <w:r>
+        <w:rPr>
+          <w:rFonts w:ascii="Times New Roman" w:hAnsi="Times New Roman" w:cs="Times New Roman"/>
+          <w:color w:val="000000" w:themeColor="text1"/>
+          <w:sz w:val="32"/>
+          <w:szCs w:val="32"/>
+          <w:lang w:val="en-US"/>
+        </w:rPr>
+        <w:t xml:space="preserve">Magazine </w:t>
+      </w:r>
+    </w:p>
+    <w:p>
+      <w:pPr>
+        <w:rPr>
+          <w:lang w:val="en-US"/>
+        </w:rPr>
+      </w:pPr>
+    </w:p>
+    <w:p>
+      <w:pPr>
+        <w:pStyle w:val="ListParagraph"/>
+        <w:numPr>
+          <w:ilvl w:val="0"/>
+          <w:numId w:val="12"/>
+        </w:numPr>
+        <w:rPr>
+          <w:rFonts w:ascii="Times New Roman" w:hAnsi="Times New Roman" w:cs="Times New Roman"/>
+          <w:lang w:val="en-US"/>
+        </w:rPr>
+      </w:pPr>
+      <w:r>
+        <w:rPr>
+          <w:rFonts w:ascii="Times New Roman" w:hAnsi="Times New Roman" w:cs="Times New Roman"/>
+          <w:lang w:val="en-US"/>
+        </w:rPr>
+        <w:t xml:space="preserve">At the </w:t>
+      </w:r>
+      <w:r>
+        <w:rPr>
+          <w:rFonts w:ascii="Times New Roman" w:hAnsi="Times New Roman" w:cs="Times New Roman"/>
+          <w:b/>
+          <w:bCs/>
+          <w:lang w:val="en-US"/>
+        </w:rPr>
+        <w:t>top</w:t>
+      </w:r>
+      <w:r>
+        <w:rPr>
+          <w:rFonts w:ascii="Times New Roman" w:hAnsi="Times New Roman" w:cs="Times New Roman"/>
+          <w:lang w:val="en-US"/>
+        </w:rPr>
+        <w:t>, you have the navigation bar, select one to change between the different windows as a librarian.</w:t>
+      </w:r>
+    </w:p>
+    <w:p>
+      <w:pPr>
+        <w:pStyle w:val="ListParagraph"/>
+        <w:rPr>
+          <w:rFonts w:ascii="Times New Roman" w:hAnsi="Times New Roman" w:cs="Times New Roman"/>
+          <w:lang w:val="en-US"/>
+        </w:rPr>
+      </w:pPr>
+    </w:p>
+    <w:p>
+      <w:pPr>
+        <w:pStyle w:val="ListParagraph"/>
+        <w:rPr>
+          <w:rFonts w:ascii="Times New Roman" w:hAnsi="Times New Roman" w:cs="Times New Roman"/>
+          <w:lang w:val="en-US"/>
+        </w:rPr>
+      </w:pPr>
+      <w:r>
+        <w:rPr>
+          <w:rFonts w:ascii="Times New Roman" w:hAnsi="Times New Roman" w:cs="Times New Roman"/>
+          <w:noProof/>
+          <w:lang w:val="en-US"/>
+        </w:rPr>
+        <w:drawing>
+          <wp:inline distT="0" distB="0" distL="0" distR="0" wp14:anchorId="1385959C" wp14:editId="06C94064">
+            <wp:extent cx="5731510" cy="314325"/>
+            <wp:effectExtent l="0" t="0" r="0" b="3175"/>
+            <wp:docPr id="20" name="Picture 20"/>
+            <wp:cNvGraphicFramePr>
+              <a:graphicFrameLocks xmlns:a="http://schemas.openxmlformats.org/drawingml/2006/main" noChangeAspect="1"/>
+            </wp:cNvGraphicFramePr>
+            <a:graphic xmlns:a="http://schemas.openxmlformats.org/drawingml/2006/main">
+              <a:graphicData uri="http://schemas.openxmlformats.org/drawingml/2006/picture">
+                <pic:pic xmlns:pic="http://schemas.openxmlformats.org/drawingml/2006/picture">
+                  <pic:nvPicPr>
+                    <pic:cNvPr id="5" name="Picture 5"/>
+                    <pic:cNvPicPr/>
+                  </pic:nvPicPr>
+                  <pic:blipFill>
+                    <a:blip r:embed="rId10" cstate="print">
+                      <a:extLst>
+                        <a:ext uri="{28A0092B-C50C-407E-A947-70E740481C1C}">
+                          <a14:useLocalDpi xmlns:a14="http://schemas.microsoft.com/office/drawing/2010/main" val="0"/>
+                        </a:ext>
+                      </a:extLst>
+                    </a:blip>
+                    <a:stretch>
+                      <a:fillRect/>
+                    </a:stretch>
+                  </pic:blipFill>
+                  <pic:spPr>
+                    <a:xfrm>
+                      <a:off x="0" y="0"/>
+                      <a:ext cx="5731510" cy="314325"/>
+                    </a:xfrm>
+                    <a:prstGeom prst="rect">
+                      <a:avLst/>
+                    </a:prstGeom>
+                  </pic:spPr>
+                </pic:pic>
+              </a:graphicData>
+            </a:graphic>
+          </wp:inline>
+        </w:drawing>
+      </w:r>
+    </w:p>
+    <w:p>
+      <w:pPr>
+        <w:pStyle w:val="ListParagraph"/>
+        <w:rPr>
+          <w:rFonts w:ascii="Times New Roman" w:hAnsi="Times New Roman" w:cs="Times New Roman"/>
+          <w:lang w:val="en-US"/>
+        </w:rPr>
+      </w:pPr>
+    </w:p>
+    <w:p>
+      <w:pPr>
+        <w:pStyle w:val="ListParagraph"/>
+        <w:numPr>
+          <w:ilvl w:val="0"/>
+          <w:numId w:val="12"/>
+        </w:numPr>
+        <w:rPr>
+          <w:rFonts w:ascii="Times New Roman" w:hAnsi="Times New Roman" w:cs="Times New Roman"/>
+          <w:lang w:val="en-US"/>
+        </w:rPr>
+      </w:pPr>
+      <w:r>
+        <w:rPr>
+          <w:rFonts w:ascii="Times New Roman" w:hAnsi="Times New Roman" w:cs="Times New Roman"/>
+          <w:lang w:val="en-US"/>
+        </w:rPr>
+        <w:t xml:space="preserve">For adding a </w:t>
+      </w:r>
+      <w:r>
+        <w:rPr>
+          <w:rFonts w:ascii="Times New Roman" w:hAnsi="Times New Roman" w:cs="Times New Roman"/>
+          <w:lang w:val="en-US"/>
+        </w:rPr>
+        <w:t>Magazine</w:t>
+      </w:r>
+      <w:r>
+        <w:rPr>
+          <w:rFonts w:ascii="Times New Roman" w:hAnsi="Times New Roman" w:cs="Times New Roman"/>
+          <w:lang w:val="en-US"/>
+        </w:rPr>
+        <w:t xml:space="preserve">, you must fill all the fields. Write the desired data and press the “Add </w:t>
+      </w:r>
+      <w:r>
+        <w:rPr>
+          <w:rFonts w:ascii="Times New Roman" w:hAnsi="Times New Roman" w:cs="Times New Roman"/>
+          <w:lang w:val="en-US"/>
+        </w:rPr>
+        <w:t>Magazine</w:t>
+      </w:r>
+      <w:r>
+        <w:rPr>
+          <w:rFonts w:ascii="Times New Roman" w:hAnsi="Times New Roman" w:cs="Times New Roman"/>
+          <w:lang w:val="en-US"/>
+        </w:rPr>
+        <w:t>” button.</w:t>
+      </w:r>
+    </w:p>
+    <w:p>
+      <w:pPr>
+        <w:pStyle w:val="ListParagraph"/>
+        <w:rPr>
+          <w:rFonts w:ascii="Times New Roman" w:hAnsi="Times New Roman" w:cs="Times New Roman"/>
+          <w:lang w:val="en-US"/>
+        </w:rPr>
+      </w:pPr>
+    </w:p>
+    <w:p>
+      <w:pPr>
+        <w:pStyle w:val="ListParagraph"/>
+        <w:rPr>
+          <w:rFonts w:ascii="Times New Roman" w:hAnsi="Times New Roman" w:cs="Times New Roman"/>
+          <w:lang w:val="en-US"/>
+        </w:rPr>
+      </w:pPr>
+      <w:r>
+        <w:rPr>
+          <w:rFonts w:ascii="Times New Roman" w:hAnsi="Times New Roman" w:cs="Times New Roman"/>
+          <w:noProof/>
+          <w:lang w:val="en-US"/>
+        </w:rPr>
+        <w:drawing>
+          <wp:inline distT="0" distB="0" distL="0" distR="0" wp14:anchorId="549160FF" wp14:editId="254384C3">
+            <wp:extent cx="4017196" cy="1839917"/>
+            <wp:effectExtent l="0" t="0" r="0" b="1905"/>
+            <wp:docPr id="25" name="Picture 25" descr="Graphical user interface, text, application&#10;&#10;Description automatically generated"/>
+            <wp:cNvGraphicFramePr>
+              <a:graphicFrameLocks xmlns:a="http://schemas.openxmlformats.org/drawingml/2006/main" noChangeAspect="1"/>
+            </wp:cNvGraphicFramePr>
+            <a:graphic xmlns:a="http://schemas.openxmlformats.org/drawingml/2006/main">
+              <a:graphicData uri="http://schemas.openxmlformats.org/drawingml/2006/picture">
+                <pic:pic xmlns:pic="http://schemas.openxmlformats.org/drawingml/2006/picture">
+                  <pic:nvPicPr>
+                    <pic:cNvPr id="25" name="Picture 25" descr="Graphical user interface, text, application&#10;&#10;Description automatically generated"/>
+                    <pic:cNvPicPr/>
+                  </pic:nvPicPr>
+                  <pic:blipFill>
+                    <a:blip r:embed="rId21" cstate="print">
+                      <a:extLst>
+                        <a:ext uri="{28A0092B-C50C-407E-A947-70E740481C1C}">
+                          <a14:useLocalDpi xmlns:a14="http://schemas.microsoft.com/office/drawing/2010/main" val="0"/>
+                        </a:ext>
+                      </a:extLst>
+                    </a:blip>
+                    <a:stretch>
+                      <a:fillRect/>
+                    </a:stretch>
+                  </pic:blipFill>
+                  <pic:spPr>
+                    <a:xfrm>
+                      <a:off x="0" y="0"/>
+                      <a:ext cx="4073615" cy="1865758"/>
+                    </a:xfrm>
+                    <a:prstGeom prst="rect">
+                      <a:avLst/>
+                    </a:prstGeom>
+                  </pic:spPr>
+                </pic:pic>
+              </a:graphicData>
+            </a:graphic>
+          </wp:inline>
+        </w:drawing>
+      </w:r>
+    </w:p>
+    <w:p>
+      <w:pPr>
+        <w:pStyle w:val="ListParagraph"/>
+        <w:rPr>
+          <w:rFonts w:ascii="Times New Roman" w:hAnsi="Times New Roman" w:cs="Times New Roman"/>
+          <w:lang w:val="en-US"/>
+        </w:rPr>
+      </w:pPr>
+    </w:p>
+    <w:p>
+      <w:pPr>
+        <w:pStyle w:val="ListParagraph"/>
+        <w:numPr>
+          <w:ilvl w:val="0"/>
+          <w:numId w:val="12"/>
+        </w:numPr>
+        <w:rPr>
+          <w:rFonts w:ascii="Times New Roman" w:hAnsi="Times New Roman" w:cs="Times New Roman"/>
+          <w:lang w:val="en-US"/>
+        </w:rPr>
+      </w:pPr>
+      <w:r>
+        <w:rPr>
+          <w:rFonts w:ascii="Times New Roman" w:hAnsi="Times New Roman" w:cs="Times New Roman"/>
+          <w:lang w:val="en-US"/>
+        </w:rPr>
+        <w:lastRenderedPageBreak/>
+        <w:t xml:space="preserve">After pressing “Add </w:t>
+      </w:r>
+      <w:r>
+        <w:rPr>
+          <w:rFonts w:ascii="Times New Roman" w:hAnsi="Times New Roman" w:cs="Times New Roman"/>
+          <w:lang w:val="en-US"/>
+        </w:rPr>
+        <w:t>Magazine</w:t>
+      </w:r>
+      <w:r>
+        <w:rPr>
+          <w:rFonts w:ascii="Times New Roman" w:hAnsi="Times New Roman" w:cs="Times New Roman"/>
+          <w:lang w:val="en-US"/>
+        </w:rPr>
+        <w:t xml:space="preserve">”, the added book will be displayed in the </w:t>
+      </w:r>
+      <w:r>
+        <w:rPr>
+          <w:rFonts w:ascii="Times New Roman" w:hAnsi="Times New Roman" w:cs="Times New Roman"/>
+          <w:lang w:val="en-US"/>
+        </w:rPr>
+        <w:t>Magazine</w:t>
+      </w:r>
+      <w:r>
+        <w:rPr>
+          <w:rFonts w:ascii="Times New Roman" w:hAnsi="Times New Roman" w:cs="Times New Roman"/>
+          <w:lang w:val="en-US"/>
+        </w:rPr>
+        <w:t xml:space="preserve"> list on the right.</w:t>
+      </w:r>
+    </w:p>
+    <w:p>
+      <w:pPr>
+        <w:pStyle w:val="ListParagraph"/>
+        <w:rPr>
+          <w:rFonts w:ascii="Times New Roman" w:hAnsi="Times New Roman" w:cs="Times New Roman"/>
+          <w:lang w:val="en-US"/>
+        </w:rPr>
+      </w:pPr>
+    </w:p>
+    <w:p>
+      <w:pPr>
+        <w:pStyle w:val="ListParagraph"/>
+        <w:rPr>
+          <w:rFonts w:ascii="Times New Roman" w:hAnsi="Times New Roman" w:cs="Times New Roman"/>
+          <w:lang w:val="en-US"/>
+        </w:rPr>
+      </w:pPr>
+      <w:r>
+        <w:rPr>
+          <w:rFonts w:ascii="Times New Roman" w:hAnsi="Times New Roman" w:cs="Times New Roman"/>
+          <w:noProof/>
+          <w:lang w:val="en-US"/>
+        </w:rPr>
+        <w:drawing>
+          <wp:inline distT="0" distB="0" distL="0" distR="0" wp14:anchorId="0967A0DA" wp14:editId="43BBCE04">
+            <wp:extent cx="3945276" cy="2330624"/>
+            <wp:effectExtent l="0" t="0" r="4445" b="6350"/>
+            <wp:docPr id="26" name="Picture 26" descr="Graphical user interface, text, application&#10;&#10;Description automatically generated"/>
+            <wp:cNvGraphicFramePr>
+              <a:graphicFrameLocks xmlns:a="http://schemas.openxmlformats.org/drawingml/2006/main" noChangeAspect="1"/>
+            </wp:cNvGraphicFramePr>
+            <a:graphic xmlns:a="http://schemas.openxmlformats.org/drawingml/2006/main">
+              <a:graphicData uri="http://schemas.openxmlformats.org/drawingml/2006/picture">
+                <pic:pic xmlns:pic="http://schemas.openxmlformats.org/drawingml/2006/picture">
+                  <pic:nvPicPr>
+                    <pic:cNvPr id="26" name="Picture 26" descr="Graphical user interface, text, application&#10;&#10;Description automatically generated"/>
+                    <pic:cNvPicPr/>
+                  </pic:nvPicPr>
+                  <pic:blipFill>
+                    <a:blip r:embed="rId22" cstate="print">
+                      <a:extLst>
+                        <a:ext uri="{28A0092B-C50C-407E-A947-70E740481C1C}">
+                          <a14:useLocalDpi xmlns:a14="http://schemas.microsoft.com/office/drawing/2010/main" val="0"/>
+                        </a:ext>
+                      </a:extLst>
+                    </a:blip>
+                    <a:stretch>
+                      <a:fillRect/>
+                    </a:stretch>
+                  </pic:blipFill>
+                  <pic:spPr>
+                    <a:xfrm>
+                      <a:off x="0" y="0"/>
+                      <a:ext cx="3963724" cy="2341522"/>
+                    </a:xfrm>
+                    <a:prstGeom prst="rect">
+                      <a:avLst/>
+                    </a:prstGeom>
+                  </pic:spPr>
+                </pic:pic>
+              </a:graphicData>
+            </a:graphic>
+          </wp:inline>
+        </w:drawing>
+      </w:r>
+    </w:p>
+    <w:p>
+      <w:pPr>
+        <w:pStyle w:val="ListParagraph"/>
+        <w:rPr>
+          <w:rFonts w:ascii="Times New Roman" w:hAnsi="Times New Roman" w:cs="Times New Roman"/>
+          <w:lang w:val="en-US"/>
+        </w:rPr>
+      </w:pPr>
+    </w:p>
+    <w:p>
+      <w:pPr>
+        <w:pStyle w:val="ListParagraph"/>
+        <w:numPr>
+          <w:ilvl w:val="0"/>
+          <w:numId w:val="12"/>
+        </w:numPr>
+        <w:rPr>
+          <w:rFonts w:ascii="Times New Roman" w:hAnsi="Times New Roman" w:cs="Times New Roman"/>
+          <w:lang w:val="en-US"/>
+        </w:rPr>
+      </w:pPr>
+      <w:r>
+        <w:rPr>
+          <w:rFonts w:ascii="Times New Roman" w:hAnsi="Times New Roman" w:cs="Times New Roman"/>
+          <w:lang w:val="en-US"/>
+        </w:rPr>
+        <w:t xml:space="preserve">If you want to delete a </w:t>
+      </w:r>
+      <w:r>
+        <w:rPr>
+          <w:rFonts w:ascii="Times New Roman" w:hAnsi="Times New Roman" w:cs="Times New Roman"/>
+          <w:lang w:val="en-US"/>
+        </w:rPr>
+        <w:t>Magazine,</w:t>
+      </w:r>
+      <w:r>
+        <w:rPr>
+          <w:rFonts w:ascii="Times New Roman" w:hAnsi="Times New Roman" w:cs="Times New Roman"/>
+          <w:lang w:val="en-US"/>
+        </w:rPr>
+        <w:t xml:space="preserve"> first select the </w:t>
+      </w:r>
+      <w:r>
+        <w:rPr>
+          <w:rFonts w:ascii="Times New Roman" w:hAnsi="Times New Roman" w:cs="Times New Roman"/>
+          <w:lang w:val="en-US"/>
+        </w:rPr>
+        <w:t>magazine</w:t>
+      </w:r>
+      <w:r>
+        <w:rPr>
+          <w:rFonts w:ascii="Times New Roman" w:hAnsi="Times New Roman" w:cs="Times New Roman"/>
+          <w:lang w:val="en-US"/>
+        </w:rPr>
+        <w:t xml:space="preserve"> that you want to delete and press the button “Remove”.</w:t>
+      </w:r>
+    </w:p>
     <w:sectPr>
+      <w:footerReference w:type="even" r:id="rId23"/>
+      <w:footerReference w:type="default" r:id="rId24"/>
       <w:pgSz w:w="11906" w:h="16838"/>
       <w:pgMar w:top="1440" w:right="1440" w:bottom="1440" w:left="1440" w:header="708" w:footer="708" w:gutter="0"/>
       <w:cols w:space="708"/>
@@ -1166,9 +3515,342 @@
 </w:document>
 </file>
 
+<file path=word/endnotes.xml><?xml version="1.0" encoding="utf-8"?>
+<w:endnotes xmlns:wpc="http://schemas.microsoft.com/office/word/2010/wordprocessingCanvas" xmlns:cx="http://schemas.microsoft.com/office/drawing/2014/chartex" xmlns:cx1="http://schemas.microsoft.com/office/drawing/2015/9/8/chartex" xmlns:cx2="http://schemas.microsoft.com/office/drawing/2015/10/21/chartex" xmlns:cx3="http://schemas.microsoft.com/office/drawing/2016/5/9/chartex" xmlns:cx4="http://schemas.microsoft.com/office/drawing/2016/5/10/chartex" xmlns:cx5="http://schemas.microsoft.com/office/drawing/2016/5/11/chartex" xmlns:cx6="http://schemas.microsoft.com/office/drawing/2016/5/12/chartex" xmlns:cx7="http://schemas.microsoft.com/office/drawing/2016/5/13/chartex" xmlns:cx8="http://schemas.microsoft.com/office/drawing/2016/5/14/chartex" xmlns:mc="http://schemas.openxmlformats.org/markup-compatibility/2006" xmlns:aink="http://schemas.microsoft.com/office/drawing/2016/ink" xmlns:am3d="http://schemas.microsoft.com/office/drawing/2017/model3d" xmlns:o="urn:schemas-microsoft-com:office:office" xmlns:oel="http://schemas.microsoft.com/office/2019/extlst" xmlns:r="http://schemas.openxmlformats.org/officeDocument/2006/relationships" xmlns:m="http://schemas.openxmlformats.org/officeDocument/2006/math" xmlns:v="urn:schemas-microsoft-com:vml" xmlns:wp14="http://schemas.microsoft.com/office/word/2010/wordprocessingDrawing" xmlns:wp="http://schemas.openxmlformats.org/drawingml/2006/wordprocessingDrawing" xmlns:w10="urn:schemas-microsoft-com:office:word" xmlns:w="http://schemas.openxmlformats.org/wordprocessingml/2006/main" xmlns:w14="http://schemas.microsoft.com/office/word/2010/wordml" xmlns:w15="http://schemas.microsoft.com/office/word/2012/wordml" xmlns:w16cex="http://schemas.microsoft.com/office/word/2018/wordml/cex" xmlns:w16cid="http://schemas.microsoft.com/office/word/2016/wordml/cid" xmlns:w16="http://schemas.microsoft.com/office/word/2018/wordml" xmlns:w16sdtdh="http://schemas.microsoft.com/office/word/2020/wordml/sdtdatahash" xmlns:w16se="http://schemas.microsoft.com/office/word/2015/wordml/symex" xmlns:wpg="http://schemas.microsoft.com/office/word/2010/wordprocessingGroup" xmlns:wpi="http://schemas.microsoft.com/office/word/2010/wordprocessingInk" xmlns:wne="http://schemas.microsoft.com/office/word/2006/wordml" xmlns:wps="http://schemas.microsoft.com/office/word/2010/wordprocessingShape" mc:Ignorable="w14 w15 w16se w16cid w16 w16cex w16sdtdh wp14">
+  <w:endnote w:type="separator" w:id="-1">
+    <w:p>
+      <w:r>
+        <w:separator/>
+      </w:r>
+    </w:p>
+  </w:endnote>
+  <w:endnote w:type="continuationSeparator" w:id="0">
+    <w:p>
+      <w:r>
+        <w:continuationSeparator/>
+      </w:r>
+    </w:p>
+  </w:endnote>
+</w:endnotes>
+</file>
+
+<file path=word/footer1.xml><?xml version="1.0" encoding="utf-8"?>
+<w:ftr xmlns:wpc="http://schemas.microsoft.com/office/word/2010/wordprocessingCanvas" xmlns:cx="http://schemas.microsoft.com/office/drawing/2014/chartex" xmlns:cx1="http://schemas.microsoft.com/office/drawing/2015/9/8/chartex" xmlns:cx2="http://schemas.microsoft.com/office/drawing/2015/10/21/chartex" xmlns:cx3="http://schemas.microsoft.com/office/drawing/2016/5/9/chartex" xmlns:cx4="http://schemas.microsoft.com/office/drawing/2016/5/10/chartex" xmlns:cx5="http://schemas.microsoft.com/office/drawing/2016/5/11/chartex" xmlns:cx6="http://schemas.microsoft.com/office/drawing/2016/5/12/chartex" xmlns:cx7="http://schemas.microsoft.com/office/drawing/2016/5/13/chartex" xmlns:cx8="http://schemas.microsoft.com/office/drawing/2016/5/14/chartex" xmlns:mc="http://schemas.openxmlformats.org/markup-compatibility/2006" xmlns:aink="http://schemas.microsoft.com/office/drawing/2016/ink" xmlns:am3d="http://schemas.microsoft.com/office/drawing/2017/model3d" xmlns:o="urn:schemas-microsoft-com:office:office" xmlns:oel="http://schemas.microsoft.com/office/2019/extlst" xmlns:r="http://schemas.openxmlformats.org/officeDocument/2006/relationships" xmlns:m="http://schemas.openxmlformats.org/officeDocument/2006/math" xmlns:v="urn:schemas-microsoft-com:vml" xmlns:wp14="http://schemas.microsoft.com/office/word/2010/wordprocessingDrawing" xmlns:wp="http://schemas.openxmlformats.org/drawingml/2006/wordprocessingDrawing" xmlns:w10="urn:schemas-microsoft-com:office:word" xmlns:w="http://schemas.openxmlformats.org/wordprocessingml/2006/main" xmlns:w14="http://schemas.microsoft.com/office/word/2010/wordml" xmlns:w15="http://schemas.microsoft.com/office/word/2012/wordml" xmlns:w16cex="http://schemas.microsoft.com/office/word/2018/wordml/cex" xmlns:w16cid="http://schemas.microsoft.com/office/word/2016/wordml/cid" xmlns:w16="http://schemas.microsoft.com/office/word/2018/wordml" xmlns:w16sdtdh="http://schemas.microsoft.com/office/word/2020/wordml/sdtdatahash" xmlns:w16se="http://schemas.microsoft.com/office/word/2015/wordml/symex" xmlns:wpg="http://schemas.microsoft.com/office/word/2010/wordprocessingGroup" xmlns:wpi="http://schemas.microsoft.com/office/word/2010/wordprocessingInk" xmlns:wne="http://schemas.microsoft.com/office/word/2006/wordml" xmlns:wps="http://schemas.microsoft.com/office/word/2010/wordprocessingShape" mc:Ignorable="w14 w15 w16se w16cid w16 w16cex w16sdtdh wp14">
+  <w:sdt>
+    <w:sdtPr>
+      <w:rPr>
+        <w:rStyle w:val="PageNumber"/>
+      </w:rPr>
+      <w:id w:val="-400298590"/>
+      <w:docPartObj>
+        <w:docPartGallery w:val="Page Numbers (Bottom of Page)"/>
+        <w:docPartUnique/>
+      </w:docPartObj>
+    </w:sdtPr>
+    <w:sdtContent>
+      <w:p>
+        <w:pPr>
+          <w:pStyle w:val="Footer"/>
+          <w:framePr w:wrap="none" w:vAnchor="text" w:hAnchor="margin" w:xAlign="right" w:y="1"/>
+          <w:rPr>
+            <w:rStyle w:val="PageNumber"/>
+          </w:rPr>
+        </w:pPr>
+        <w:r>
+          <w:rPr>
+            <w:rStyle w:val="PageNumber"/>
+          </w:rPr>
+          <w:fldChar w:fldCharType="begin"/>
+        </w:r>
+        <w:r>
+          <w:rPr>
+            <w:rStyle w:val="PageNumber"/>
+          </w:rPr>
+          <w:instrText xml:space="preserve"> PAGE </w:instrText>
+        </w:r>
+        <w:r>
+          <w:rPr>
+            <w:rStyle w:val="PageNumber"/>
+          </w:rPr>
+          <w:fldChar w:fldCharType="end"/>
+        </w:r>
+      </w:p>
+    </w:sdtContent>
+  </w:sdt>
+  <w:p>
+    <w:pPr>
+      <w:pStyle w:val="Footer"/>
+      <w:ind w:right="360"/>
+    </w:pPr>
+  </w:p>
+</w:ftr>
+</file>
+
+<file path=word/footer2.xml><?xml version="1.0" encoding="utf-8"?>
+<w:ftr xmlns:wpc="http://schemas.microsoft.com/office/word/2010/wordprocessingCanvas" xmlns:cx="http://schemas.microsoft.com/office/drawing/2014/chartex" xmlns:cx1="http://schemas.microsoft.com/office/drawing/2015/9/8/chartex" xmlns:cx2="http://schemas.microsoft.com/office/drawing/2015/10/21/chartex" xmlns:cx3="http://schemas.microsoft.com/office/drawing/2016/5/9/chartex" xmlns:cx4="http://schemas.microsoft.com/office/drawing/2016/5/10/chartex" xmlns:cx5="http://schemas.microsoft.com/office/drawing/2016/5/11/chartex" xmlns:cx6="http://schemas.microsoft.com/office/drawing/2016/5/12/chartex" xmlns:cx7="http://schemas.microsoft.com/office/drawing/2016/5/13/chartex" xmlns:cx8="http://schemas.microsoft.com/office/drawing/2016/5/14/chartex" xmlns:mc="http://schemas.openxmlformats.org/markup-compatibility/2006" xmlns:aink="http://schemas.microsoft.com/office/drawing/2016/ink" xmlns:am3d="http://schemas.microsoft.com/office/drawing/2017/model3d" xmlns:o="urn:schemas-microsoft-com:office:office" xmlns:oel="http://schemas.microsoft.com/office/2019/extlst" xmlns:r="http://schemas.openxmlformats.org/officeDocument/2006/relationships" xmlns:m="http://schemas.openxmlformats.org/officeDocument/2006/math" xmlns:v="urn:schemas-microsoft-com:vml" xmlns:wp14="http://schemas.microsoft.com/office/word/2010/wordprocessingDrawing" xmlns:wp="http://schemas.openxmlformats.org/drawingml/2006/wordprocessingDrawing" xmlns:w10="urn:schemas-microsoft-com:office:word" xmlns:w="http://schemas.openxmlformats.org/wordprocessingml/2006/main" xmlns:w14="http://schemas.microsoft.com/office/word/2010/wordml" xmlns:w15="http://schemas.microsoft.com/office/word/2012/wordml" xmlns:w16cex="http://schemas.microsoft.com/office/word/2018/wordml/cex" xmlns:w16cid="http://schemas.microsoft.com/office/word/2016/wordml/cid" xmlns:w16="http://schemas.microsoft.com/office/word/2018/wordml" xmlns:w16sdtdh="http://schemas.microsoft.com/office/word/2020/wordml/sdtdatahash" xmlns:w16se="http://schemas.microsoft.com/office/word/2015/wordml/symex" xmlns:wpg="http://schemas.microsoft.com/office/word/2010/wordprocessingGroup" xmlns:wpi="http://schemas.microsoft.com/office/word/2010/wordprocessingInk" xmlns:wne="http://schemas.microsoft.com/office/word/2006/wordml" xmlns:wps="http://schemas.microsoft.com/office/word/2010/wordprocessingShape" mc:Ignorable="w14 w15 w16se w16cid w16 w16cex w16sdtdh wp14">
+  <w:sdt>
+    <w:sdtPr>
+      <w:rPr>
+        <w:rStyle w:val="PageNumber"/>
+      </w:rPr>
+      <w:id w:val="496244213"/>
+      <w:docPartObj>
+        <w:docPartGallery w:val="Page Numbers (Bottom of Page)"/>
+        <w:docPartUnique/>
+      </w:docPartObj>
+    </w:sdtPr>
+    <w:sdtContent>
+      <w:p>
+        <w:pPr>
+          <w:pStyle w:val="Footer"/>
+          <w:framePr w:wrap="none" w:vAnchor="text" w:hAnchor="margin" w:xAlign="right" w:y="1"/>
+          <w:rPr>
+            <w:rStyle w:val="PageNumber"/>
+          </w:rPr>
+        </w:pPr>
+        <w:r>
+          <w:rPr>
+            <w:rStyle w:val="PageNumber"/>
+          </w:rPr>
+          <w:fldChar w:fldCharType="begin"/>
+        </w:r>
+        <w:r>
+          <w:rPr>
+            <w:rStyle w:val="PageNumber"/>
+          </w:rPr>
+          <w:instrText xml:space="preserve"> PAGE </w:instrText>
+        </w:r>
+        <w:r>
+          <w:rPr>
+            <w:rStyle w:val="PageNumber"/>
+          </w:rPr>
+          <w:fldChar w:fldCharType="separate"/>
+        </w:r>
+        <w:r>
+          <w:rPr>
+            <w:rStyle w:val="PageNumber"/>
+            <w:noProof/>
+          </w:rPr>
+          <w:t>7</w:t>
+        </w:r>
+        <w:r>
+          <w:rPr>
+            <w:rStyle w:val="PageNumber"/>
+          </w:rPr>
+          <w:fldChar w:fldCharType="end"/>
+        </w:r>
+      </w:p>
+    </w:sdtContent>
+  </w:sdt>
+  <w:p>
+    <w:pPr>
+      <w:pStyle w:val="Footer"/>
+      <w:ind w:right="360"/>
+    </w:pPr>
+  </w:p>
+</w:ftr>
+</file>
+
+<file path=word/footnotes.xml><?xml version="1.0" encoding="utf-8"?>
+<w:footnotes xmlns:wpc="http://schemas.microsoft.com/office/word/2010/wordprocessingCanvas" xmlns:cx="http://schemas.microsoft.com/office/drawing/2014/chartex" xmlns:cx1="http://schemas.microsoft.com/office/drawing/2015/9/8/chartex" xmlns:cx2="http://schemas.microsoft.com/office/drawing/2015/10/21/chartex" xmlns:cx3="http://schemas.microsoft.com/office/drawing/2016/5/9/chartex" xmlns:cx4="http://schemas.microsoft.com/office/drawing/2016/5/10/chartex" xmlns:cx5="http://schemas.microsoft.com/office/drawing/2016/5/11/chartex" xmlns:cx6="http://schemas.microsoft.com/office/drawing/2016/5/12/chartex" xmlns:cx7="http://schemas.microsoft.com/office/drawing/2016/5/13/chartex" xmlns:cx8="http://schemas.microsoft.com/office/drawing/2016/5/14/chartex" xmlns:mc="http://schemas.openxmlformats.org/markup-compatibility/2006" xmlns:aink="http://schemas.microsoft.com/office/drawing/2016/ink" xmlns:am3d="http://schemas.microsoft.com/office/drawing/2017/model3d" xmlns:o="urn:schemas-microsoft-com:office:office" xmlns:oel="http://schemas.microsoft.com/office/2019/extlst" xmlns:r="http://schemas.openxmlformats.org/officeDocument/2006/relationships" xmlns:m="http://schemas.openxmlformats.org/officeDocument/2006/math" xmlns:v="urn:schemas-microsoft-com:vml" xmlns:wp14="http://schemas.microsoft.com/office/word/2010/wordprocessingDrawing" xmlns:wp="http://schemas.openxmlformats.org/drawingml/2006/wordprocessingDrawing" xmlns:w10="urn:schemas-microsoft-com:office:word" xmlns:w="http://schemas.openxmlformats.org/wordprocessingml/2006/main" xmlns:w14="http://schemas.microsoft.com/office/word/2010/wordml" xmlns:w15="http://schemas.microsoft.com/office/word/2012/wordml" xmlns:w16cex="http://schemas.microsoft.com/office/word/2018/wordml/cex" xmlns:w16cid="http://schemas.microsoft.com/office/word/2016/wordml/cid" xmlns:w16="http://schemas.microsoft.com/office/word/2018/wordml" xmlns:w16sdtdh="http://schemas.microsoft.com/office/word/2020/wordml/sdtdatahash" xmlns:w16se="http://schemas.microsoft.com/office/word/2015/wordml/symex" xmlns:wpg="http://schemas.microsoft.com/office/word/2010/wordprocessingGroup" xmlns:wpi="http://schemas.microsoft.com/office/word/2010/wordprocessingInk" xmlns:wne="http://schemas.microsoft.com/office/word/2006/wordml" xmlns:wps="http://schemas.microsoft.com/office/word/2010/wordprocessingShape" mc:Ignorable="w14 w15 w16se w16cid w16 w16cex w16sdtdh wp14">
+  <w:footnote w:type="separator" w:id="-1">
+    <w:p>
+      <w:r>
+        <w:separator/>
+      </w:r>
+    </w:p>
+  </w:footnote>
+  <w:footnote w:type="continuationSeparator" w:id="0">
+    <w:p>
+      <w:r>
+        <w:continuationSeparator/>
+      </w:r>
+    </w:p>
+  </w:footnote>
+</w:footnotes>
+</file>
+
 <file path=word/numbering.xml><?xml version="1.0" encoding="utf-8"?>
 <w:numbering xmlns:wpc="http://schemas.microsoft.com/office/word/2010/wordprocessingCanvas" xmlns:cx="http://schemas.microsoft.com/office/drawing/2014/chartex" xmlns:cx1="http://schemas.microsoft.com/office/drawing/2015/9/8/chartex" xmlns:cx2="http://schemas.microsoft.com/office/drawing/2015/10/21/chartex" xmlns:cx3="http://schemas.microsoft.com/office/drawing/2016/5/9/chartex" xmlns:cx4="http://schemas.microsoft.com/office/drawing/2016/5/10/chartex" xmlns:cx5="http://schemas.microsoft.com/office/drawing/2016/5/11/chartex" xmlns:cx6="http://schemas.microsoft.com/office/drawing/2016/5/12/chartex" xmlns:cx7="http://schemas.microsoft.com/office/drawing/2016/5/13/chartex" xmlns:cx8="http://schemas.microsoft.com/office/drawing/2016/5/14/chartex" xmlns:mc="http://schemas.openxmlformats.org/markup-compatibility/2006" xmlns:aink="http://schemas.microsoft.com/office/drawing/2016/ink" xmlns:am3d="http://schemas.microsoft.com/office/drawing/2017/model3d" xmlns:o="urn:schemas-microsoft-com:office:office" xmlns:oel="http://schemas.microsoft.com/office/2019/extlst" xmlns:r="http://schemas.openxmlformats.org/officeDocument/2006/relationships" xmlns:m="http://schemas.openxmlformats.org/officeDocument/2006/math" xmlns:v="urn:schemas-microsoft-com:vml" xmlns:wp14="http://schemas.microsoft.com/office/word/2010/wordprocessingDrawing" xmlns:wp="http://schemas.openxmlformats.org/drawingml/2006/wordprocessingDrawing" xmlns:w10="urn:schemas-microsoft-com:office:word" xmlns:w="http://schemas.openxmlformats.org/wordprocessingml/2006/main" xmlns:w14="http://schemas.microsoft.com/office/word/2010/wordml" xmlns:w15="http://schemas.microsoft.com/office/word/2012/wordml" xmlns:w16cex="http://schemas.microsoft.com/office/word/2018/wordml/cex" xmlns:w16cid="http://schemas.microsoft.com/office/word/2016/wordml/cid" xmlns:w16="http://schemas.microsoft.com/office/word/2018/wordml" xmlns:w16sdtdh="http://schemas.microsoft.com/office/word/2020/wordml/sdtdatahash" xmlns:w16se="http://schemas.microsoft.com/office/word/2015/wordml/symex" xmlns:wpg="http://schemas.microsoft.com/office/word/2010/wordprocessingGroup" xmlns:wpi="http://schemas.microsoft.com/office/word/2010/wordprocessingInk" xmlns:wne="http://schemas.microsoft.com/office/word/2006/wordml" xmlns:wps="http://schemas.microsoft.com/office/word/2010/wordprocessingShape" mc:Ignorable="w14 w15 w16se w16cid w16 w16cex w16sdtdh wp14">
   <w:abstractNum w:abstractNumId="0" w15:restartNumberingAfterBreak="0">
+    <w:nsid w:val="0D657EB4"/>
+    <w:multiLevelType w:val="hybridMultilevel"/>
+    <w:tmpl w:val="41D01AEE"/>
+    <w:lvl w:ilvl="0" w:tplc="FFFFFFFF">
+      <w:start w:val="1"/>
+      <w:numFmt w:val="decimal"/>
+      <w:lvlText w:val="%1."/>
+      <w:lvlJc w:val="left"/>
+      <w:pPr>
+        <w:ind w:left="720" w:hanging="360"/>
+      </w:pPr>
+      <w:rPr>
+        <w:rFonts w:hint="default"/>
+      </w:rPr>
+    </w:lvl>
+    <w:lvl w:ilvl="1" w:tplc="08090019" w:tentative="1">
+      <w:start w:val="1"/>
+      <w:numFmt w:val="lowerLetter"/>
+      <w:lvlText w:val="%2."/>
+      <w:lvlJc w:val="left"/>
+      <w:pPr>
+        <w:ind w:left="1440" w:hanging="360"/>
+      </w:pPr>
+    </w:lvl>
+    <w:lvl w:ilvl="2" w:tplc="0809001B" w:tentative="1">
+      <w:start w:val="1"/>
+      <w:numFmt w:val="lowerRoman"/>
+      <w:lvlText w:val="%3."/>
+      <w:lvlJc w:val="right"/>
+      <w:pPr>
+        <w:ind w:left="2160" w:hanging="180"/>
+      </w:pPr>
+    </w:lvl>
+    <w:lvl w:ilvl="3" w:tplc="0809000F" w:tentative="1">
+      <w:start w:val="1"/>
+      <w:numFmt w:val="decimal"/>
+      <w:lvlText w:val="%4."/>
+      <w:lvlJc w:val="left"/>
+      <w:pPr>
+        <w:ind w:left="2880" w:hanging="360"/>
+      </w:pPr>
+    </w:lvl>
+    <w:lvl w:ilvl="4" w:tplc="08090019" w:tentative="1">
+      <w:start w:val="1"/>
+      <w:numFmt w:val="lowerLetter"/>
+      <w:lvlText w:val="%5."/>
+      <w:lvlJc w:val="left"/>
+      <w:pPr>
+        <w:ind w:left="3600" w:hanging="360"/>
+      </w:pPr>
+    </w:lvl>
+    <w:lvl w:ilvl="5" w:tplc="0809001B" w:tentative="1">
+      <w:start w:val="1"/>
+      <w:numFmt w:val="lowerRoman"/>
+      <w:lvlText w:val="%6."/>
+      <w:lvlJc w:val="right"/>
+      <w:pPr>
+        <w:ind w:left="4320" w:hanging="180"/>
+      </w:pPr>
+    </w:lvl>
+    <w:lvl w:ilvl="6" w:tplc="0809000F" w:tentative="1">
+      <w:start w:val="1"/>
+      <w:numFmt w:val="decimal"/>
+      <w:lvlText w:val="%7."/>
+      <w:lvlJc w:val="left"/>
+      <w:pPr>
+        <w:ind w:left="5040" w:hanging="360"/>
+      </w:pPr>
+    </w:lvl>
+    <w:lvl w:ilvl="7" w:tplc="08090019" w:tentative="1">
+      <w:start w:val="1"/>
+      <w:numFmt w:val="lowerLetter"/>
+      <w:lvlText w:val="%8."/>
+      <w:lvlJc w:val="left"/>
+      <w:pPr>
+        <w:ind w:left="5760" w:hanging="360"/>
+      </w:pPr>
+    </w:lvl>
+    <w:lvl w:ilvl="8" w:tplc="0809001B" w:tentative="1">
+      <w:start w:val="1"/>
+      <w:numFmt w:val="lowerRoman"/>
+      <w:lvlText w:val="%9."/>
+      <w:lvlJc w:val="right"/>
+      <w:pPr>
+        <w:ind w:left="6480" w:hanging="180"/>
+      </w:pPr>
+    </w:lvl>
+  </w:abstractNum>
+  <w:abstractNum w:abstractNumId="1" w15:restartNumberingAfterBreak="0">
+    <w:nsid w:val="15726296"/>
+    <w:multiLevelType w:val="hybridMultilevel"/>
+    <w:tmpl w:val="76AE7DB2"/>
+    <w:lvl w:ilvl="0" w:tplc="FFFFFFFF">
+      <w:start w:val="1"/>
+      <w:numFmt w:val="decimal"/>
+      <w:lvlText w:val="%1."/>
+      <w:lvlJc w:val="left"/>
+      <w:pPr>
+        <w:ind w:left="720" w:hanging="360"/>
+      </w:pPr>
+      <w:rPr>
+        <w:rFonts w:hint="default"/>
+      </w:rPr>
+    </w:lvl>
+    <w:lvl w:ilvl="1" w:tplc="FFFFFFFF" w:tentative="1">
+      <w:start w:val="1"/>
+      <w:numFmt w:val="lowerLetter"/>
+      <w:lvlText w:val="%2."/>
+      <w:lvlJc w:val="left"/>
+      <w:pPr>
+        <w:ind w:left="1440" w:hanging="360"/>
+      </w:pPr>
+    </w:lvl>
+    <w:lvl w:ilvl="2" w:tplc="FFFFFFFF" w:tentative="1">
+      <w:start w:val="1"/>
+      <w:numFmt w:val="lowerRoman"/>
+      <w:lvlText w:val="%3."/>
+      <w:lvlJc w:val="right"/>
+      <w:pPr>
+        <w:ind w:left="2160" w:hanging="180"/>
+      </w:pPr>
+    </w:lvl>
+    <w:lvl w:ilvl="3" w:tplc="FFFFFFFF" w:tentative="1">
+      <w:start w:val="1"/>
+      <w:numFmt w:val="decimal"/>
+      <w:lvlText w:val="%4."/>
+      <w:lvlJc w:val="left"/>
+      <w:pPr>
+        <w:ind w:left="2880" w:hanging="360"/>
+      </w:pPr>
+    </w:lvl>
+    <w:lvl w:ilvl="4" w:tplc="FFFFFFFF" w:tentative="1">
+      <w:start w:val="1"/>
+      <w:numFmt w:val="lowerLetter"/>
+      <w:lvlText w:val="%5."/>
+      <w:lvlJc w:val="left"/>
+      <w:pPr>
+        <w:ind w:left="3600" w:hanging="360"/>
+      </w:pPr>
+    </w:lvl>
+    <w:lvl w:ilvl="5" w:tplc="FFFFFFFF" w:tentative="1">
+      <w:start w:val="1"/>
+      <w:numFmt w:val="lowerRoman"/>
+      <w:lvlText w:val="%6."/>
+      <w:lvlJc w:val="right"/>
+      <w:pPr>
+        <w:ind w:left="4320" w:hanging="180"/>
+      </w:pPr>
+    </w:lvl>
+    <w:lvl w:ilvl="6" w:tplc="FFFFFFFF" w:tentative="1">
+      <w:start w:val="1"/>
+      <w:numFmt w:val="decimal"/>
+      <w:lvlText w:val="%7."/>
+      <w:lvlJc w:val="left"/>
+      <w:pPr>
+        <w:ind w:left="5040" w:hanging="360"/>
+      </w:pPr>
+    </w:lvl>
+    <w:lvl w:ilvl="7" w:tplc="FFFFFFFF" w:tentative="1">
+      <w:start w:val="1"/>
+      <w:numFmt w:val="lowerLetter"/>
+      <w:lvlText w:val="%8."/>
+      <w:lvlJc w:val="left"/>
+      <w:pPr>
+        <w:ind w:left="5760" w:hanging="360"/>
+      </w:pPr>
+    </w:lvl>
+    <w:lvl w:ilvl="8" w:tplc="FFFFFFFF" w:tentative="1">
+      <w:start w:val="1"/>
+      <w:numFmt w:val="lowerRoman"/>
+      <w:lvlText w:val="%9."/>
+      <w:lvlJc w:val="right"/>
+      <w:pPr>
+        <w:ind w:left="6480" w:hanging="180"/>
+      </w:pPr>
+    </w:lvl>
+  </w:abstractNum>
+  <w:abstractNum w:abstractNumId="2" w15:restartNumberingAfterBreak="0">
     <w:nsid w:val="19074BD4"/>
     <w:multiLevelType w:val="hybridMultilevel"/>
     <w:tmpl w:val="C6680F78"/>
@@ -1257,7 +3939,7 @@
       </w:pPr>
     </w:lvl>
   </w:abstractNum>
-  <w:abstractNum w:abstractNumId="1" w15:restartNumberingAfterBreak="0">
+  <w:abstractNum w:abstractNumId="3" w15:restartNumberingAfterBreak="0">
     <w:nsid w:val="19545376"/>
     <w:multiLevelType w:val="hybridMultilevel"/>
     <w:tmpl w:val="3130461E"/>
@@ -1346,7 +4028,7 @@
       </w:pPr>
     </w:lvl>
   </w:abstractNum>
-  <w:abstractNum w:abstractNumId="2" w15:restartNumberingAfterBreak="0">
+  <w:abstractNum w:abstractNumId="4" w15:restartNumberingAfterBreak="0">
     <w:nsid w:val="20C85560"/>
     <w:multiLevelType w:val="hybridMultilevel"/>
     <w:tmpl w:val="C6680F78"/>
@@ -1435,7 +4117,7 @@
       </w:pPr>
     </w:lvl>
   </w:abstractNum>
-  <w:abstractNum w:abstractNumId="3" w15:restartNumberingAfterBreak="0">
+  <w:abstractNum w:abstractNumId="5" w15:restartNumberingAfterBreak="0">
     <w:nsid w:val="23424BAD"/>
     <w:multiLevelType w:val="hybridMultilevel"/>
     <w:tmpl w:val="8CE224A4"/>
@@ -1524,7 +4206,96 @@
       </w:pPr>
     </w:lvl>
   </w:abstractNum>
-  <w:abstractNum w:abstractNumId="4" w15:restartNumberingAfterBreak="0">
+  <w:abstractNum w:abstractNumId="6" w15:restartNumberingAfterBreak="0">
+    <w:nsid w:val="24021BEF"/>
+    <w:multiLevelType w:val="hybridMultilevel"/>
+    <w:tmpl w:val="0B68F56A"/>
+    <w:lvl w:ilvl="0" w:tplc="FFFFFFFF">
+      <w:start w:val="1"/>
+      <w:numFmt w:val="decimal"/>
+      <w:lvlText w:val="%1."/>
+      <w:lvlJc w:val="left"/>
+      <w:pPr>
+        <w:ind w:left="720" w:hanging="360"/>
+      </w:pPr>
+      <w:rPr>
+        <w:rFonts w:hint="default"/>
+      </w:rPr>
+    </w:lvl>
+    <w:lvl w:ilvl="1" w:tplc="08090019" w:tentative="1">
+      <w:start w:val="1"/>
+      <w:numFmt w:val="lowerLetter"/>
+      <w:lvlText w:val="%2."/>
+      <w:lvlJc w:val="left"/>
+      <w:pPr>
+        <w:ind w:left="1440" w:hanging="360"/>
+      </w:pPr>
+    </w:lvl>
+    <w:lvl w:ilvl="2" w:tplc="0809001B" w:tentative="1">
+      <w:start w:val="1"/>
+      <w:numFmt w:val="lowerRoman"/>
+      <w:lvlText w:val="%3."/>
+      <w:lvlJc w:val="right"/>
+      <w:pPr>
+        <w:ind w:left="2160" w:hanging="180"/>
+      </w:pPr>
+    </w:lvl>
+    <w:lvl w:ilvl="3" w:tplc="0809000F" w:tentative="1">
+      <w:start w:val="1"/>
+      <w:numFmt w:val="decimal"/>
+      <w:lvlText w:val="%4."/>
+      <w:lvlJc w:val="left"/>
+      <w:pPr>
+        <w:ind w:left="2880" w:hanging="360"/>
+      </w:pPr>
+    </w:lvl>
+    <w:lvl w:ilvl="4" w:tplc="08090019" w:tentative="1">
+      <w:start w:val="1"/>
+      <w:numFmt w:val="lowerLetter"/>
+      <w:lvlText w:val="%5."/>
+      <w:lvlJc w:val="left"/>
+      <w:pPr>
+        <w:ind w:left="3600" w:hanging="360"/>
+      </w:pPr>
+    </w:lvl>
+    <w:lvl w:ilvl="5" w:tplc="0809001B" w:tentative="1">
+      <w:start w:val="1"/>
+      <w:numFmt w:val="lowerRoman"/>
+      <w:lvlText w:val="%6."/>
+      <w:lvlJc w:val="right"/>
+      <w:pPr>
+        <w:ind w:left="4320" w:hanging="180"/>
+      </w:pPr>
+    </w:lvl>
+    <w:lvl w:ilvl="6" w:tplc="0809000F" w:tentative="1">
+      <w:start w:val="1"/>
+      <w:numFmt w:val="decimal"/>
+      <w:lvlText w:val="%7."/>
+      <w:lvlJc w:val="left"/>
+      <w:pPr>
+        <w:ind w:left="5040" w:hanging="360"/>
+      </w:pPr>
+    </w:lvl>
+    <w:lvl w:ilvl="7" w:tplc="08090019" w:tentative="1">
+      <w:start w:val="1"/>
+      <w:numFmt w:val="lowerLetter"/>
+      <w:lvlText w:val="%8."/>
+      <w:lvlJc w:val="left"/>
+      <w:pPr>
+        <w:ind w:left="5760" w:hanging="360"/>
+      </w:pPr>
+    </w:lvl>
+    <w:lvl w:ilvl="8" w:tplc="0809001B" w:tentative="1">
+      <w:start w:val="1"/>
+      <w:numFmt w:val="lowerRoman"/>
+      <w:lvlText w:val="%9."/>
+      <w:lvlJc w:val="right"/>
+      <w:pPr>
+        <w:ind w:left="6480" w:hanging="180"/>
+      </w:pPr>
+    </w:lvl>
+  </w:abstractNum>
+  <w:abstractNum w:abstractNumId="7" w15:restartNumberingAfterBreak="0">
     <w:nsid w:val="26350513"/>
     <w:multiLevelType w:val="hybridMultilevel"/>
     <w:tmpl w:val="C6680F78"/>
@@ -1613,7 +4384,274 @@
       </w:pPr>
     </w:lvl>
   </w:abstractNum>
-  <w:abstractNum w:abstractNumId="5" w15:restartNumberingAfterBreak="0">
+  <w:abstractNum w:abstractNumId="8" w15:restartNumberingAfterBreak="0">
+    <w:nsid w:val="4B210626"/>
+    <w:multiLevelType w:val="hybridMultilevel"/>
+    <w:tmpl w:val="C6680F78"/>
+    <w:lvl w:ilvl="0" w:tplc="FFFFFFFF">
+      <w:start w:val="1"/>
+      <w:numFmt w:val="decimal"/>
+      <w:lvlText w:val="%1."/>
+      <w:lvlJc w:val="left"/>
+      <w:pPr>
+        <w:ind w:left="720" w:hanging="360"/>
+      </w:pPr>
+      <w:rPr>
+        <w:rFonts w:hint="default"/>
+      </w:rPr>
+    </w:lvl>
+    <w:lvl w:ilvl="1" w:tplc="FFFFFFFF" w:tentative="1">
+      <w:start w:val="1"/>
+      <w:numFmt w:val="lowerLetter"/>
+      <w:lvlText w:val="%2."/>
+      <w:lvlJc w:val="left"/>
+      <w:pPr>
+        <w:ind w:left="1440" w:hanging="360"/>
+      </w:pPr>
+    </w:lvl>
+    <w:lvl w:ilvl="2" w:tplc="FFFFFFFF" w:tentative="1">
+      <w:start w:val="1"/>
+      <w:numFmt w:val="lowerRoman"/>
+      <w:lvlText w:val="%3."/>
+      <w:lvlJc w:val="right"/>
+      <w:pPr>
+        <w:ind w:left="2160" w:hanging="180"/>
+      </w:pPr>
+    </w:lvl>
+    <w:lvl w:ilvl="3" w:tplc="FFFFFFFF" w:tentative="1">
+      <w:start w:val="1"/>
+      <w:numFmt w:val="decimal"/>
+      <w:lvlText w:val="%4."/>
+      <w:lvlJc w:val="left"/>
+      <w:pPr>
+        <w:ind w:left="2880" w:hanging="360"/>
+      </w:pPr>
+    </w:lvl>
+    <w:lvl w:ilvl="4" w:tplc="FFFFFFFF" w:tentative="1">
+      <w:start w:val="1"/>
+      <w:numFmt w:val="lowerLetter"/>
+      <w:lvlText w:val="%5."/>
+      <w:lvlJc w:val="left"/>
+      <w:pPr>
+        <w:ind w:left="3600" w:hanging="360"/>
+      </w:pPr>
+    </w:lvl>
+    <w:lvl w:ilvl="5" w:tplc="FFFFFFFF" w:tentative="1">
+      <w:start w:val="1"/>
+      <w:numFmt w:val="lowerRoman"/>
+      <w:lvlText w:val="%6."/>
+      <w:lvlJc w:val="right"/>
+      <w:pPr>
+        <w:ind w:left="4320" w:hanging="180"/>
+      </w:pPr>
+    </w:lvl>
+    <w:lvl w:ilvl="6" w:tplc="FFFFFFFF" w:tentative="1">
+      <w:start w:val="1"/>
+      <w:numFmt w:val="decimal"/>
+      <w:lvlText w:val="%7."/>
+      <w:lvlJc w:val="left"/>
+      <w:pPr>
+        <w:ind w:left="5040" w:hanging="360"/>
+      </w:pPr>
+    </w:lvl>
+    <w:lvl w:ilvl="7" w:tplc="FFFFFFFF" w:tentative="1">
+      <w:start w:val="1"/>
+      <w:numFmt w:val="lowerLetter"/>
+      <w:lvlText w:val="%8."/>
+      <w:lvlJc w:val="left"/>
+      <w:pPr>
+        <w:ind w:left="5760" w:hanging="360"/>
+      </w:pPr>
+    </w:lvl>
+    <w:lvl w:ilvl="8" w:tplc="FFFFFFFF" w:tentative="1">
+      <w:start w:val="1"/>
+      <w:numFmt w:val="lowerRoman"/>
+      <w:lvlText w:val="%9."/>
+      <w:lvlJc w:val="right"/>
+      <w:pPr>
+        <w:ind w:left="6480" w:hanging="180"/>
+      </w:pPr>
+    </w:lvl>
+  </w:abstractNum>
+  <w:abstractNum w:abstractNumId="9" w15:restartNumberingAfterBreak="0">
+    <w:nsid w:val="4BAC4B3B"/>
+    <w:multiLevelType w:val="hybridMultilevel"/>
+    <w:tmpl w:val="9EA4962C"/>
+    <w:lvl w:ilvl="0" w:tplc="386E2436">
+      <w:start w:val="1"/>
+      <w:numFmt w:val="decimal"/>
+      <w:lvlText w:val="%1."/>
+      <w:lvlJc w:val="left"/>
+      <w:pPr>
+        <w:ind w:left="720" w:hanging="360"/>
+      </w:pPr>
+      <w:rPr>
+        <w:rFonts w:hint="default"/>
+      </w:rPr>
+    </w:lvl>
+    <w:lvl w:ilvl="1" w:tplc="08090019" w:tentative="1">
+      <w:start w:val="1"/>
+      <w:numFmt w:val="lowerLetter"/>
+      <w:lvlText w:val="%2."/>
+      <w:lvlJc w:val="left"/>
+      <w:pPr>
+        <w:ind w:left="1440" w:hanging="360"/>
+      </w:pPr>
+    </w:lvl>
+    <w:lvl w:ilvl="2" w:tplc="0809001B" w:tentative="1">
+      <w:start w:val="1"/>
+      <w:numFmt w:val="lowerRoman"/>
+      <w:lvlText w:val="%3."/>
+      <w:lvlJc w:val="right"/>
+      <w:pPr>
+        <w:ind w:left="2160" w:hanging="180"/>
+      </w:pPr>
+    </w:lvl>
+    <w:lvl w:ilvl="3" w:tplc="0809000F" w:tentative="1">
+      <w:start w:val="1"/>
+      <w:numFmt w:val="decimal"/>
+      <w:lvlText w:val="%4."/>
+      <w:lvlJc w:val="left"/>
+      <w:pPr>
+        <w:ind w:left="2880" w:hanging="360"/>
+      </w:pPr>
+    </w:lvl>
+    <w:lvl w:ilvl="4" w:tplc="08090019" w:tentative="1">
+      <w:start w:val="1"/>
+      <w:numFmt w:val="lowerLetter"/>
+      <w:lvlText w:val="%5."/>
+      <w:lvlJc w:val="left"/>
+      <w:pPr>
+        <w:ind w:left="3600" w:hanging="360"/>
+      </w:pPr>
+    </w:lvl>
+    <w:lvl w:ilvl="5" w:tplc="0809001B" w:tentative="1">
+      <w:start w:val="1"/>
+      <w:numFmt w:val="lowerRoman"/>
+      <w:lvlText w:val="%6."/>
+      <w:lvlJc w:val="right"/>
+      <w:pPr>
+        <w:ind w:left="4320" w:hanging="180"/>
+      </w:pPr>
+    </w:lvl>
+    <w:lvl w:ilvl="6" w:tplc="0809000F" w:tentative="1">
+      <w:start w:val="1"/>
+      <w:numFmt w:val="decimal"/>
+      <w:lvlText w:val="%7."/>
+      <w:lvlJc w:val="left"/>
+      <w:pPr>
+        <w:ind w:left="5040" w:hanging="360"/>
+      </w:pPr>
+    </w:lvl>
+    <w:lvl w:ilvl="7" w:tplc="08090019" w:tentative="1">
+      <w:start w:val="1"/>
+      <w:numFmt w:val="lowerLetter"/>
+      <w:lvlText w:val="%8."/>
+      <w:lvlJc w:val="left"/>
+      <w:pPr>
+        <w:ind w:left="5760" w:hanging="360"/>
+      </w:pPr>
+    </w:lvl>
+    <w:lvl w:ilvl="8" w:tplc="0809001B" w:tentative="1">
+      <w:start w:val="1"/>
+      <w:numFmt w:val="lowerRoman"/>
+      <w:lvlText w:val="%9."/>
+      <w:lvlJc w:val="right"/>
+      <w:pPr>
+        <w:ind w:left="6480" w:hanging="180"/>
+      </w:pPr>
+    </w:lvl>
+  </w:abstractNum>
+  <w:abstractNum w:abstractNumId="10" w15:restartNumberingAfterBreak="0">
+    <w:nsid w:val="7931225B"/>
+    <w:multiLevelType w:val="hybridMultilevel"/>
+    <w:tmpl w:val="76AE7DB2"/>
+    <w:lvl w:ilvl="0" w:tplc="FFFFFFFF">
+      <w:start w:val="1"/>
+      <w:numFmt w:val="decimal"/>
+      <w:lvlText w:val="%1."/>
+      <w:lvlJc w:val="left"/>
+      <w:pPr>
+        <w:ind w:left="720" w:hanging="360"/>
+      </w:pPr>
+      <w:rPr>
+        <w:rFonts w:hint="default"/>
+      </w:rPr>
+    </w:lvl>
+    <w:lvl w:ilvl="1" w:tplc="08090019" w:tentative="1">
+      <w:start w:val="1"/>
+      <w:numFmt w:val="lowerLetter"/>
+      <w:lvlText w:val="%2."/>
+      <w:lvlJc w:val="left"/>
+      <w:pPr>
+        <w:ind w:left="1440" w:hanging="360"/>
+      </w:pPr>
+    </w:lvl>
+    <w:lvl w:ilvl="2" w:tplc="0809001B" w:tentative="1">
+      <w:start w:val="1"/>
+      <w:numFmt w:val="lowerRoman"/>
+      <w:lvlText w:val="%3."/>
+      <w:lvlJc w:val="right"/>
+      <w:pPr>
+        <w:ind w:left="2160" w:hanging="180"/>
+      </w:pPr>
+    </w:lvl>
+    <w:lvl w:ilvl="3" w:tplc="0809000F" w:tentative="1">
+      <w:start w:val="1"/>
+      <w:numFmt w:val="decimal"/>
+      <w:lvlText w:val="%4."/>
+      <w:lvlJc w:val="left"/>
+      <w:pPr>
+        <w:ind w:left="2880" w:hanging="360"/>
+      </w:pPr>
+    </w:lvl>
+    <w:lvl w:ilvl="4" w:tplc="08090019" w:tentative="1">
+      <w:start w:val="1"/>
+      <w:numFmt w:val="lowerLetter"/>
+      <w:lvlText w:val="%5."/>
+      <w:lvlJc w:val="left"/>
+      <w:pPr>
+        <w:ind w:left="3600" w:hanging="360"/>
+      </w:pPr>
+    </w:lvl>
+    <w:lvl w:ilvl="5" w:tplc="0809001B" w:tentative="1">
+      <w:start w:val="1"/>
+      <w:numFmt w:val="lowerRoman"/>
+      <w:lvlText w:val="%6."/>
+      <w:lvlJc w:val="right"/>
+      <w:pPr>
+        <w:ind w:left="4320" w:hanging="180"/>
+      </w:pPr>
+    </w:lvl>
+    <w:lvl w:ilvl="6" w:tplc="0809000F" w:tentative="1">
+      <w:start w:val="1"/>
+      <w:numFmt w:val="decimal"/>
+      <w:lvlText w:val="%7."/>
+      <w:lvlJc w:val="left"/>
+      <w:pPr>
+        <w:ind w:left="5040" w:hanging="360"/>
+      </w:pPr>
+    </w:lvl>
+    <w:lvl w:ilvl="7" w:tplc="08090019" w:tentative="1">
+      <w:start w:val="1"/>
+      <w:numFmt w:val="lowerLetter"/>
+      <w:lvlText w:val="%8."/>
+      <w:lvlJc w:val="left"/>
+      <w:pPr>
+        <w:ind w:left="5760" w:hanging="360"/>
+      </w:pPr>
+    </w:lvl>
+    <w:lvl w:ilvl="8" w:tplc="0809001B" w:tentative="1">
+      <w:start w:val="1"/>
+      <w:numFmt w:val="lowerRoman"/>
+      <w:lvlText w:val="%9."/>
+      <w:lvlJc w:val="right"/>
+      <w:pPr>
+        <w:ind w:left="6480" w:hanging="180"/>
+      </w:pPr>
+    </w:lvl>
+  </w:abstractNum>
+  <w:abstractNum w:abstractNumId="11" w15:restartNumberingAfterBreak="0">
     <w:nsid w:val="7D696AC6"/>
     <w:multiLevelType w:val="hybridMultilevel"/>
     <w:tmpl w:val="05E2F08C"/>
@@ -1703,22 +4741,40 @@
     </w:lvl>
   </w:abstractNum>
   <w:num w:numId="1" w16cid:durableId="1736127405">
-    <w:abstractNumId w:val="1"/>
+    <w:abstractNumId w:val="3"/>
   </w:num>
   <w:num w:numId="2" w16cid:durableId="1542664726">
+    <w:abstractNumId w:val="4"/>
+  </w:num>
+  <w:num w:numId="3" w16cid:durableId="928973255">
+    <w:abstractNumId w:val="5"/>
+  </w:num>
+  <w:num w:numId="4" w16cid:durableId="1159076453">
     <w:abstractNumId w:val="2"/>
   </w:num>
-  <w:num w:numId="3" w16cid:durableId="928973255">
-    <w:abstractNumId w:val="3"/>
+  <w:num w:numId="5" w16cid:durableId="2084599315">
+    <w:abstractNumId w:val="11"/>
   </w:num>
-  <w:num w:numId="4" w16cid:durableId="1159076453">
+  <w:num w:numId="6" w16cid:durableId="1735548697">
+    <w:abstractNumId w:val="7"/>
+  </w:num>
+  <w:num w:numId="7" w16cid:durableId="1364094977">
+    <w:abstractNumId w:val="9"/>
+  </w:num>
+  <w:num w:numId="8" w16cid:durableId="455030235">
+    <w:abstractNumId w:val="8"/>
+  </w:num>
+  <w:num w:numId="9" w16cid:durableId="1935283938">
+    <w:abstractNumId w:val="6"/>
+  </w:num>
+  <w:num w:numId="10" w16cid:durableId="533664122">
+    <w:abstractNumId w:val="10"/>
+  </w:num>
+  <w:num w:numId="11" w16cid:durableId="1770076838">
     <w:abstractNumId w:val="0"/>
   </w:num>
-  <w:num w:numId="5" w16cid:durableId="2084599315">
-    <w:abstractNumId w:val="5"/>
-  </w:num>
-  <w:num w:numId="6" w16cid:durableId="1735548697">
-    <w:abstractNumId w:val="4"/>
+  <w:num w:numId="12" w16cid:durableId="1797211758">
+    <w:abstractNumId w:val="1"/>
   </w:num>
 </w:numbering>
 </file>
@@ -2118,6 +5174,49 @@
     <w:name w:val="Normal"/>
     <w:qFormat/>
   </w:style>
+  <w:style w:type="paragraph" w:styleId="Heading1">
+    <w:name w:val="heading 1"/>
+    <w:basedOn w:val="Normal"/>
+    <w:next w:val="Normal"/>
+    <w:link w:val="Heading1Char"/>
+    <w:uiPriority w:val="9"/>
+    <w:qFormat/>
+    <w:rsid w:val="00D73B6B"/>
+    <w:pPr>
+      <w:keepNext/>
+      <w:keepLines/>
+      <w:spacing w:before="240"/>
+      <w:outlineLvl w:val="0"/>
+    </w:pPr>
+    <w:rPr>
+      <w:rFonts w:asciiTheme="majorHAnsi" w:eastAsiaTheme="majorEastAsia" w:hAnsiTheme="majorHAnsi" w:cstheme="majorBidi"/>
+      <w:color w:val="2F5496" w:themeColor="accent1" w:themeShade="BF"/>
+      <w:sz w:val="32"/>
+      <w:szCs w:val="32"/>
+    </w:rPr>
+  </w:style>
+  <w:style w:type="paragraph" w:styleId="Heading2">
+    <w:name w:val="heading 2"/>
+    <w:basedOn w:val="Normal"/>
+    <w:next w:val="Normal"/>
+    <w:link w:val="Heading2Char"/>
+    <w:uiPriority w:val="9"/>
+    <w:unhideWhenUsed/>
+    <w:qFormat/>
+    <w:rsid w:val="00D73B6B"/>
+    <w:pPr>
+      <w:keepNext/>
+      <w:keepLines/>
+      <w:spacing w:before="40"/>
+      <w:outlineLvl w:val="1"/>
+    </w:pPr>
+    <w:rPr>
+      <w:rFonts w:asciiTheme="majorHAnsi" w:eastAsiaTheme="majorEastAsia" w:hAnsiTheme="majorHAnsi" w:cstheme="majorBidi"/>
+      <w:color w:val="2F5496" w:themeColor="accent1" w:themeShade="BF"/>
+      <w:sz w:val="26"/>
+      <w:szCs w:val="26"/>
+    </w:rPr>
+  </w:style>
   <w:style w:type="character" w:default="1" w:styleId="DefaultParagraphFont">
     <w:name w:val="Default Paragraph Font"/>
     <w:uiPriority w:val="1"/>
@@ -2155,6 +5254,82 @@
       <w:ind w:left="720"/>
       <w:contextualSpacing/>
     </w:pPr>
+  </w:style>
+  <w:style w:type="character" w:customStyle="1" w:styleId="Heading1Char">
+    <w:name w:val="Heading 1 Char"/>
+    <w:basedOn w:val="DefaultParagraphFont"/>
+    <w:link w:val="Heading1"/>
+    <w:uiPriority w:val="9"/>
+    <w:rsid w:val="00D73B6B"/>
+    <w:rPr>
+      <w:rFonts w:asciiTheme="majorHAnsi" w:eastAsiaTheme="majorEastAsia" w:hAnsiTheme="majorHAnsi" w:cstheme="majorBidi"/>
+      <w:color w:val="2F5496" w:themeColor="accent1" w:themeShade="BF"/>
+      <w:sz w:val="32"/>
+      <w:szCs w:val="32"/>
+    </w:rPr>
+  </w:style>
+  <w:style w:type="character" w:customStyle="1" w:styleId="Heading2Char">
+    <w:name w:val="Heading 2 Char"/>
+    <w:basedOn w:val="DefaultParagraphFont"/>
+    <w:link w:val="Heading2"/>
+    <w:uiPriority w:val="9"/>
+    <w:rsid w:val="00D73B6B"/>
+    <w:rPr>
+      <w:rFonts w:asciiTheme="majorHAnsi" w:eastAsiaTheme="majorEastAsia" w:hAnsiTheme="majorHAnsi" w:cstheme="majorBidi"/>
+      <w:color w:val="2F5496" w:themeColor="accent1" w:themeShade="BF"/>
+      <w:sz w:val="26"/>
+      <w:szCs w:val="26"/>
+    </w:rPr>
+  </w:style>
+  <w:style w:type="paragraph" w:styleId="Header">
+    <w:name w:val="header"/>
+    <w:basedOn w:val="Normal"/>
+    <w:link w:val="HeaderChar"/>
+    <w:uiPriority w:val="99"/>
+    <w:unhideWhenUsed/>
+    <w:rsid w:val="00D72F7E"/>
+    <w:pPr>
+      <w:tabs>
+        <w:tab w:val="center" w:pos="4513"/>
+        <w:tab w:val="right" w:pos="9026"/>
+      </w:tabs>
+    </w:pPr>
+  </w:style>
+  <w:style w:type="character" w:customStyle="1" w:styleId="HeaderChar">
+    <w:name w:val="Header Char"/>
+    <w:basedOn w:val="DefaultParagraphFont"/>
+    <w:link w:val="Header"/>
+    <w:uiPriority w:val="99"/>
+    <w:rsid w:val="00D72F7E"/>
+  </w:style>
+  <w:style w:type="paragraph" w:styleId="Footer">
+    <w:name w:val="footer"/>
+    <w:basedOn w:val="Normal"/>
+    <w:link w:val="FooterChar"/>
+    <w:uiPriority w:val="99"/>
+    <w:unhideWhenUsed/>
+    <w:rsid w:val="00D72F7E"/>
+    <w:pPr>
+      <w:tabs>
+        <w:tab w:val="center" w:pos="4513"/>
+        <w:tab w:val="right" w:pos="9026"/>
+      </w:tabs>
+    </w:pPr>
+  </w:style>
+  <w:style w:type="character" w:customStyle="1" w:styleId="FooterChar">
+    <w:name w:val="Footer Char"/>
+    <w:basedOn w:val="DefaultParagraphFont"/>
+    <w:link w:val="Footer"/>
+    <w:uiPriority w:val="99"/>
+    <w:rsid w:val="00D72F7E"/>
+  </w:style>
+  <w:style w:type="character" w:styleId="PageNumber">
+    <w:name w:val="page number"/>
+    <w:basedOn w:val="DefaultParagraphFont"/>
+    <w:uiPriority w:val="99"/>
+    <w:semiHidden/>
+    <w:unhideWhenUsed/>
+    <w:rsid w:val="00D72F7E"/>
   </w:style>
 </w:styles>
 </file>

--- a/Appendices/User Guide.docx
+++ b/Appendices/User Guide.docx
@@ -87,7 +87,7 @@
           <w:bCs/>
           <w:lang w:val="en-US"/>
         </w:rPr>
-        <w:t>center</w:t>
+        <w:t>middle</w:t>
       </w:r>
       <w:r>
         <w:rPr>
@@ -1619,35 +1619,7 @@
           <w:lang w:val="en-US"/>
         </w:rPr>
         <w:lastRenderedPageBreak/>
-        <w:t>If you press “</w:t>
-      </w:r>
-      <w:r>
-        <w:rPr>
-          <w:rFonts w:ascii="Times New Roman" w:hAnsi="Times New Roman" w:cs="Times New Roman"/>
-          <w:lang w:val="en-US"/>
-        </w:rPr>
-        <w:t>Magazine</w:t>
-      </w:r>
-      <w:r>
-        <w:rPr>
-          <w:rFonts w:ascii="Times New Roman" w:hAnsi="Times New Roman" w:cs="Times New Roman"/>
-          <w:lang w:val="en-US"/>
-        </w:rPr>
-        <w:t xml:space="preserve">” it will display a list of the available books. Select the desired book and press “Lend </w:t>
-      </w:r>
-      <w:r>
-        <w:rPr>
-          <w:rFonts w:ascii="Times New Roman" w:hAnsi="Times New Roman" w:cs="Times New Roman"/>
-          <w:lang w:val="en-US"/>
-        </w:rPr>
-        <w:t>Magazine</w:t>
-      </w:r>
-      <w:r>
-        <w:rPr>
-          <w:rFonts w:ascii="Times New Roman" w:hAnsi="Times New Roman" w:cs="Times New Roman"/>
-          <w:lang w:val="en-US"/>
-        </w:rPr>
-        <w:t>”.</w:t>
+        <w:t>If you press “Magazine” it will display a list of the available books. Select the desired book and press “Lend Magazine”.</w:t>
       </w:r>
     </w:p>
     <w:p>
@@ -1881,35 +1853,7 @@
           <w:rFonts w:ascii="Times New Roman" w:hAnsi="Times New Roman" w:cs="Times New Roman"/>
           <w:lang w:val="en-US"/>
         </w:rPr>
-        <w:t xml:space="preserve">To </w:t>
-      </w:r>
-      <w:r>
-        <w:rPr>
-          <w:rFonts w:ascii="Times New Roman" w:hAnsi="Times New Roman" w:cs="Times New Roman"/>
-          <w:lang w:val="en-US"/>
-        </w:rPr>
-        <w:t>return</w:t>
-      </w:r>
-      <w:r>
-        <w:rPr>
-          <w:rFonts w:ascii="Times New Roman" w:hAnsi="Times New Roman" w:cs="Times New Roman"/>
-          <w:lang w:val="en-US"/>
-        </w:rPr>
-        <w:t xml:space="preserve"> a loan first you must set the social security number (SNN). Write the social security number of the library user to whom you want to </w:t>
-      </w:r>
-      <w:r>
-        <w:rPr>
-          <w:rFonts w:ascii="Times New Roman" w:hAnsi="Times New Roman" w:cs="Times New Roman"/>
-          <w:lang w:val="en-US"/>
-        </w:rPr>
-        <w:t>return</w:t>
-      </w:r>
-      <w:r>
-        <w:rPr>
-          <w:rFonts w:ascii="Times New Roman" w:hAnsi="Times New Roman" w:cs="Times New Roman"/>
-          <w:lang w:val="en-US"/>
-        </w:rPr>
-        <w:t xml:space="preserve"> a multimedia item and press the “OK” button.</w:t>
+        <w:t>To return a loan first you must set the social security number (SNN). Write the social security number of the library user to whom you want to return a multimedia item and press the “OK” button.</w:t>
       </w:r>
     </w:p>
     <w:p>
@@ -2004,21 +1948,7 @@
           <w:rFonts w:ascii="Times New Roman" w:hAnsi="Times New Roman" w:cs="Times New Roman"/>
           <w:lang w:val="en-US"/>
         </w:rPr>
-        <w:t xml:space="preserve">After pressing “OK” the name of the library user will be displayed. In the bottom left corner chose between “Book” or “Magazine” depending on what you want to </w:t>
-      </w:r>
-      <w:r>
-        <w:rPr>
-          <w:rFonts w:ascii="Times New Roman" w:hAnsi="Times New Roman" w:cs="Times New Roman"/>
-          <w:lang w:val="en-US"/>
-        </w:rPr>
-        <w:t>return</w:t>
-      </w:r>
-      <w:r>
-        <w:rPr>
-          <w:rFonts w:ascii="Times New Roman" w:hAnsi="Times New Roman" w:cs="Times New Roman"/>
-          <w:lang w:val="en-US"/>
-        </w:rPr>
-        <w:t>.</w:t>
+        <w:t>After pressing “OK” the name of the library user will be displayed. In the bottom left corner chose between “Book” or “Magazine” depending on what you want to return.</w:t>
       </w:r>
     </w:p>
     <w:p>
@@ -2047,35 +1977,7 @@
           <w:rFonts w:ascii="Times New Roman" w:hAnsi="Times New Roman" w:cs="Times New Roman"/>
           <w:lang w:val="en-US"/>
         </w:rPr>
-        <w:t xml:space="preserve">If you press “Book” it will display a list of the </w:t>
-      </w:r>
-      <w:r>
-        <w:rPr>
-          <w:rFonts w:ascii="Times New Roman" w:hAnsi="Times New Roman" w:cs="Times New Roman"/>
-          <w:lang w:val="en-US"/>
-        </w:rPr>
-        <w:t>loaned</w:t>
-      </w:r>
-      <w:r>
-        <w:rPr>
-          <w:rFonts w:ascii="Times New Roman" w:hAnsi="Times New Roman" w:cs="Times New Roman"/>
-          <w:lang w:val="en-US"/>
-        </w:rPr>
-        <w:t xml:space="preserve"> books. Select the desired book and press “</w:t>
-      </w:r>
-      <w:r>
-        <w:rPr>
-          <w:rFonts w:ascii="Times New Roman" w:hAnsi="Times New Roman" w:cs="Times New Roman"/>
-          <w:lang w:val="en-US"/>
-        </w:rPr>
-        <w:t>Return</w:t>
-      </w:r>
-      <w:r>
-        <w:rPr>
-          <w:rFonts w:ascii="Times New Roman" w:hAnsi="Times New Roman" w:cs="Times New Roman"/>
-          <w:lang w:val="en-US"/>
-        </w:rPr>
-        <w:t xml:space="preserve"> Book”.</w:t>
+        <w:t>If you press “Book” it will display a list of the loaned books. Select the desired book and press “Return Book”.</w:t>
       </w:r>
     </w:p>
     <w:p>
@@ -2170,35 +2072,7 @@
           <w:rFonts w:ascii="Times New Roman" w:hAnsi="Times New Roman" w:cs="Times New Roman"/>
           <w:lang w:val="en-US"/>
         </w:rPr>
-        <w:t xml:space="preserve">If you press “Magazine” it will display a list of the </w:t>
-      </w:r>
-      <w:r>
-        <w:rPr>
-          <w:rFonts w:ascii="Times New Roman" w:hAnsi="Times New Roman" w:cs="Times New Roman"/>
-          <w:lang w:val="en-US"/>
-        </w:rPr>
-        <w:t>loaned</w:t>
-      </w:r>
-      <w:r>
-        <w:rPr>
-          <w:rFonts w:ascii="Times New Roman" w:hAnsi="Times New Roman" w:cs="Times New Roman"/>
-          <w:lang w:val="en-US"/>
-        </w:rPr>
-        <w:t xml:space="preserve"> books. Select the desired book and press “</w:t>
-      </w:r>
-      <w:r>
-        <w:rPr>
-          <w:rFonts w:ascii="Times New Roman" w:hAnsi="Times New Roman" w:cs="Times New Roman"/>
-          <w:lang w:val="en-US"/>
-        </w:rPr>
-        <w:t>Return</w:t>
-      </w:r>
-      <w:r>
-        <w:rPr>
-          <w:rFonts w:ascii="Times New Roman" w:hAnsi="Times New Roman" w:cs="Times New Roman"/>
-          <w:lang w:val="en-US"/>
-        </w:rPr>
-        <w:t xml:space="preserve"> Magazine”.</w:t>
+        <w:t>If you press “Magazine” it will display a list of the loaned books. Select the desired book and press “Return Magazine”.</w:t>
       </w:r>
     </w:p>
     <w:p>
@@ -2406,21 +2280,7 @@
           <w:rFonts w:ascii="Times New Roman" w:hAnsi="Times New Roman" w:cs="Times New Roman"/>
           <w:lang w:val="en-US"/>
         </w:rPr>
-        <w:t xml:space="preserve">If you have pressed the </w:t>
-      </w:r>
-      <w:r>
-        <w:rPr>
-          <w:rFonts w:ascii="Times New Roman" w:hAnsi="Times New Roman" w:cs="Times New Roman"/>
-          <w:lang w:val="en-US"/>
-        </w:rPr>
-        <w:t xml:space="preserve">“Books” </w:t>
-      </w:r>
-      <w:r>
-        <w:rPr>
-          <w:rFonts w:ascii="Times New Roman" w:hAnsi="Times New Roman" w:cs="Times New Roman"/>
-          <w:lang w:val="en-US"/>
-        </w:rPr>
-        <w:t>button you will have access to the next window:</w:t>
+        <w:t>If you have pressed the “Books” button you will have access to the next window:</w:t>
       </w:r>
     </w:p>
     <w:p>
@@ -2596,28 +2456,7 @@
           <w:rFonts w:ascii="Times New Roman" w:hAnsi="Times New Roman" w:cs="Times New Roman"/>
           <w:lang w:val="en-US"/>
         </w:rPr>
-        <w:t xml:space="preserve">For adding a </w:t>
-      </w:r>
-      <w:r>
-        <w:rPr>
-          <w:rFonts w:ascii="Times New Roman" w:hAnsi="Times New Roman" w:cs="Times New Roman"/>
-          <w:lang w:val="en-US"/>
-        </w:rPr>
-        <w:t>book</w:t>
-      </w:r>
-      <w:r>
-        <w:rPr>
-          <w:rFonts w:ascii="Times New Roman" w:hAnsi="Times New Roman" w:cs="Times New Roman"/>
-          <w:lang w:val="en-US"/>
-        </w:rPr>
-        <w:t>, you must fill all the fields.</w:t>
-      </w:r>
-      <w:r>
-        <w:rPr>
-          <w:rFonts w:ascii="Times New Roman" w:hAnsi="Times New Roman" w:cs="Times New Roman"/>
-          <w:lang w:val="en-US"/>
-        </w:rPr>
-        <w:t xml:space="preserve"> If you want to and </w:t>
+        <w:t xml:space="preserve">For adding a book, you must fill all the fields. If you want to and </w:t>
       </w:r>
       <w:r>
         <w:rPr>
@@ -2645,14 +2484,7 @@
           <w:rFonts w:ascii="Times New Roman" w:hAnsi="Times New Roman" w:cs="Times New Roman"/>
           <w:lang w:val="en-US"/>
         </w:rPr>
-        <w:t xml:space="preserve"> </w:t>
-      </w:r>
-      <w:r>
-        <w:rPr>
-          <w:rFonts w:ascii="Times New Roman" w:hAnsi="Times New Roman" w:cs="Times New Roman"/>
-          <w:lang w:val="en-US"/>
-        </w:rPr>
-        <w:t xml:space="preserve"> Write the desired data and press the “Add </w:t>
+        <w:t xml:space="preserve">  Write the desired data and press the “Add </w:t>
       </w:r>
       <w:r>
         <w:rPr>
@@ -2825,49 +2657,7 @@
           <w:lang w:val="en-US"/>
         </w:rPr>
         <w:lastRenderedPageBreak/>
-        <w:t xml:space="preserve">After pressing </w:t>
-      </w:r>
-      <w:r>
-        <w:rPr>
-          <w:rFonts w:ascii="Times New Roman" w:hAnsi="Times New Roman" w:cs="Times New Roman"/>
-          <w:lang w:val="en-US"/>
-        </w:rPr>
-        <w:t>“Add Book”</w:t>
-      </w:r>
-      <w:r>
-        <w:rPr>
-          <w:rFonts w:ascii="Times New Roman" w:hAnsi="Times New Roman" w:cs="Times New Roman"/>
-          <w:lang w:val="en-US"/>
-        </w:rPr>
-        <w:t xml:space="preserve">, the added </w:t>
-      </w:r>
-      <w:r>
-        <w:rPr>
-          <w:rFonts w:ascii="Times New Roman" w:hAnsi="Times New Roman" w:cs="Times New Roman"/>
-          <w:lang w:val="en-US"/>
-        </w:rPr>
-        <w:t>book</w:t>
-      </w:r>
-      <w:r>
-        <w:rPr>
-          <w:rFonts w:ascii="Times New Roman" w:hAnsi="Times New Roman" w:cs="Times New Roman"/>
-          <w:lang w:val="en-US"/>
-        </w:rPr>
-        <w:t xml:space="preserve"> will be displayed in the </w:t>
-      </w:r>
-      <w:r>
-        <w:rPr>
-          <w:rFonts w:ascii="Times New Roman" w:hAnsi="Times New Roman" w:cs="Times New Roman"/>
-          <w:lang w:val="en-US"/>
-        </w:rPr>
-        <w:t>book</w:t>
-      </w:r>
-      <w:r>
-        <w:rPr>
-          <w:rFonts w:ascii="Times New Roman" w:hAnsi="Times New Roman" w:cs="Times New Roman"/>
-          <w:lang w:val="en-US"/>
-        </w:rPr>
-        <w:t xml:space="preserve"> list on the right.</w:t>
+        <w:t>After pressing “Add Book”, the added book will be displayed in the book list on the right.</w:t>
       </w:r>
     </w:p>
     <w:p>
@@ -2962,35 +2752,7 @@
           <w:rFonts w:ascii="Times New Roman" w:hAnsi="Times New Roman" w:cs="Times New Roman"/>
           <w:lang w:val="en-US"/>
         </w:rPr>
-        <w:t xml:space="preserve">If you want to delete a </w:t>
-      </w:r>
-      <w:r>
-        <w:rPr>
-          <w:rFonts w:ascii="Times New Roman" w:hAnsi="Times New Roman" w:cs="Times New Roman"/>
-          <w:lang w:val="en-US"/>
-        </w:rPr>
-        <w:t>Book</w:t>
-      </w:r>
-      <w:r>
-        <w:rPr>
-          <w:rFonts w:ascii="Times New Roman" w:hAnsi="Times New Roman" w:cs="Times New Roman"/>
-          <w:lang w:val="en-US"/>
-        </w:rPr>
-        <w:t xml:space="preserve"> first select the </w:t>
-      </w:r>
-      <w:r>
-        <w:rPr>
-          <w:rFonts w:ascii="Times New Roman" w:hAnsi="Times New Roman" w:cs="Times New Roman"/>
-          <w:lang w:val="en-US"/>
-        </w:rPr>
-        <w:t>book</w:t>
-      </w:r>
-      <w:r>
-        <w:rPr>
-          <w:rFonts w:ascii="Times New Roman" w:hAnsi="Times New Roman" w:cs="Times New Roman"/>
-          <w:lang w:val="en-US"/>
-        </w:rPr>
-        <w:t xml:space="preserve"> that you want to delete and press the button “Remove”.</w:t>
+        <w:t>If you want to delete a Book first select the book that you want to delete and press the button “Remove”.</w:t>
       </w:r>
     </w:p>
     <w:p>
@@ -3547,6 +3309,11 @@
         <w:docPartUnique/>
       </w:docPartObj>
     </w:sdtPr>
+    <w:sdtEndPr>
+      <w:rPr>
+        <w:rStyle w:val="PageNumber"/>
+      </w:rPr>
+    </w:sdtEndPr>
     <w:sdtContent>
       <w:p>
         <w:pPr>
@@ -3599,6 +3366,11 @@
         <w:docPartUnique/>
       </w:docPartObj>
     </w:sdtPr>
+    <w:sdtEndPr>
+      <w:rPr>
+        <w:rStyle w:val="PageNumber"/>
+      </w:rPr>
+    </w:sdtEndPr>
     <w:sdtContent>
       <w:p>
         <w:pPr>
@@ -4787,7 +4559,7 @@
         <w:rFonts w:asciiTheme="minorHAnsi" w:eastAsiaTheme="minorHAnsi" w:hAnsiTheme="minorHAnsi" w:cstheme="minorBidi"/>
         <w:sz w:val="24"/>
         <w:szCs w:val="24"/>
-        <w:lang w:val="en-DK" w:eastAsia="en-US" w:bidi="ar-SA"/>
+        <w:lang w:eastAsia="en-US" w:bidi="ar-SA"/>
       </w:rPr>
     </w:rPrDefault>
     <w:pPrDefault/>
